--- a/Proposal.docx
+++ b/Proposal.docx
@@ -3,6 +3,78 @@
 <w:document xmlns:wpc="http://schemas.microsoft.com/office/word/2010/wordprocessingCanvas" xmlns:cx="http://schemas.microsoft.com/office/drawing/2014/chartex" xmlns:cx1="http://schemas.microsoft.com/office/drawing/2015/9/8/chartex" xmlns:cx2="http://schemas.microsoft.com/office/drawing/2015/10/21/chartex" xmlns:cx3="http://schemas.microsoft.com/office/drawing/2016/5/9/chartex" xmlns:cx4="http://schemas.microsoft.com/office/drawing/2016/5/10/chartex" xmlns:cx5="http://schemas.microsoft.com/office/drawing/2016/5/11/chartex" xmlns:cx6="http://schemas.microsoft.com/office/drawing/2016/5/12/chartex" xmlns:cx7="http://schemas.microsoft.com/office/drawing/2016/5/13/chartex" xmlns:cx8="http://schemas.microsoft.com/office/drawing/2016/5/14/chartex" xmlns:mc="http://schemas.openxmlformats.org/markup-compatibility/2006" xmlns:aink="http://schemas.microsoft.com/office/drawing/2016/ink" xmlns:am3d="http://schemas.microsoft.com/office/drawing/2017/model3d" xmlns:o="urn:schemas-microsoft-com:office:office" xmlns:r="http://schemas.openxmlformats.org/officeDocument/2006/relationships" xmlns:m="http://schemas.openxmlformats.org/officeDocument/2006/math" xmlns:v="urn:schemas-microsoft-com:vml" xmlns:wp14="http://schemas.microsoft.com/office/word/2010/wordprocessingDrawing" xmlns:wp="http://schemas.openxmlformats.org/drawingml/2006/wordprocessingDrawing" xmlns:w10="urn:schemas-microsoft-com:office:word" xmlns:w="http://schemas.openxmlformats.org/wordprocessingml/2006/main" xmlns:w14="http://schemas.microsoft.com/office/word/2010/wordml" xmlns:w15="http://schemas.microsoft.com/office/word/2012/wordml" xmlns:w16cid="http://schemas.microsoft.com/office/word/2016/wordml/cid" xmlns:w16se="http://schemas.microsoft.com/office/word/2015/wordml/symex" xmlns:wpg="http://schemas.microsoft.com/office/word/2010/wordprocessingGroup" xmlns:wpi="http://schemas.microsoft.com/office/word/2010/wordprocessingInk" xmlns:wne="http://schemas.microsoft.com/office/word/2006/wordml" xmlns:wps="http://schemas.microsoft.com/office/word/2010/wordprocessingShape" mc:Ignorable="w14 w15 w16se w16cid wp14">
   <w:body>
     <w:p/>
+    <w:p>
+      <w:pPr>
+        <w:autoSpaceDE w:val="0"/>
+        <w:autoSpaceDN w:val="0"/>
+        <w:adjustRightInd w:val="0"/>
+        <w:spacing w:after="0" w:line="240" w:lineRule="auto"/>
+        <w:rPr>
+          <w:sz w:val="28"/>
+          <w:szCs w:val="28"/>
+        </w:rPr>
+      </w:pPr>
+    </w:p>
+    <w:p>
+      <w:pPr>
+        <w:autoSpaceDE w:val="0"/>
+        <w:autoSpaceDN w:val="0"/>
+        <w:adjustRightInd w:val="0"/>
+        <w:spacing w:after="0" w:line="240" w:lineRule="auto"/>
+        <w:rPr>
+          <w:sz w:val="28"/>
+          <w:szCs w:val="28"/>
+        </w:rPr>
+      </w:pPr>
+    </w:p>
+    <w:p>
+      <w:pPr>
+        <w:autoSpaceDE w:val="0"/>
+        <w:autoSpaceDN w:val="0"/>
+        <w:adjustRightInd w:val="0"/>
+        <w:spacing w:after="0" w:line="240" w:lineRule="auto"/>
+        <w:rPr>
+          <w:sz w:val="28"/>
+          <w:szCs w:val="28"/>
+        </w:rPr>
+      </w:pPr>
+    </w:p>
+    <w:p>
+      <w:pPr>
+        <w:autoSpaceDE w:val="0"/>
+        <w:autoSpaceDN w:val="0"/>
+        <w:adjustRightInd w:val="0"/>
+        <w:spacing w:after="0" w:line="240" w:lineRule="auto"/>
+        <w:rPr>
+          <w:sz w:val="28"/>
+          <w:szCs w:val="28"/>
+        </w:rPr>
+      </w:pPr>
+    </w:p>
+    <w:p>
+      <w:pPr>
+        <w:autoSpaceDE w:val="0"/>
+        <w:autoSpaceDN w:val="0"/>
+        <w:adjustRightInd w:val="0"/>
+        <w:spacing w:after="0" w:line="240" w:lineRule="auto"/>
+        <w:rPr>
+          <w:sz w:val="28"/>
+          <w:szCs w:val="28"/>
+        </w:rPr>
+      </w:pPr>
+    </w:p>
+    <w:p>
+      <w:pPr>
+        <w:autoSpaceDE w:val="0"/>
+        <w:autoSpaceDN w:val="0"/>
+        <w:adjustRightInd w:val="0"/>
+        <w:spacing w:after="0" w:line="240" w:lineRule="auto"/>
+        <w:rPr>
+          <w:sz w:val="28"/>
+          <w:szCs w:val="28"/>
+        </w:rPr>
+      </w:pPr>
+    </w:p>
     <w:p>
       <w:pPr>
         <w:autoSpaceDE w:val="0"/>
@@ -111,8 +183,6 @@
           <w:szCs w:val="41"/>
         </w:rPr>
       </w:pPr>
-      <w:bookmarkStart w:id="0" w:name="_GoBack"/>
-      <w:bookmarkEnd w:id="0"/>
       <w:r>
         <w:rPr>
           <w:sz w:val="28"/>
@@ -323,7 +393,23 @@
           <w:sz w:val="29"/>
           <w:szCs w:val="29"/>
         </w:rPr>
-        <w:t xml:space="preserve">                                                  Kathmandu, Nepal</w:t>
+        <w:t xml:space="preserve">                                                 </w:t>
+      </w:r>
+      <w:r>
+        <w:rPr>
+          <w:rFonts w:ascii="CMR12" w:hAnsi="CMR12" w:cs="CMR12"/>
+          <w:sz w:val="29"/>
+          <w:szCs w:val="29"/>
+        </w:rPr>
+        <w:t xml:space="preserve"> </w:t>
+      </w:r>
+      <w:r>
+        <w:rPr>
+          <w:rFonts w:ascii="CMR12" w:hAnsi="CMR12" w:cs="CMR12"/>
+          <w:sz w:val="29"/>
+          <w:szCs w:val="29"/>
+        </w:rPr>
+        <w:t xml:space="preserve"> Kathmandu, Nepal</w:t>
       </w:r>
     </w:p>
     <w:p>
@@ -340,7 +426,23 @@
           <w:sz w:val="29"/>
           <w:szCs w:val="29"/>
         </w:rPr>
-        <w:t xml:space="preserve">                                                    &lt;2017 </w:t>
+        <w:t xml:space="preserve">                                                    </w:t>
+      </w:r>
+      <w:r>
+        <w:rPr>
+          <w:rFonts w:ascii="CMMI12" w:hAnsi="CMMI12" w:cs="CMMI12"/>
+          <w:sz w:val="29"/>
+          <w:szCs w:val="29"/>
+        </w:rPr>
+        <w:t xml:space="preserve">  </w:t>
+      </w:r>
+      <w:r>
+        <w:rPr>
+          <w:rFonts w:ascii="CMMI12" w:hAnsi="CMMI12" w:cs="CMMI12"/>
+          <w:sz w:val="29"/>
+          <w:szCs w:val="29"/>
+        </w:rPr>
+        <w:t xml:space="preserve">&lt;2017 </w:t>
       </w:r>
       <w:r>
         <w:rPr>
@@ -393,23 +495,1620 @@
         <w:br w:type="page"/>
       </w:r>
     </w:p>
-    <w:p>
-      <w:pPr>
+    <w:bookmarkStart w:id="0" w:name="_Toc487790136" w:displacedByCustomXml="next"/>
+    <w:sdt>
+      <w:sdtPr>
         <w:rPr>
-          <w:sz w:val="28"/>
-          <w:szCs w:val="28"/>
+          <w:rFonts w:asciiTheme="minorHAnsi" w:eastAsiaTheme="minorHAnsi" w:hAnsiTheme="minorHAnsi" w:cstheme="minorBidi"/>
+          <w:color w:val="auto"/>
+          <w:sz w:val="22"/>
+          <w:szCs w:val="22"/>
         </w:rPr>
-      </w:pPr>
+        <w:id w:val="-1128082968"/>
+        <w:docPartObj>
+          <w:docPartGallery w:val="Table of Contents"/>
+          <w:docPartUnique/>
+        </w:docPartObj>
+      </w:sdtPr>
+      <w:sdtEndPr>
+        <w:rPr>
+          <w:b/>
+          <w:bCs/>
+          <w:noProof/>
+        </w:rPr>
+      </w:sdtEndPr>
+      <w:sdtContent>
+        <w:p>
+          <w:pPr>
+            <w:pStyle w:val="TOCHeading"/>
+          </w:pPr>
+          <w:r>
+            <w:t>Table of Contents</w:t>
+          </w:r>
+        </w:p>
+        <w:p>
+          <w:pPr>
+            <w:pStyle w:val="TOC1"/>
+            <w:tabs>
+              <w:tab w:val="right" w:leader="dot" w:pos="9350"/>
+            </w:tabs>
+            <w:rPr>
+              <w:rFonts w:eastAsiaTheme="minorEastAsia"/>
+              <w:noProof/>
+            </w:rPr>
+          </w:pPr>
+          <w:r>
+            <w:fldChar w:fldCharType="begin"/>
+          </w:r>
+          <w:r>
+            <w:instrText xml:space="preserve"> TOC \o "1-3" \h \z \u </w:instrText>
+          </w:r>
+          <w:r>
+            <w:fldChar w:fldCharType="separate"/>
+          </w:r>
+          <w:hyperlink w:anchor="_Toc487793060" w:history="1">
+            <w:r>
+              <w:rPr>
+                <w:rStyle w:val="Hyperlink"/>
+                <w:noProof/>
+              </w:rPr>
+              <w:t>Abstract</w:t>
+            </w:r>
+            <w:r>
+              <w:rPr>
+                <w:noProof/>
+                <w:webHidden/>
+              </w:rPr>
+              <w:tab/>
+            </w:r>
+            <w:r>
+              <w:rPr>
+                <w:noProof/>
+                <w:webHidden/>
+              </w:rPr>
+              <w:fldChar w:fldCharType="begin"/>
+            </w:r>
+            <w:r>
+              <w:rPr>
+                <w:noProof/>
+                <w:webHidden/>
+              </w:rPr>
+              <w:instrText xml:space="preserve"> PAGEREF _Toc487793060 \h </w:instrText>
+            </w:r>
+            <w:r>
+              <w:rPr>
+                <w:noProof/>
+                <w:webHidden/>
+              </w:rPr>
+            </w:r>
+            <w:r>
+              <w:rPr>
+                <w:noProof/>
+                <w:webHidden/>
+              </w:rPr>
+              <w:fldChar w:fldCharType="separate"/>
+            </w:r>
+            <w:r>
+              <w:rPr>
+                <w:noProof/>
+                <w:webHidden/>
+              </w:rPr>
+              <w:t>3</w:t>
+            </w:r>
+            <w:r>
+              <w:rPr>
+                <w:noProof/>
+                <w:webHidden/>
+              </w:rPr>
+              <w:fldChar w:fldCharType="end"/>
+            </w:r>
+          </w:hyperlink>
+        </w:p>
+        <w:p>
+          <w:pPr>
+            <w:pStyle w:val="TOC1"/>
+            <w:tabs>
+              <w:tab w:val="right" w:leader="dot" w:pos="9350"/>
+            </w:tabs>
+            <w:rPr>
+              <w:rFonts w:eastAsiaTheme="minorEastAsia"/>
+              <w:noProof/>
+            </w:rPr>
+          </w:pPr>
+          <w:hyperlink w:anchor="_Toc487793061" w:history="1">
+            <w:r>
+              <w:rPr>
+                <w:rStyle w:val="Hyperlink"/>
+                <w:noProof/>
+              </w:rPr>
+              <w:t>Chapter 1</w:t>
+            </w:r>
+            <w:r>
+              <w:rPr>
+                <w:noProof/>
+                <w:webHidden/>
+              </w:rPr>
+              <w:tab/>
+            </w:r>
+            <w:r>
+              <w:rPr>
+                <w:noProof/>
+                <w:webHidden/>
+              </w:rPr>
+              <w:fldChar w:fldCharType="begin"/>
+            </w:r>
+            <w:r>
+              <w:rPr>
+                <w:noProof/>
+                <w:webHidden/>
+              </w:rPr>
+              <w:instrText xml:space="preserve"> PAGEREF _Toc487793061 \h </w:instrText>
+            </w:r>
+            <w:r>
+              <w:rPr>
+                <w:noProof/>
+                <w:webHidden/>
+              </w:rPr>
+            </w:r>
+            <w:r>
+              <w:rPr>
+                <w:noProof/>
+                <w:webHidden/>
+              </w:rPr>
+              <w:fldChar w:fldCharType="separate"/>
+            </w:r>
+            <w:r>
+              <w:rPr>
+                <w:noProof/>
+                <w:webHidden/>
+              </w:rPr>
+              <w:t>3</w:t>
+            </w:r>
+            <w:r>
+              <w:rPr>
+                <w:noProof/>
+                <w:webHidden/>
+              </w:rPr>
+              <w:fldChar w:fldCharType="end"/>
+            </w:r>
+          </w:hyperlink>
+        </w:p>
+        <w:p>
+          <w:pPr>
+            <w:pStyle w:val="TOC1"/>
+            <w:tabs>
+              <w:tab w:val="right" w:leader="dot" w:pos="9350"/>
+            </w:tabs>
+            <w:rPr>
+              <w:rFonts w:eastAsiaTheme="minorEastAsia"/>
+              <w:noProof/>
+            </w:rPr>
+          </w:pPr>
+          <w:hyperlink w:anchor="_Toc487793062" w:history="1">
+            <w:r>
+              <w:rPr>
+                <w:rStyle w:val="Hyperlink"/>
+                <w:noProof/>
+              </w:rPr>
+              <w:t>1 Introduction :</w:t>
+            </w:r>
+            <w:r>
+              <w:rPr>
+                <w:noProof/>
+                <w:webHidden/>
+              </w:rPr>
+              <w:tab/>
+            </w:r>
+            <w:r>
+              <w:rPr>
+                <w:noProof/>
+                <w:webHidden/>
+              </w:rPr>
+              <w:fldChar w:fldCharType="begin"/>
+            </w:r>
+            <w:r>
+              <w:rPr>
+                <w:noProof/>
+                <w:webHidden/>
+              </w:rPr>
+              <w:instrText xml:space="preserve"> PAGEREF _Toc487793062 \h </w:instrText>
+            </w:r>
+            <w:r>
+              <w:rPr>
+                <w:noProof/>
+                <w:webHidden/>
+              </w:rPr>
+            </w:r>
+            <w:r>
+              <w:rPr>
+                <w:noProof/>
+                <w:webHidden/>
+              </w:rPr>
+              <w:fldChar w:fldCharType="separate"/>
+            </w:r>
+            <w:r>
+              <w:rPr>
+                <w:noProof/>
+                <w:webHidden/>
+              </w:rPr>
+              <w:t>3</w:t>
+            </w:r>
+            <w:r>
+              <w:rPr>
+                <w:noProof/>
+                <w:webHidden/>
+              </w:rPr>
+              <w:fldChar w:fldCharType="end"/>
+            </w:r>
+          </w:hyperlink>
+        </w:p>
+        <w:p>
+          <w:pPr>
+            <w:pStyle w:val="TOC2"/>
+            <w:tabs>
+              <w:tab w:val="left" w:pos="880"/>
+              <w:tab w:val="right" w:leader="dot" w:pos="9350"/>
+            </w:tabs>
+            <w:rPr>
+              <w:rFonts w:eastAsiaTheme="minorEastAsia"/>
+              <w:noProof/>
+            </w:rPr>
+          </w:pPr>
+          <w:hyperlink w:anchor="_Toc487793063" w:history="1">
+            <w:r>
+              <w:rPr>
+                <w:rStyle w:val="Hyperlink"/>
+                <w:noProof/>
+              </w:rPr>
+              <w:t>1.1</w:t>
+            </w:r>
+            <w:r>
+              <w:rPr>
+                <w:rFonts w:eastAsiaTheme="minorEastAsia"/>
+                <w:noProof/>
+              </w:rPr>
+              <w:tab/>
+            </w:r>
+            <w:r>
+              <w:rPr>
+                <w:rStyle w:val="Hyperlink"/>
+                <w:noProof/>
+              </w:rPr>
+              <w:t>Problem Identification :</w:t>
+            </w:r>
+            <w:r>
+              <w:rPr>
+                <w:noProof/>
+                <w:webHidden/>
+              </w:rPr>
+              <w:tab/>
+            </w:r>
+            <w:r>
+              <w:rPr>
+                <w:noProof/>
+                <w:webHidden/>
+              </w:rPr>
+              <w:fldChar w:fldCharType="begin"/>
+            </w:r>
+            <w:r>
+              <w:rPr>
+                <w:noProof/>
+                <w:webHidden/>
+              </w:rPr>
+              <w:instrText xml:space="preserve"> PAGEREF _Toc487793063 \h </w:instrText>
+            </w:r>
+            <w:r>
+              <w:rPr>
+                <w:noProof/>
+                <w:webHidden/>
+              </w:rPr>
+            </w:r>
+            <w:r>
+              <w:rPr>
+                <w:noProof/>
+                <w:webHidden/>
+              </w:rPr>
+              <w:fldChar w:fldCharType="separate"/>
+            </w:r>
+            <w:r>
+              <w:rPr>
+                <w:noProof/>
+                <w:webHidden/>
+              </w:rPr>
+              <w:t>3</w:t>
+            </w:r>
+            <w:r>
+              <w:rPr>
+                <w:noProof/>
+                <w:webHidden/>
+              </w:rPr>
+              <w:fldChar w:fldCharType="end"/>
+            </w:r>
+          </w:hyperlink>
+        </w:p>
+        <w:p>
+          <w:pPr>
+            <w:pStyle w:val="TOC1"/>
+            <w:tabs>
+              <w:tab w:val="right" w:leader="dot" w:pos="9350"/>
+            </w:tabs>
+            <w:rPr>
+              <w:rFonts w:eastAsiaTheme="minorEastAsia"/>
+              <w:noProof/>
+            </w:rPr>
+          </w:pPr>
+          <w:hyperlink w:anchor="_Toc487793064" w:history="1">
+            <w:r>
+              <w:rPr>
+                <w:rStyle w:val="Hyperlink"/>
+                <w:noProof/>
+              </w:rPr>
+              <w:t>Chapter 2</w:t>
+            </w:r>
+            <w:r>
+              <w:rPr>
+                <w:noProof/>
+                <w:webHidden/>
+              </w:rPr>
+              <w:tab/>
+            </w:r>
+            <w:r>
+              <w:rPr>
+                <w:noProof/>
+                <w:webHidden/>
+              </w:rPr>
+              <w:fldChar w:fldCharType="begin"/>
+            </w:r>
+            <w:r>
+              <w:rPr>
+                <w:noProof/>
+                <w:webHidden/>
+              </w:rPr>
+              <w:instrText xml:space="preserve"> PAGEREF _Toc487793064 \h </w:instrText>
+            </w:r>
+            <w:r>
+              <w:rPr>
+                <w:noProof/>
+                <w:webHidden/>
+              </w:rPr>
+            </w:r>
+            <w:r>
+              <w:rPr>
+                <w:noProof/>
+                <w:webHidden/>
+              </w:rPr>
+              <w:fldChar w:fldCharType="separate"/>
+            </w:r>
+            <w:r>
+              <w:rPr>
+                <w:noProof/>
+                <w:webHidden/>
+              </w:rPr>
+              <w:t>4</w:t>
+            </w:r>
+            <w:r>
+              <w:rPr>
+                <w:noProof/>
+                <w:webHidden/>
+              </w:rPr>
+              <w:fldChar w:fldCharType="end"/>
+            </w:r>
+          </w:hyperlink>
+        </w:p>
+        <w:p>
+          <w:pPr>
+            <w:pStyle w:val="TOC1"/>
+            <w:tabs>
+              <w:tab w:val="right" w:leader="dot" w:pos="9350"/>
+            </w:tabs>
+            <w:rPr>
+              <w:rFonts w:eastAsiaTheme="minorEastAsia"/>
+              <w:noProof/>
+            </w:rPr>
+          </w:pPr>
+          <w:hyperlink w:anchor="_Toc487793065" w:history="1">
+            <w:r>
+              <w:rPr>
+                <w:rStyle w:val="Hyperlink"/>
+                <w:noProof/>
+              </w:rPr>
+              <w:t>2 Scope</w:t>
+            </w:r>
+            <w:r>
+              <w:rPr>
+                <w:noProof/>
+                <w:webHidden/>
+              </w:rPr>
+              <w:tab/>
+            </w:r>
+            <w:r>
+              <w:rPr>
+                <w:noProof/>
+                <w:webHidden/>
+              </w:rPr>
+              <w:fldChar w:fldCharType="begin"/>
+            </w:r>
+            <w:r>
+              <w:rPr>
+                <w:noProof/>
+                <w:webHidden/>
+              </w:rPr>
+              <w:instrText xml:space="preserve"> PAGEREF _Toc487793065 \h </w:instrText>
+            </w:r>
+            <w:r>
+              <w:rPr>
+                <w:noProof/>
+                <w:webHidden/>
+              </w:rPr>
+            </w:r>
+            <w:r>
+              <w:rPr>
+                <w:noProof/>
+                <w:webHidden/>
+              </w:rPr>
+              <w:fldChar w:fldCharType="separate"/>
+            </w:r>
+            <w:r>
+              <w:rPr>
+                <w:noProof/>
+                <w:webHidden/>
+              </w:rPr>
+              <w:t>4</w:t>
+            </w:r>
+            <w:r>
+              <w:rPr>
+                <w:noProof/>
+                <w:webHidden/>
+              </w:rPr>
+              <w:fldChar w:fldCharType="end"/>
+            </w:r>
+          </w:hyperlink>
+        </w:p>
+        <w:p>
+          <w:pPr>
+            <w:pStyle w:val="TOC2"/>
+            <w:tabs>
+              <w:tab w:val="left" w:pos="880"/>
+              <w:tab w:val="right" w:leader="dot" w:pos="9350"/>
+            </w:tabs>
+            <w:rPr>
+              <w:rFonts w:eastAsiaTheme="minorEastAsia"/>
+              <w:noProof/>
+            </w:rPr>
+          </w:pPr>
+          <w:hyperlink w:anchor="_Toc487793066" w:history="1">
+            <w:r>
+              <w:rPr>
+                <w:rStyle w:val="Hyperlink"/>
+                <w:noProof/>
+              </w:rPr>
+              <w:t>1.2</w:t>
+            </w:r>
+            <w:r>
+              <w:rPr>
+                <w:rFonts w:eastAsiaTheme="minorEastAsia"/>
+                <w:noProof/>
+              </w:rPr>
+              <w:tab/>
+            </w:r>
+            <w:r>
+              <w:rPr>
+                <w:rStyle w:val="Hyperlink"/>
+                <w:noProof/>
+              </w:rPr>
+              <w:t>Aims</w:t>
+            </w:r>
+            <w:r>
+              <w:rPr>
+                <w:noProof/>
+                <w:webHidden/>
+              </w:rPr>
+              <w:tab/>
+            </w:r>
+            <w:r>
+              <w:rPr>
+                <w:noProof/>
+                <w:webHidden/>
+              </w:rPr>
+              <w:fldChar w:fldCharType="begin"/>
+            </w:r>
+            <w:r>
+              <w:rPr>
+                <w:noProof/>
+                <w:webHidden/>
+              </w:rPr>
+              <w:instrText xml:space="preserve"> PAGEREF _Toc487793066 \h </w:instrText>
+            </w:r>
+            <w:r>
+              <w:rPr>
+                <w:noProof/>
+                <w:webHidden/>
+              </w:rPr>
+            </w:r>
+            <w:r>
+              <w:rPr>
+                <w:noProof/>
+                <w:webHidden/>
+              </w:rPr>
+              <w:fldChar w:fldCharType="separate"/>
+            </w:r>
+            <w:r>
+              <w:rPr>
+                <w:noProof/>
+                <w:webHidden/>
+              </w:rPr>
+              <w:t>4</w:t>
+            </w:r>
+            <w:r>
+              <w:rPr>
+                <w:noProof/>
+                <w:webHidden/>
+              </w:rPr>
+              <w:fldChar w:fldCharType="end"/>
+            </w:r>
+          </w:hyperlink>
+        </w:p>
+        <w:p>
+          <w:pPr>
+            <w:pStyle w:val="TOC2"/>
+            <w:tabs>
+              <w:tab w:val="right" w:leader="dot" w:pos="9350"/>
+            </w:tabs>
+            <w:rPr>
+              <w:rFonts w:eastAsiaTheme="minorEastAsia"/>
+              <w:noProof/>
+            </w:rPr>
+          </w:pPr>
+          <w:hyperlink w:anchor="_Toc487793067" w:history="1">
+            <w:r>
+              <w:rPr>
+                <w:rStyle w:val="Hyperlink"/>
+                <w:noProof/>
+              </w:rPr>
+              <w:t>2.2 Objectives</w:t>
+            </w:r>
+            <w:r>
+              <w:rPr>
+                <w:noProof/>
+                <w:webHidden/>
+              </w:rPr>
+              <w:tab/>
+            </w:r>
+            <w:r>
+              <w:rPr>
+                <w:noProof/>
+                <w:webHidden/>
+              </w:rPr>
+              <w:fldChar w:fldCharType="begin"/>
+            </w:r>
+            <w:r>
+              <w:rPr>
+                <w:noProof/>
+                <w:webHidden/>
+              </w:rPr>
+              <w:instrText xml:space="preserve"> PAGEREF _Toc487793067 \h </w:instrText>
+            </w:r>
+            <w:r>
+              <w:rPr>
+                <w:noProof/>
+                <w:webHidden/>
+              </w:rPr>
+            </w:r>
+            <w:r>
+              <w:rPr>
+                <w:noProof/>
+                <w:webHidden/>
+              </w:rPr>
+              <w:fldChar w:fldCharType="separate"/>
+            </w:r>
+            <w:r>
+              <w:rPr>
+                <w:noProof/>
+                <w:webHidden/>
+              </w:rPr>
+              <w:t>5</w:t>
+            </w:r>
+            <w:r>
+              <w:rPr>
+                <w:noProof/>
+                <w:webHidden/>
+              </w:rPr>
+              <w:fldChar w:fldCharType="end"/>
+            </w:r>
+          </w:hyperlink>
+        </w:p>
+        <w:p>
+          <w:pPr>
+            <w:pStyle w:val="TOC2"/>
+            <w:tabs>
+              <w:tab w:val="left" w:pos="880"/>
+              <w:tab w:val="right" w:leader="dot" w:pos="9350"/>
+            </w:tabs>
+            <w:rPr>
+              <w:rFonts w:eastAsiaTheme="minorEastAsia"/>
+              <w:noProof/>
+            </w:rPr>
+          </w:pPr>
+          <w:hyperlink w:anchor="_Toc487793068" w:history="1">
+            <w:r>
+              <w:rPr>
+                <w:rStyle w:val="Hyperlink"/>
+                <w:noProof/>
+              </w:rPr>
+              <w:t>1.3</w:t>
+            </w:r>
+            <w:r>
+              <w:rPr>
+                <w:rFonts w:eastAsiaTheme="minorEastAsia"/>
+                <w:noProof/>
+              </w:rPr>
+              <w:tab/>
+            </w:r>
+            <w:r>
+              <w:rPr>
+                <w:rStyle w:val="Hyperlink"/>
+                <w:noProof/>
+              </w:rPr>
+              <w:t>Development methods</w:t>
+            </w:r>
+            <w:r>
+              <w:rPr>
+                <w:noProof/>
+                <w:webHidden/>
+              </w:rPr>
+              <w:tab/>
+            </w:r>
+            <w:r>
+              <w:rPr>
+                <w:noProof/>
+                <w:webHidden/>
+              </w:rPr>
+              <w:fldChar w:fldCharType="begin"/>
+            </w:r>
+            <w:r>
+              <w:rPr>
+                <w:noProof/>
+                <w:webHidden/>
+              </w:rPr>
+              <w:instrText xml:space="preserve"> PAGEREF _Toc487793068 \h </w:instrText>
+            </w:r>
+            <w:r>
+              <w:rPr>
+                <w:noProof/>
+                <w:webHidden/>
+              </w:rPr>
+            </w:r>
+            <w:r>
+              <w:rPr>
+                <w:noProof/>
+                <w:webHidden/>
+              </w:rPr>
+              <w:fldChar w:fldCharType="separate"/>
+            </w:r>
+            <w:r>
+              <w:rPr>
+                <w:noProof/>
+                <w:webHidden/>
+              </w:rPr>
+              <w:t>5</w:t>
+            </w:r>
+            <w:r>
+              <w:rPr>
+                <w:noProof/>
+                <w:webHidden/>
+              </w:rPr>
+              <w:fldChar w:fldCharType="end"/>
+            </w:r>
+          </w:hyperlink>
+        </w:p>
+        <w:p>
+          <w:pPr>
+            <w:pStyle w:val="TOC1"/>
+            <w:tabs>
+              <w:tab w:val="right" w:leader="dot" w:pos="9350"/>
+            </w:tabs>
+            <w:rPr>
+              <w:rFonts w:eastAsiaTheme="minorEastAsia"/>
+              <w:noProof/>
+            </w:rPr>
+          </w:pPr>
+          <w:hyperlink w:anchor="_Toc487793069" w:history="1">
+            <w:r>
+              <w:rPr>
+                <w:rStyle w:val="Hyperlink"/>
+                <w:noProof/>
+              </w:rPr>
+              <w:t>Chapter 3</w:t>
+            </w:r>
+            <w:r>
+              <w:rPr>
+                <w:noProof/>
+                <w:webHidden/>
+              </w:rPr>
+              <w:tab/>
+            </w:r>
+            <w:r>
+              <w:rPr>
+                <w:noProof/>
+                <w:webHidden/>
+              </w:rPr>
+              <w:fldChar w:fldCharType="begin"/>
+            </w:r>
+            <w:r>
+              <w:rPr>
+                <w:noProof/>
+                <w:webHidden/>
+              </w:rPr>
+              <w:instrText xml:space="preserve"> PAGEREF _Toc487793069 \h </w:instrText>
+            </w:r>
+            <w:r>
+              <w:rPr>
+                <w:noProof/>
+                <w:webHidden/>
+              </w:rPr>
+            </w:r>
+            <w:r>
+              <w:rPr>
+                <w:noProof/>
+                <w:webHidden/>
+              </w:rPr>
+              <w:fldChar w:fldCharType="separate"/>
+            </w:r>
+            <w:r>
+              <w:rPr>
+                <w:noProof/>
+                <w:webHidden/>
+              </w:rPr>
+              <w:t>6</w:t>
+            </w:r>
+            <w:r>
+              <w:rPr>
+                <w:noProof/>
+                <w:webHidden/>
+              </w:rPr>
+              <w:fldChar w:fldCharType="end"/>
+            </w:r>
+          </w:hyperlink>
+        </w:p>
+        <w:p>
+          <w:pPr>
+            <w:pStyle w:val="TOC1"/>
+            <w:tabs>
+              <w:tab w:val="left" w:pos="440"/>
+              <w:tab w:val="right" w:leader="dot" w:pos="9350"/>
+            </w:tabs>
+            <w:rPr>
+              <w:rFonts w:eastAsiaTheme="minorEastAsia"/>
+              <w:noProof/>
+            </w:rPr>
+          </w:pPr>
+          <w:hyperlink w:anchor="_Toc487793070" w:history="1">
+            <w:r>
+              <w:rPr>
+                <w:rStyle w:val="Hyperlink"/>
+                <w:noProof/>
+              </w:rPr>
+              <w:t>2</w:t>
+            </w:r>
+            <w:r>
+              <w:rPr>
+                <w:rFonts w:eastAsiaTheme="minorEastAsia"/>
+                <w:noProof/>
+              </w:rPr>
+              <w:tab/>
+            </w:r>
+            <w:r>
+              <w:rPr>
+                <w:rStyle w:val="Hyperlink"/>
+                <w:noProof/>
+              </w:rPr>
+              <w:t>Project plan</w:t>
+            </w:r>
+            <w:r>
+              <w:rPr>
+                <w:noProof/>
+                <w:webHidden/>
+              </w:rPr>
+              <w:tab/>
+            </w:r>
+            <w:r>
+              <w:rPr>
+                <w:noProof/>
+                <w:webHidden/>
+              </w:rPr>
+              <w:fldChar w:fldCharType="begin"/>
+            </w:r>
+            <w:r>
+              <w:rPr>
+                <w:noProof/>
+                <w:webHidden/>
+              </w:rPr>
+              <w:instrText xml:space="preserve"> PAGEREF _Toc487793070 \h </w:instrText>
+            </w:r>
+            <w:r>
+              <w:rPr>
+                <w:noProof/>
+                <w:webHidden/>
+              </w:rPr>
+            </w:r>
+            <w:r>
+              <w:rPr>
+                <w:noProof/>
+                <w:webHidden/>
+              </w:rPr>
+              <w:fldChar w:fldCharType="separate"/>
+            </w:r>
+            <w:r>
+              <w:rPr>
+                <w:noProof/>
+                <w:webHidden/>
+              </w:rPr>
+              <w:t>6</w:t>
+            </w:r>
+            <w:r>
+              <w:rPr>
+                <w:noProof/>
+                <w:webHidden/>
+              </w:rPr>
+              <w:fldChar w:fldCharType="end"/>
+            </w:r>
+          </w:hyperlink>
+        </w:p>
+        <w:p>
+          <w:pPr>
+            <w:pStyle w:val="TOC2"/>
+            <w:tabs>
+              <w:tab w:val="right" w:leader="dot" w:pos="9350"/>
+            </w:tabs>
+            <w:rPr>
+              <w:rFonts w:eastAsiaTheme="minorEastAsia"/>
+              <w:noProof/>
+            </w:rPr>
+          </w:pPr>
+          <w:hyperlink w:anchor="_Toc487793071" w:history="1">
+            <w:r>
+              <w:rPr>
+                <w:rStyle w:val="Hyperlink"/>
+                <w:noProof/>
+              </w:rPr>
+              <w:t>3.1 Work Breakdown Structure (WBS) and Time Estimate</w:t>
+            </w:r>
+            <w:r>
+              <w:rPr>
+                <w:noProof/>
+                <w:webHidden/>
+              </w:rPr>
+              <w:tab/>
+            </w:r>
+            <w:r>
+              <w:rPr>
+                <w:noProof/>
+                <w:webHidden/>
+              </w:rPr>
+              <w:fldChar w:fldCharType="begin"/>
+            </w:r>
+            <w:r>
+              <w:rPr>
+                <w:noProof/>
+                <w:webHidden/>
+              </w:rPr>
+              <w:instrText xml:space="preserve"> PAGEREF _Toc487793071 \h </w:instrText>
+            </w:r>
+            <w:r>
+              <w:rPr>
+                <w:noProof/>
+                <w:webHidden/>
+              </w:rPr>
+            </w:r>
+            <w:r>
+              <w:rPr>
+                <w:noProof/>
+                <w:webHidden/>
+              </w:rPr>
+              <w:fldChar w:fldCharType="separate"/>
+            </w:r>
+            <w:r>
+              <w:rPr>
+                <w:noProof/>
+                <w:webHidden/>
+              </w:rPr>
+              <w:t>6</w:t>
+            </w:r>
+            <w:r>
+              <w:rPr>
+                <w:noProof/>
+                <w:webHidden/>
+              </w:rPr>
+              <w:fldChar w:fldCharType="end"/>
+            </w:r>
+          </w:hyperlink>
+        </w:p>
+        <w:p>
+          <w:pPr>
+            <w:pStyle w:val="TOC2"/>
+            <w:tabs>
+              <w:tab w:val="right" w:leader="dot" w:pos="9350"/>
+            </w:tabs>
+            <w:rPr>
+              <w:rFonts w:eastAsiaTheme="minorEastAsia"/>
+              <w:noProof/>
+            </w:rPr>
+          </w:pPr>
+          <w:hyperlink w:anchor="_Toc487793072" w:history="1">
+            <w:r>
+              <w:rPr>
+                <w:rStyle w:val="Hyperlink"/>
+                <w:noProof/>
+              </w:rPr>
+              <w:t>3.2 Milestones</w:t>
+            </w:r>
+            <w:r>
+              <w:rPr>
+                <w:noProof/>
+                <w:webHidden/>
+              </w:rPr>
+              <w:tab/>
+            </w:r>
+            <w:r>
+              <w:rPr>
+                <w:noProof/>
+                <w:webHidden/>
+              </w:rPr>
+              <w:fldChar w:fldCharType="begin"/>
+            </w:r>
+            <w:r>
+              <w:rPr>
+                <w:noProof/>
+                <w:webHidden/>
+              </w:rPr>
+              <w:instrText xml:space="preserve"> PAGEREF _Toc487793072 \h </w:instrText>
+            </w:r>
+            <w:r>
+              <w:rPr>
+                <w:noProof/>
+                <w:webHidden/>
+              </w:rPr>
+            </w:r>
+            <w:r>
+              <w:rPr>
+                <w:noProof/>
+                <w:webHidden/>
+              </w:rPr>
+              <w:fldChar w:fldCharType="separate"/>
+            </w:r>
+            <w:r>
+              <w:rPr>
+                <w:noProof/>
+                <w:webHidden/>
+              </w:rPr>
+              <w:t>7</w:t>
+            </w:r>
+            <w:r>
+              <w:rPr>
+                <w:noProof/>
+                <w:webHidden/>
+              </w:rPr>
+              <w:fldChar w:fldCharType="end"/>
+            </w:r>
+          </w:hyperlink>
+        </w:p>
+        <w:p>
+          <w:pPr>
+            <w:pStyle w:val="TOC2"/>
+            <w:tabs>
+              <w:tab w:val="right" w:leader="dot" w:pos="9350"/>
+            </w:tabs>
+            <w:rPr>
+              <w:rFonts w:eastAsiaTheme="minorEastAsia"/>
+              <w:noProof/>
+            </w:rPr>
+          </w:pPr>
+          <w:hyperlink w:anchor="_Toc487793073" w:history="1">
+            <w:r>
+              <w:rPr>
+                <w:rStyle w:val="Hyperlink"/>
+                <w:noProof/>
+              </w:rPr>
+              <w:t>3.3 Schedule</w:t>
+            </w:r>
+            <w:r>
+              <w:rPr>
+                <w:noProof/>
+                <w:webHidden/>
+              </w:rPr>
+              <w:tab/>
+            </w:r>
+            <w:r>
+              <w:rPr>
+                <w:noProof/>
+                <w:webHidden/>
+              </w:rPr>
+              <w:fldChar w:fldCharType="begin"/>
+            </w:r>
+            <w:r>
+              <w:rPr>
+                <w:noProof/>
+                <w:webHidden/>
+              </w:rPr>
+              <w:instrText xml:space="preserve"> PAGEREF _Toc487793073 \h </w:instrText>
+            </w:r>
+            <w:r>
+              <w:rPr>
+                <w:noProof/>
+                <w:webHidden/>
+              </w:rPr>
+            </w:r>
+            <w:r>
+              <w:rPr>
+                <w:noProof/>
+                <w:webHidden/>
+              </w:rPr>
+              <w:fldChar w:fldCharType="separate"/>
+            </w:r>
+            <w:r>
+              <w:rPr>
+                <w:noProof/>
+                <w:webHidden/>
+              </w:rPr>
+              <w:t>7</w:t>
+            </w:r>
+            <w:r>
+              <w:rPr>
+                <w:noProof/>
+                <w:webHidden/>
+              </w:rPr>
+              <w:fldChar w:fldCharType="end"/>
+            </w:r>
+          </w:hyperlink>
+        </w:p>
+        <w:p>
+          <w:pPr>
+            <w:pStyle w:val="TOC1"/>
+            <w:tabs>
+              <w:tab w:val="right" w:leader="dot" w:pos="9350"/>
+            </w:tabs>
+            <w:rPr>
+              <w:rFonts w:eastAsiaTheme="minorEastAsia"/>
+              <w:noProof/>
+            </w:rPr>
+          </w:pPr>
+          <w:hyperlink w:anchor="_Toc487793074" w:history="1">
+            <w:r>
+              <w:rPr>
+                <w:rStyle w:val="Hyperlink"/>
+                <w:noProof/>
+              </w:rPr>
+              <w:t>Chapter 4</w:t>
+            </w:r>
+            <w:r>
+              <w:rPr>
+                <w:noProof/>
+                <w:webHidden/>
+              </w:rPr>
+              <w:tab/>
+            </w:r>
+            <w:r>
+              <w:rPr>
+                <w:noProof/>
+                <w:webHidden/>
+              </w:rPr>
+              <w:fldChar w:fldCharType="begin"/>
+            </w:r>
+            <w:r>
+              <w:rPr>
+                <w:noProof/>
+                <w:webHidden/>
+              </w:rPr>
+              <w:instrText xml:space="preserve"> PAGEREF _Toc487793074 \h </w:instrText>
+            </w:r>
+            <w:r>
+              <w:rPr>
+                <w:noProof/>
+                <w:webHidden/>
+              </w:rPr>
+            </w:r>
+            <w:r>
+              <w:rPr>
+                <w:noProof/>
+                <w:webHidden/>
+              </w:rPr>
+              <w:fldChar w:fldCharType="separate"/>
+            </w:r>
+            <w:r>
+              <w:rPr>
+                <w:noProof/>
+                <w:webHidden/>
+              </w:rPr>
+              <w:t>10</w:t>
+            </w:r>
+            <w:r>
+              <w:rPr>
+                <w:noProof/>
+                <w:webHidden/>
+              </w:rPr>
+              <w:fldChar w:fldCharType="end"/>
+            </w:r>
+          </w:hyperlink>
+        </w:p>
+        <w:p>
+          <w:pPr>
+            <w:pStyle w:val="TOC1"/>
+            <w:tabs>
+              <w:tab w:val="right" w:leader="dot" w:pos="9350"/>
+            </w:tabs>
+            <w:rPr>
+              <w:rFonts w:eastAsiaTheme="minorEastAsia"/>
+              <w:noProof/>
+            </w:rPr>
+          </w:pPr>
+          <w:hyperlink w:anchor="_Toc487793075" w:history="1">
+            <w:r>
+              <w:rPr>
+                <w:rStyle w:val="Hyperlink"/>
+                <w:noProof/>
+              </w:rPr>
+              <w:t>4 Risk Management</w:t>
+            </w:r>
+            <w:r>
+              <w:rPr>
+                <w:noProof/>
+                <w:webHidden/>
+              </w:rPr>
+              <w:tab/>
+            </w:r>
+            <w:r>
+              <w:rPr>
+                <w:noProof/>
+                <w:webHidden/>
+              </w:rPr>
+              <w:fldChar w:fldCharType="begin"/>
+            </w:r>
+            <w:r>
+              <w:rPr>
+                <w:noProof/>
+                <w:webHidden/>
+              </w:rPr>
+              <w:instrText xml:space="preserve"> PAGEREF _Toc487793075 \h </w:instrText>
+            </w:r>
+            <w:r>
+              <w:rPr>
+                <w:noProof/>
+                <w:webHidden/>
+              </w:rPr>
+            </w:r>
+            <w:r>
+              <w:rPr>
+                <w:noProof/>
+                <w:webHidden/>
+              </w:rPr>
+              <w:fldChar w:fldCharType="separate"/>
+            </w:r>
+            <w:r>
+              <w:rPr>
+                <w:noProof/>
+                <w:webHidden/>
+              </w:rPr>
+              <w:t>10</w:t>
+            </w:r>
+            <w:r>
+              <w:rPr>
+                <w:noProof/>
+                <w:webHidden/>
+              </w:rPr>
+              <w:fldChar w:fldCharType="end"/>
+            </w:r>
+          </w:hyperlink>
+        </w:p>
+        <w:p>
+          <w:pPr>
+            <w:pStyle w:val="TOC1"/>
+            <w:tabs>
+              <w:tab w:val="right" w:leader="dot" w:pos="9350"/>
+            </w:tabs>
+            <w:rPr>
+              <w:rFonts w:eastAsiaTheme="minorEastAsia"/>
+              <w:noProof/>
+            </w:rPr>
+          </w:pPr>
+          <w:hyperlink w:anchor="_Toc487793076" w:history="1">
+            <w:r>
+              <w:rPr>
+                <w:rStyle w:val="Hyperlink"/>
+                <w:noProof/>
+              </w:rPr>
+              <w:t>Chapter 5</w:t>
+            </w:r>
+            <w:r>
+              <w:rPr>
+                <w:noProof/>
+                <w:webHidden/>
+              </w:rPr>
+              <w:tab/>
+            </w:r>
+            <w:r>
+              <w:rPr>
+                <w:noProof/>
+                <w:webHidden/>
+              </w:rPr>
+              <w:fldChar w:fldCharType="begin"/>
+            </w:r>
+            <w:r>
+              <w:rPr>
+                <w:noProof/>
+                <w:webHidden/>
+              </w:rPr>
+              <w:instrText xml:space="preserve"> PAGEREF _Toc487793076 \h </w:instrText>
+            </w:r>
+            <w:r>
+              <w:rPr>
+                <w:noProof/>
+                <w:webHidden/>
+              </w:rPr>
+            </w:r>
+            <w:r>
+              <w:rPr>
+                <w:noProof/>
+                <w:webHidden/>
+              </w:rPr>
+              <w:fldChar w:fldCharType="separate"/>
+            </w:r>
+            <w:r>
+              <w:rPr>
+                <w:noProof/>
+                <w:webHidden/>
+              </w:rPr>
+              <w:t>11</w:t>
+            </w:r>
+            <w:r>
+              <w:rPr>
+                <w:noProof/>
+                <w:webHidden/>
+              </w:rPr>
+              <w:fldChar w:fldCharType="end"/>
+            </w:r>
+          </w:hyperlink>
+        </w:p>
+        <w:p>
+          <w:pPr>
+            <w:pStyle w:val="TOC1"/>
+            <w:tabs>
+              <w:tab w:val="right" w:leader="dot" w:pos="9350"/>
+            </w:tabs>
+            <w:rPr>
+              <w:rFonts w:eastAsiaTheme="minorEastAsia"/>
+              <w:noProof/>
+            </w:rPr>
+          </w:pPr>
+          <w:hyperlink w:anchor="_Toc487793077" w:history="1">
+            <w:r>
+              <w:rPr>
+                <w:rStyle w:val="Hyperlink"/>
+                <w:noProof/>
+              </w:rPr>
+              <w:t>5  Configuration Management</w:t>
+            </w:r>
+            <w:r>
+              <w:rPr>
+                <w:noProof/>
+                <w:webHidden/>
+              </w:rPr>
+              <w:tab/>
+            </w:r>
+            <w:r>
+              <w:rPr>
+                <w:noProof/>
+                <w:webHidden/>
+              </w:rPr>
+              <w:fldChar w:fldCharType="begin"/>
+            </w:r>
+            <w:r>
+              <w:rPr>
+                <w:noProof/>
+                <w:webHidden/>
+              </w:rPr>
+              <w:instrText xml:space="preserve"> PAGEREF _Toc487793077 \h </w:instrText>
+            </w:r>
+            <w:r>
+              <w:rPr>
+                <w:noProof/>
+                <w:webHidden/>
+              </w:rPr>
+            </w:r>
+            <w:r>
+              <w:rPr>
+                <w:noProof/>
+                <w:webHidden/>
+              </w:rPr>
+              <w:fldChar w:fldCharType="separate"/>
+            </w:r>
+            <w:r>
+              <w:rPr>
+                <w:noProof/>
+                <w:webHidden/>
+              </w:rPr>
+              <w:t>11</w:t>
+            </w:r>
+            <w:r>
+              <w:rPr>
+                <w:noProof/>
+                <w:webHidden/>
+              </w:rPr>
+              <w:fldChar w:fldCharType="end"/>
+            </w:r>
+          </w:hyperlink>
+        </w:p>
+        <w:p>
+          <w:pPr>
+            <w:pStyle w:val="TOC1"/>
+            <w:tabs>
+              <w:tab w:val="right" w:leader="dot" w:pos="9350"/>
+            </w:tabs>
+            <w:rPr>
+              <w:rFonts w:eastAsiaTheme="minorEastAsia"/>
+              <w:noProof/>
+            </w:rPr>
+          </w:pPr>
+          <w:hyperlink w:anchor="_Toc487793078" w:history="1">
+            <w:r>
+              <w:rPr>
+                <w:rStyle w:val="Hyperlink"/>
+                <w:noProof/>
+              </w:rPr>
+              <w:t>Chapter 6</w:t>
+            </w:r>
+            <w:r>
+              <w:rPr>
+                <w:noProof/>
+                <w:webHidden/>
+              </w:rPr>
+              <w:tab/>
+            </w:r>
+            <w:r>
+              <w:rPr>
+                <w:noProof/>
+                <w:webHidden/>
+              </w:rPr>
+              <w:fldChar w:fldCharType="begin"/>
+            </w:r>
+            <w:r>
+              <w:rPr>
+                <w:noProof/>
+                <w:webHidden/>
+              </w:rPr>
+              <w:instrText xml:space="preserve"> PAGEREF _Toc487793078 \h </w:instrText>
+            </w:r>
+            <w:r>
+              <w:rPr>
+                <w:noProof/>
+                <w:webHidden/>
+              </w:rPr>
+            </w:r>
+            <w:r>
+              <w:rPr>
+                <w:noProof/>
+                <w:webHidden/>
+              </w:rPr>
+              <w:fldChar w:fldCharType="separate"/>
+            </w:r>
+            <w:r>
+              <w:rPr>
+                <w:noProof/>
+                <w:webHidden/>
+              </w:rPr>
+              <w:t>12</w:t>
+            </w:r>
+            <w:r>
+              <w:rPr>
+                <w:noProof/>
+                <w:webHidden/>
+              </w:rPr>
+              <w:fldChar w:fldCharType="end"/>
+            </w:r>
+          </w:hyperlink>
+        </w:p>
+        <w:p>
+          <w:pPr>
+            <w:pStyle w:val="TOC1"/>
+            <w:tabs>
+              <w:tab w:val="right" w:leader="dot" w:pos="9350"/>
+            </w:tabs>
+            <w:rPr>
+              <w:rFonts w:eastAsiaTheme="minorEastAsia"/>
+              <w:noProof/>
+            </w:rPr>
+          </w:pPr>
+          <w:hyperlink w:anchor="_Toc487793079" w:history="1">
+            <w:r>
+              <w:rPr>
+                <w:rStyle w:val="Hyperlink"/>
+                <w:noProof/>
+              </w:rPr>
+              <w:t>6 Conclusion</w:t>
+            </w:r>
+            <w:r>
+              <w:rPr>
+                <w:noProof/>
+                <w:webHidden/>
+              </w:rPr>
+              <w:tab/>
+            </w:r>
+            <w:r>
+              <w:rPr>
+                <w:noProof/>
+                <w:webHidden/>
+              </w:rPr>
+              <w:fldChar w:fldCharType="begin"/>
+            </w:r>
+            <w:r>
+              <w:rPr>
+                <w:noProof/>
+                <w:webHidden/>
+              </w:rPr>
+              <w:instrText xml:space="preserve"> PAGEREF _Toc487793079 \h </w:instrText>
+            </w:r>
+            <w:r>
+              <w:rPr>
+                <w:noProof/>
+                <w:webHidden/>
+              </w:rPr>
+            </w:r>
+            <w:r>
+              <w:rPr>
+                <w:noProof/>
+                <w:webHidden/>
+              </w:rPr>
+              <w:fldChar w:fldCharType="separate"/>
+            </w:r>
+            <w:r>
+              <w:rPr>
+                <w:noProof/>
+                <w:webHidden/>
+              </w:rPr>
+              <w:t>12</w:t>
+            </w:r>
+            <w:r>
+              <w:rPr>
+                <w:noProof/>
+                <w:webHidden/>
+              </w:rPr>
+              <w:fldChar w:fldCharType="end"/>
+            </w:r>
+          </w:hyperlink>
+        </w:p>
+        <w:p>
+          <w:pPr>
+            <w:pStyle w:val="TOC1"/>
+            <w:tabs>
+              <w:tab w:val="right" w:leader="dot" w:pos="9350"/>
+            </w:tabs>
+            <w:rPr>
+              <w:rFonts w:eastAsiaTheme="minorEastAsia"/>
+              <w:noProof/>
+            </w:rPr>
+          </w:pPr>
+          <w:hyperlink w:anchor="_Toc487793080" w:history="1">
+            <w:r>
+              <w:rPr>
+                <w:rStyle w:val="Hyperlink"/>
+                <w:noProof/>
+              </w:rPr>
+              <w:t>Bibliography</w:t>
+            </w:r>
+            <w:r>
+              <w:rPr>
+                <w:noProof/>
+                <w:webHidden/>
+              </w:rPr>
+              <w:tab/>
+            </w:r>
+            <w:r>
+              <w:rPr>
+                <w:noProof/>
+                <w:webHidden/>
+              </w:rPr>
+              <w:fldChar w:fldCharType="begin"/>
+            </w:r>
+            <w:r>
+              <w:rPr>
+                <w:noProof/>
+                <w:webHidden/>
+              </w:rPr>
+              <w:instrText xml:space="preserve"> PAGEREF _Toc487793080 \h </w:instrText>
+            </w:r>
+            <w:r>
+              <w:rPr>
+                <w:noProof/>
+                <w:webHidden/>
+              </w:rPr>
+            </w:r>
+            <w:r>
+              <w:rPr>
+                <w:noProof/>
+                <w:webHidden/>
+              </w:rPr>
+              <w:fldChar w:fldCharType="separate"/>
+            </w:r>
+            <w:r>
+              <w:rPr>
+                <w:noProof/>
+                <w:webHidden/>
+              </w:rPr>
+              <w:t>13</w:t>
+            </w:r>
+            <w:r>
+              <w:rPr>
+                <w:noProof/>
+                <w:webHidden/>
+              </w:rPr>
+              <w:fldChar w:fldCharType="end"/>
+            </w:r>
+          </w:hyperlink>
+        </w:p>
+        <w:p>
+          <w:r>
+            <w:rPr>
+              <w:b/>
+              <w:bCs/>
+              <w:noProof/>
+            </w:rPr>
+            <w:fldChar w:fldCharType="end"/>
+          </w:r>
+        </w:p>
+      </w:sdtContent>
+    </w:sdt>
+    <w:p>
+      <w:pPr>
+        <w:rPr>
+          <w:rFonts w:asciiTheme="majorHAnsi" w:eastAsiaTheme="majorEastAsia" w:hAnsiTheme="majorHAnsi" w:cstheme="majorBidi"/>
+          <w:color w:val="2F5496" w:themeColor="accent1" w:themeShade="BF"/>
+          <w:sz w:val="32"/>
+          <w:szCs w:val="32"/>
+        </w:rPr>
+      </w:pPr>
+      <w:r>
+        <w:br w:type="page"/>
+      </w:r>
+      <w:bookmarkStart w:id="1" w:name="_Toc487793061"/>
+    </w:p>
+    <w:p>
+      <w:pPr>
+        <w:pStyle w:val="Heading1"/>
+      </w:pPr>
+      <w:r>
+        <w:lastRenderedPageBreak/>
+        <w:t>Chapter 1</w:t>
+      </w:r>
+      <w:bookmarkEnd w:id="0"/>
+      <w:bookmarkEnd w:id="1"/>
+    </w:p>
+    <w:p>
+      <w:pPr>
+        <w:pStyle w:val="Heading1"/>
+      </w:pPr>
+      <w:bookmarkStart w:id="2" w:name="_Toc487790137"/>
+      <w:bookmarkStart w:id="3" w:name="_Toc487793062"/>
+      <w:r>
+        <w:t xml:space="preserve">1 </w:t>
+      </w:r>
       <w:proofErr w:type="gramStart"/>
       <w:r>
+        <w:t>Introduction :</w:t>
+      </w:r>
+      <w:bookmarkEnd w:id="2"/>
+      <w:bookmarkEnd w:id="3"/>
+      <w:proofErr w:type="gramEnd"/>
+      <w:r>
+        <w:t xml:space="preserve"> </w:t>
+      </w:r>
+    </w:p>
+    <w:p>
+      <w:r>
         <w:rPr>
-          <w:sz w:val="28"/>
-          <w:szCs w:val="28"/>
+          <w:sz w:val="36"/>
+          <w:szCs w:val="36"/>
         </w:rPr>
-        <w:lastRenderedPageBreak/>
-        <w:t>Introduction :</w:t>
-      </w:r>
-      <w:proofErr w:type="gramEnd"/>
+        <w:t xml:space="preserve">                </w:t>
+      </w:r>
       <w:r>
         <w:rPr>
           <w:sz w:val="28"/>
@@ -417,85 +2116,5670 @@
         </w:rPr>
         <w:t xml:space="preserve"> </w:t>
       </w:r>
-    </w:p>
-    <w:p>
-      <w:r>
+      <w:r>
+        <w:t xml:space="preserve">The project tourist guide will provides the various information about the place a person desire to such as living </w:t>
+      </w:r>
+      <w:proofErr w:type="gramStart"/>
+      <w:r>
+        <w:t>expenses ,</w:t>
+      </w:r>
+      <w:proofErr w:type="gramEnd"/>
+      <w:r>
+        <w:t xml:space="preserve"> transportation cost , location  etc. The software will help people who are wanting to visit but have no </w:t>
+      </w:r>
+      <w:proofErr w:type="gramStart"/>
+      <w:r>
+        <w:t>idea ,</w:t>
+      </w:r>
+      <w:proofErr w:type="gramEnd"/>
+      <w:r>
+        <w:t xml:space="preserve"> by providing some of the information about  places they are desiring to  it can be about culture and market  . The software is basically focuses to the country Nepal which have been being one of the best market of tourism and priority for the foreigners to </w:t>
+      </w:r>
+      <w:proofErr w:type="gramStart"/>
+      <w:r>
+        <w:t>visit ,it</w:t>
+      </w:r>
+      <w:proofErr w:type="gramEnd"/>
+      <w:r>
+        <w:t xml:space="preserve"> can be use  by domestic tourist there is no constraint . The software also allows users to share their knowledges about the places which have to be a rigid such as about </w:t>
+      </w:r>
+      <w:proofErr w:type="gramStart"/>
+      <w:r>
+        <w:t>history ,</w:t>
+      </w:r>
+      <w:proofErr w:type="gramEnd"/>
+      <w:r>
+        <w:t xml:space="preserve"> culture , tradition and so others .</w:t>
+      </w:r>
+      <w:r>
+        <w:t xml:space="preserve"> The project is being developed for the development and growth of a tourism industry in our country facing the major crisis such as lack of </w:t>
+      </w:r>
+      <w:proofErr w:type="gramStart"/>
+      <w:r>
+        <w:t>transportation ,health</w:t>
+      </w:r>
+      <w:proofErr w:type="gramEnd"/>
+      <w:r>
+        <w:t xml:space="preserve"> care , food etc.</w:t>
+      </w:r>
+    </w:p>
+    <w:p>
+      <w:r>
+        <w:t xml:space="preserve">                                   The proposed software is </w:t>
+      </w:r>
+      <w:proofErr w:type="gramStart"/>
+      <w:r>
+        <w:t>an</w:t>
+      </w:r>
+      <w:proofErr w:type="gramEnd"/>
+      <w:r>
+        <w:t xml:space="preserve"> web based application which required an internet access. Users have to sign up in order to use</w:t>
+      </w:r>
+      <w:r>
+        <w:t>r</w:t>
+      </w:r>
+      <w:r>
+        <w:t xml:space="preserve"> </w:t>
+      </w:r>
+      <w:r>
+        <w:t xml:space="preserve">of the </w:t>
+      </w:r>
+      <w:proofErr w:type="gramStart"/>
+      <w:r>
+        <w:t>application .Login</w:t>
+      </w:r>
+      <w:proofErr w:type="gramEnd"/>
+      <w:r>
+        <w:t xml:space="preserve"> </w:t>
+      </w:r>
+      <w:r>
+        <w:t>is</w:t>
+      </w:r>
+      <w:r>
+        <w:t xml:space="preserve"> for</w:t>
+      </w:r>
+      <w:r>
+        <w:t xml:space="preserve"> authentication purpose which provide certain level of security and maintain confidentiality .  </w:t>
+      </w:r>
+    </w:p>
+    <w:p>
+      <w:pPr>
+        <w:pStyle w:val="Heading2"/>
+        <w:numPr>
+          <w:ilvl w:val="1"/>
+          <w:numId w:val="1"/>
+        </w:numPr>
+      </w:pPr>
+      <w:bookmarkStart w:id="4" w:name="_Toc487790138"/>
+      <w:bookmarkStart w:id="5" w:name="_Toc487793063"/>
+      <w:r>
+        <w:t xml:space="preserve">Problem </w:t>
+      </w:r>
+      <w:proofErr w:type="gramStart"/>
+      <w:r>
+        <w:t>Identification :</w:t>
+      </w:r>
+      <w:bookmarkEnd w:id="4"/>
+      <w:bookmarkEnd w:id="5"/>
+      <w:proofErr w:type="gramEnd"/>
+      <w:r>
+        <w:t xml:space="preserve"> </w:t>
+      </w:r>
+    </w:p>
+    <w:p>
+      <w:pPr>
+        <w:pStyle w:val="ListParagraph"/>
+        <w:numPr>
+          <w:ilvl w:val="0"/>
+          <w:numId w:val="2"/>
+        </w:numPr>
+      </w:pPr>
+      <w:r>
+        <w:t xml:space="preserve">Lack of advertisement of places </w:t>
+      </w:r>
+    </w:p>
+    <w:p>
+      <w:pPr>
+        <w:pStyle w:val="ListParagraph"/>
+        <w:numPr>
+          <w:ilvl w:val="0"/>
+          <w:numId w:val="2"/>
+        </w:numPr>
+      </w:pPr>
+      <w:r>
+        <w:t xml:space="preserve">Lack of communication </w:t>
+      </w:r>
+    </w:p>
+    <w:p>
+      <w:pPr>
+        <w:pStyle w:val="ListParagraph"/>
+        <w:numPr>
+          <w:ilvl w:val="0"/>
+          <w:numId w:val="2"/>
+        </w:numPr>
+      </w:pPr>
+      <w:r>
+        <w:t xml:space="preserve">Unable to evaluate the benefits of tourism  </w:t>
+      </w:r>
+    </w:p>
+    <w:p>
+      <w:pPr>
+        <w:pStyle w:val="ListParagraph"/>
+        <w:numPr>
+          <w:ilvl w:val="0"/>
+          <w:numId w:val="2"/>
+        </w:numPr>
+      </w:pPr>
+      <w:r>
+        <w:t xml:space="preserve">Less priorities sector </w:t>
+      </w:r>
+    </w:p>
+    <w:p>
+      <w:r>
+        <w:t xml:space="preserve">      </w:t>
+      </w:r>
+      <w:r>
+        <w:t xml:space="preserve">                            The</w:t>
+      </w:r>
+      <w:r>
+        <w:t xml:space="preserve"> application will help in minimizing the </w:t>
+      </w:r>
+      <w:r>
+        <w:t xml:space="preserve">lack of advertisement and </w:t>
+      </w:r>
+      <w:r>
+        <w:t>communication</w:t>
+      </w:r>
+      <w:r>
+        <w:t xml:space="preserve"> gap </w:t>
+      </w:r>
+      <w:r>
+        <w:t xml:space="preserve">acting as </w:t>
+      </w:r>
+      <w:proofErr w:type="gramStart"/>
+      <w:r>
+        <w:t>an</w:t>
+      </w:r>
+      <w:proofErr w:type="gramEnd"/>
+      <w:r>
+        <w:t xml:space="preserve"> mediator between the places and the visitor</w:t>
+      </w:r>
+      <w:r>
+        <w:t xml:space="preserve">. </w:t>
+      </w:r>
+      <w:r>
+        <w:t xml:space="preserve">Will help to evaluate the benefits </w:t>
+      </w:r>
+      <w:r>
+        <w:t xml:space="preserve">and importance </w:t>
+      </w:r>
+      <w:r>
+        <w:t xml:space="preserve">of tourism </w:t>
+      </w:r>
+      <w:r>
+        <w:t xml:space="preserve">through analyzing the number of users using application some of the tools can be use such as statistical analysis and </w:t>
+      </w:r>
+      <w:proofErr w:type="gramStart"/>
+      <w:r>
+        <w:t>others .</w:t>
+      </w:r>
+      <w:proofErr w:type="gramEnd"/>
+    </w:p>
+    <w:p/>
+    <w:p>
+      <w:r>
+        <w:t>Monetary C</w:t>
+      </w:r>
+      <w:r>
+        <w:t xml:space="preserve">ost </w:t>
+      </w:r>
+    </w:p>
+    <w:p>
+      <w:pPr>
+        <w:pStyle w:val="ListParagraph"/>
+        <w:numPr>
+          <w:ilvl w:val="0"/>
+          <w:numId w:val="2"/>
+        </w:numPr>
+      </w:pPr>
+      <w:r>
+        <w:t xml:space="preserve">Start up fees </w:t>
+      </w:r>
+    </w:p>
+    <w:p>
+      <w:pPr>
+        <w:pStyle w:val="ListParagraph"/>
+        <w:numPr>
+          <w:ilvl w:val="0"/>
+          <w:numId w:val="2"/>
+        </w:numPr>
+      </w:pPr>
+      <w:r>
+        <w:t xml:space="preserve">License </w:t>
+      </w:r>
+    </w:p>
+    <w:p>
+      <w:pPr>
+        <w:pStyle w:val="ListParagraph"/>
+        <w:numPr>
+          <w:ilvl w:val="0"/>
+          <w:numId w:val="2"/>
+        </w:numPr>
+      </w:pPr>
+      <w:r>
+        <w:t xml:space="preserve">Data Storage </w:t>
+      </w:r>
+    </w:p>
+    <w:p>
+      <w:pPr>
+        <w:pStyle w:val="ListParagraph"/>
+        <w:numPr>
+          <w:ilvl w:val="0"/>
+          <w:numId w:val="2"/>
+        </w:numPr>
+      </w:pPr>
+      <w:r>
+        <w:t>Server</w:t>
+      </w:r>
+      <w:r>
+        <w:t xml:space="preserve"> </w:t>
+      </w:r>
+    </w:p>
+    <w:p>
+      <w:pPr>
+        <w:pStyle w:val="ListParagraph"/>
+        <w:numPr>
+          <w:ilvl w:val="0"/>
+          <w:numId w:val="2"/>
+        </w:numPr>
+      </w:pPr>
+      <w:r>
+        <w:t xml:space="preserve">Internet </w:t>
+      </w:r>
+    </w:p>
+    <w:p>
+      <w:pPr>
+        <w:pStyle w:val="ListParagraph"/>
+        <w:numPr>
+          <w:ilvl w:val="0"/>
+          <w:numId w:val="2"/>
+        </w:numPr>
+      </w:pPr>
+      <w:r>
+        <w:t>Materials</w:t>
+      </w:r>
+    </w:p>
+    <w:p>
+      <w:pPr>
+        <w:pStyle w:val="ListParagraph"/>
+        <w:ind w:left="405"/>
+      </w:pPr>
+    </w:p>
+    <w:p>
+      <w:pPr>
+        <w:pStyle w:val="ListParagraph"/>
+        <w:ind w:left="405"/>
+      </w:pPr>
+      <w:proofErr w:type="spellStart"/>
+      <w:proofErr w:type="gramStart"/>
+      <w:r>
+        <w:t>Non Monetary</w:t>
+      </w:r>
+      <w:proofErr w:type="spellEnd"/>
+      <w:proofErr w:type="gramEnd"/>
+      <w:r>
+        <w:t xml:space="preserve"> Cost </w:t>
+      </w:r>
+    </w:p>
+    <w:p>
+      <w:pPr>
+        <w:pStyle w:val="ListParagraph"/>
+        <w:numPr>
+          <w:ilvl w:val="0"/>
+          <w:numId w:val="2"/>
+        </w:numPr>
+      </w:pPr>
+      <w:r>
+        <w:t xml:space="preserve">Time Factor </w:t>
+      </w:r>
+    </w:p>
+    <w:p>
+      <w:pPr>
+        <w:pStyle w:val="ListParagraph"/>
+        <w:numPr>
+          <w:ilvl w:val="0"/>
+          <w:numId w:val="2"/>
+        </w:numPr>
+      </w:pPr>
+      <w:r>
+        <w:t xml:space="preserve">Customer satisfaction </w:t>
+      </w:r>
+    </w:p>
+    <w:p>
+      <w:pPr>
+        <w:pStyle w:val="ListParagraph"/>
+        <w:numPr>
+          <w:ilvl w:val="0"/>
+          <w:numId w:val="2"/>
+        </w:numPr>
+      </w:pPr>
+      <w:r>
+        <w:t xml:space="preserve">Reputation </w:t>
+      </w:r>
+    </w:p>
+    <w:p>
+      <w:pPr>
+        <w:pStyle w:val="ListParagraph"/>
+        <w:numPr>
+          <w:ilvl w:val="0"/>
+          <w:numId w:val="2"/>
+        </w:numPr>
+      </w:pPr>
+      <w:r>
+        <w:t xml:space="preserve">Communication Factor </w:t>
+      </w:r>
+    </w:p>
+    <w:p>
+      <w:bookmarkStart w:id="6" w:name="_Toc487790139"/>
+    </w:p>
+    <w:p>
+      <w:pPr>
+        <w:pStyle w:val="Heading1"/>
+      </w:pPr>
+      <w:bookmarkStart w:id="7" w:name="_Toc487793064"/>
+      <w:r>
+        <w:lastRenderedPageBreak/>
+        <w:t>Chapter 2</w:t>
+      </w:r>
+      <w:bookmarkEnd w:id="7"/>
+    </w:p>
+    <w:p>
+      <w:pPr>
+        <w:pStyle w:val="Heading1"/>
+      </w:pPr>
+      <w:bookmarkStart w:id="8" w:name="_Toc487793065"/>
+      <w:r>
+        <w:t xml:space="preserve">2 </w:t>
+      </w:r>
+      <w:r>
+        <w:t>Scope</w:t>
+      </w:r>
+      <w:bookmarkEnd w:id="6"/>
+      <w:bookmarkEnd w:id="8"/>
+      <w:r>
+        <w:t xml:space="preserve"> </w:t>
+      </w:r>
+    </w:p>
+    <w:p>
+      <w:pPr>
+        <w:pStyle w:val="ListParagraph"/>
+        <w:ind w:left="390"/>
         <w:rPr>
-          <w:sz w:val="28"/>
-          <w:szCs w:val="28"/>
+          <w:b/>
         </w:rPr>
-        <w:t xml:space="preserve">            </w:t>
-      </w:r>
-      <w:r>
-        <w:t xml:space="preserve">The project tourist guide will provides the various information about the place a person desire to such as living </w:t>
+      </w:pPr>
+      <w:r>
+        <w:rPr>
+          <w:b/>
+        </w:rPr>
+        <w:t xml:space="preserve">Main </w:t>
+      </w:r>
+      <w:r>
+        <w:rPr>
+          <w:b/>
+        </w:rPr>
+        <w:t xml:space="preserve">Features of the </w:t>
       </w:r>
       <w:proofErr w:type="gramStart"/>
       <w:r>
-        <w:t>expenses ,</w:t>
+        <w:rPr>
+          <w:b/>
+        </w:rPr>
+        <w:t>application :</w:t>
       </w:r>
       <w:proofErr w:type="gramEnd"/>
       <w:r>
-        <w:t xml:space="preserve"> transportation cost , location  etc. The software will help people who are wanting to visit but have no </w:t>
+        <w:rPr>
+          <w:b/>
+        </w:rPr>
+        <w:t xml:space="preserve"> </w:t>
+      </w:r>
+    </w:p>
+    <w:p>
+      <w:pPr>
+        <w:pStyle w:val="ListParagraph"/>
+        <w:numPr>
+          <w:ilvl w:val="0"/>
+          <w:numId w:val="2"/>
+        </w:numPr>
+      </w:pPr>
+      <w:r>
+        <w:t xml:space="preserve">User will be allowed to create their profile and login to the application </w:t>
+      </w:r>
+    </w:p>
+    <w:p>
+      <w:pPr>
+        <w:pStyle w:val="ListParagraph"/>
+        <w:numPr>
+          <w:ilvl w:val="0"/>
+          <w:numId w:val="2"/>
+        </w:numPr>
+      </w:pPr>
+      <w:r>
+        <w:t xml:space="preserve">User will be allowed to view the contents and information they want to </w:t>
+      </w:r>
+    </w:p>
+    <w:p>
+      <w:pPr>
+        <w:pStyle w:val="ListParagraph"/>
+        <w:numPr>
+          <w:ilvl w:val="0"/>
+          <w:numId w:val="2"/>
+        </w:numPr>
+      </w:pPr>
+      <w:r>
+        <w:t xml:space="preserve">User will be allowed to </w:t>
+      </w:r>
+      <w:r>
+        <w:t xml:space="preserve">share knowledge relating to </w:t>
       </w:r>
       <w:proofErr w:type="gramStart"/>
       <w:r>
-        <w:t>idea ,</w:t>
+        <w:t>culture ,</w:t>
       </w:r>
       <w:proofErr w:type="gramEnd"/>
       <w:r>
-        <w:t xml:space="preserve"> by providing some of the information about  places they are desiring to  it can be about culture and market  . The software is basically focuses to the country Nepal which have been being one of the best market of tourism and priority for the foreigners to </w:t>
+        <w:t xml:space="preserve"> tradition and places </w:t>
+      </w:r>
+      <w:r>
+        <w:t xml:space="preserve"> </w:t>
+      </w:r>
+      <w:r>
+        <w:t xml:space="preserve"> </w:t>
+      </w:r>
+    </w:p>
+    <w:p>
+      <w:pPr>
+        <w:pStyle w:val="ListParagraph"/>
+        <w:numPr>
+          <w:ilvl w:val="0"/>
+          <w:numId w:val="2"/>
+        </w:numPr>
+      </w:pPr>
+      <w:r>
+        <w:t>Users will be allowed to provide their opinion and feedback.</w:t>
+      </w:r>
+    </w:p>
+    <w:p>
+      <w:pPr>
+        <w:pStyle w:val="ListParagraph"/>
+        <w:ind w:left="405"/>
+      </w:pPr>
+      <w:r>
+        <w:t xml:space="preserve">           </w:t>
+      </w:r>
+      <w:proofErr w:type="spellStart"/>
+      <w:r>
+        <w:t>Php</w:t>
+      </w:r>
+      <w:proofErr w:type="spellEnd"/>
+      <w:r>
+        <w:t xml:space="preserve"> (object oriented language) programming language will be used to develop the </w:t>
       </w:r>
       <w:proofErr w:type="gramStart"/>
       <w:r>
-        <w:t>visit ,it</w:t>
+        <w:t>application .Some</w:t>
       </w:r>
       <w:proofErr w:type="gramEnd"/>
       <w:r>
-        <w:t xml:space="preserve"> can be use  by domestic tourist there is no constraint . The software also allows users to share their knowledges about the places which have to be a rigid such as about </w:t>
+        <w:t xml:space="preserve"> of the tools </w:t>
+      </w:r>
+      <w:r>
+        <w:t xml:space="preserve"> will be used for analyz</w:t>
+      </w:r>
+      <w:r>
+        <w:t xml:space="preserve">ing such as Data Flow Diagram , Rich picture and use cases </w:t>
+      </w:r>
+      <w:proofErr w:type="spellStart"/>
+      <w:r>
+        <w:t>etc</w:t>
+      </w:r>
+      <w:proofErr w:type="spellEnd"/>
+      <w:r>
+        <w:t xml:space="preserve"> and for designing</w:t>
+      </w:r>
+      <w:r>
+        <w:t xml:space="preserve"> such as UML diagram (class diagram ,Activity diagram , Sequential diagram ). </w:t>
+      </w:r>
+    </w:p>
+    <w:p>
+      <w:pPr>
+        <w:pStyle w:val="ListParagraph"/>
+        <w:ind w:left="405"/>
+      </w:pPr>
+      <w:r>
+        <w:t xml:space="preserve">          Some of the task will be performed in technical </w:t>
       </w:r>
       <w:proofErr w:type="gramStart"/>
       <w:r>
-        <w:t>history ,</w:t>
+        <w:t>perspective  such</w:t>
       </w:r>
       <w:proofErr w:type="gramEnd"/>
       <w:r>
-        <w:t xml:space="preserve"> culture , tradition and so others .</w:t>
-      </w:r>
-    </w:p>
-    <w:p>
-      <w:r>
-        <w:t xml:space="preserve">                                   The proposed software is </w:t>
+        <w:t xml:space="preserve"> as  :</w:t>
+      </w:r>
+    </w:p>
+    <w:p>
+      <w:pPr>
+        <w:pStyle w:val="ListParagraph"/>
+        <w:numPr>
+          <w:ilvl w:val="0"/>
+          <w:numId w:val="2"/>
+        </w:numPr>
+      </w:pPr>
+      <w:r>
+        <w:t>Brainstorming</w:t>
+      </w:r>
+    </w:p>
+    <w:p>
+      <w:pPr>
+        <w:pStyle w:val="ListParagraph"/>
+        <w:numPr>
+          <w:ilvl w:val="0"/>
+          <w:numId w:val="2"/>
+        </w:numPr>
+      </w:pPr>
+      <w:r>
+        <w:t xml:space="preserve">Problem statement </w:t>
+      </w:r>
+    </w:p>
+    <w:p>
+      <w:pPr>
+        <w:pStyle w:val="ListParagraph"/>
+        <w:numPr>
+          <w:ilvl w:val="0"/>
+          <w:numId w:val="2"/>
+        </w:numPr>
+      </w:pPr>
+      <w:r>
+        <w:t xml:space="preserve">Requirements gathering </w:t>
+      </w:r>
+    </w:p>
+    <w:p>
+      <w:pPr>
+        <w:pStyle w:val="ListParagraph"/>
+        <w:numPr>
+          <w:ilvl w:val="0"/>
+          <w:numId w:val="2"/>
+        </w:numPr>
+      </w:pPr>
+      <w:r>
+        <w:t xml:space="preserve">Problem solving  </w:t>
+      </w:r>
+      <w:r>
+        <w:t xml:space="preserve"> </w:t>
+      </w:r>
+    </w:p>
+    <w:p>
+      <w:pPr>
+        <w:pStyle w:val="ListParagraph"/>
+        <w:numPr>
+          <w:ilvl w:val="0"/>
+          <w:numId w:val="2"/>
+        </w:numPr>
+      </w:pPr>
+      <w:r>
+        <w:t>Critical thinking</w:t>
+      </w:r>
+      <w:r>
+        <w:t xml:space="preserve"> </w:t>
+      </w:r>
+    </w:p>
+    <w:p>
+      <w:pPr>
+        <w:pStyle w:val="ListParagraph"/>
+        <w:ind w:left="405"/>
+      </w:pPr>
+      <w:r>
+        <w:t xml:space="preserve">The tools which will be used to develop the </w:t>
       </w:r>
       <w:proofErr w:type="gramStart"/>
       <w:r>
+        <w:t>application :</w:t>
+      </w:r>
+      <w:proofErr w:type="gramEnd"/>
+      <w:r>
+        <w:t xml:space="preserve"> </w:t>
+      </w:r>
+    </w:p>
+    <w:p>
+      <w:pPr>
+        <w:pStyle w:val="ListParagraph"/>
+        <w:numPr>
+          <w:ilvl w:val="0"/>
+          <w:numId w:val="2"/>
+        </w:numPr>
+      </w:pPr>
+      <w:proofErr w:type="spellStart"/>
+      <w:r>
+        <w:t>MySql</w:t>
+      </w:r>
+      <w:proofErr w:type="spellEnd"/>
+      <w:r>
+        <w:t xml:space="preserve"> for database purpose</w:t>
+      </w:r>
+    </w:p>
+    <w:p>
+      <w:pPr>
+        <w:pStyle w:val="ListParagraph"/>
+        <w:numPr>
+          <w:ilvl w:val="0"/>
+          <w:numId w:val="2"/>
+        </w:numPr>
+      </w:pPr>
+      <w:r>
+        <w:t xml:space="preserve">Apache server </w:t>
+      </w:r>
+    </w:p>
+    <w:p>
+      <w:pPr>
+        <w:pStyle w:val="ListParagraph"/>
+        <w:numPr>
+          <w:ilvl w:val="0"/>
+          <w:numId w:val="2"/>
+        </w:numPr>
+      </w:pPr>
+      <w:proofErr w:type="spellStart"/>
+      <w:r>
+        <w:t>Php</w:t>
+      </w:r>
+      <w:proofErr w:type="spellEnd"/>
+      <w:r>
+        <w:t xml:space="preserve"> platform </w:t>
+      </w:r>
+    </w:p>
+    <w:p>
+      <w:pPr>
+        <w:pStyle w:val="ListParagraph"/>
+        <w:numPr>
+          <w:ilvl w:val="0"/>
+          <w:numId w:val="2"/>
+        </w:numPr>
+      </w:pPr>
+      <w:r>
+        <w:t xml:space="preserve">Laravel framework </w:t>
+      </w:r>
+    </w:p>
+    <w:p>
+      <w:pPr>
+        <w:pStyle w:val="ListParagraph"/>
+        <w:numPr>
+          <w:ilvl w:val="0"/>
+          <w:numId w:val="2"/>
+        </w:numPr>
+      </w:pPr>
+      <w:r>
+        <w:t>Html/</w:t>
+      </w:r>
+      <w:proofErr w:type="spellStart"/>
+      <w:r>
+        <w:t>css</w:t>
+      </w:r>
+      <w:proofErr w:type="spellEnd"/>
+      <w:r>
+        <w:t xml:space="preserve"> (Front </w:t>
+      </w:r>
+      <w:proofErr w:type="gramStart"/>
+      <w:r>
+        <w:t>end )</w:t>
+      </w:r>
+      <w:proofErr w:type="gramEnd"/>
+    </w:p>
+    <w:p>
+      <w:pPr>
+        <w:pStyle w:val="ListParagraph"/>
+        <w:numPr>
+          <w:ilvl w:val="0"/>
+          <w:numId w:val="2"/>
+        </w:numPr>
+      </w:pPr>
+      <w:r>
+        <w:t xml:space="preserve">Notepad    </w:t>
+      </w:r>
+      <w:r>
+        <w:t xml:space="preserve"> </w:t>
+      </w:r>
+    </w:p>
+    <w:p>
+      <w:pPr>
+        <w:pStyle w:val="Heading2"/>
+        <w:numPr>
+          <w:ilvl w:val="1"/>
+          <w:numId w:val="1"/>
+        </w:numPr>
+      </w:pPr>
+      <w:bookmarkStart w:id="9" w:name="_Toc487790140"/>
+      <w:bookmarkStart w:id="10" w:name="_Toc487793066"/>
+      <w:r>
+        <w:t>Aims</w:t>
+      </w:r>
+      <w:bookmarkEnd w:id="9"/>
+      <w:bookmarkEnd w:id="10"/>
+      <w:r>
+        <w:t xml:space="preserve"> </w:t>
+      </w:r>
+    </w:p>
+    <w:p>
+      <w:pPr>
+        <w:ind w:left="390"/>
+      </w:pPr>
+      <w:r>
+        <w:t xml:space="preserve">Some of the goals or aims of an </w:t>
+      </w:r>
+      <w:proofErr w:type="gramStart"/>
+      <w:r>
+        <w:t>application :</w:t>
+      </w:r>
+      <w:proofErr w:type="gramEnd"/>
+      <w:r>
+        <w:t xml:space="preserve"> </w:t>
+      </w:r>
+    </w:p>
+    <w:p>
+      <w:r>
+        <w:t>-   Eradicate the communication gap between visitor and place</w:t>
+      </w:r>
+    </w:p>
+    <w:p>
+      <w:r>
+        <w:t xml:space="preserve">-   Publicize the natural </w:t>
+      </w:r>
+      <w:proofErr w:type="gramStart"/>
+      <w:r>
+        <w:t>beauty ,biodiversity</w:t>
+      </w:r>
+      <w:proofErr w:type="gramEnd"/>
+      <w:r>
+        <w:t xml:space="preserve"> and places .  </w:t>
+      </w:r>
+    </w:p>
+    <w:p>
+      <w:pPr>
+        <w:pStyle w:val="Heading2"/>
+      </w:pPr>
+    </w:p>
+    <w:p>
+      <w:pPr>
+        <w:pStyle w:val="Heading2"/>
+      </w:pPr>
+      <w:bookmarkStart w:id="11" w:name="_Toc487790141"/>
+      <w:bookmarkStart w:id="12" w:name="_Toc487793067"/>
+      <w:r>
+        <w:t>2.2 Objectives</w:t>
+      </w:r>
+      <w:bookmarkEnd w:id="11"/>
+      <w:bookmarkEnd w:id="12"/>
+      <w:r>
+        <w:t xml:space="preserve"> </w:t>
+      </w:r>
+    </w:p>
+    <w:p>
+      <w:r>
+        <w:t xml:space="preserve">       Some of the technica</w:t>
+      </w:r>
+      <w:r>
+        <w:t xml:space="preserve">l </w:t>
+      </w:r>
+      <w:r>
+        <w:t>objectives</w:t>
+      </w:r>
+      <w:r>
+        <w:t xml:space="preserve">: </w:t>
+      </w:r>
+    </w:p>
+    <w:p>
+      <w:pPr>
+        <w:pStyle w:val="ListParagraph"/>
+        <w:numPr>
+          <w:ilvl w:val="0"/>
+          <w:numId w:val="2"/>
+        </w:numPr>
+      </w:pPr>
+      <w:r>
+        <w:t xml:space="preserve">Built an international relationship </w:t>
+      </w:r>
+    </w:p>
+    <w:p>
+      <w:pPr>
+        <w:pStyle w:val="ListParagraph"/>
+        <w:numPr>
+          <w:ilvl w:val="0"/>
+          <w:numId w:val="2"/>
+        </w:numPr>
+      </w:pPr>
+      <w:r>
+        <w:t>Customer satisfaction</w:t>
+      </w:r>
+      <w:r>
+        <w:t xml:space="preserve"> </w:t>
+      </w:r>
+      <w:r>
+        <w:t xml:space="preserve"> </w:t>
+      </w:r>
+    </w:p>
+    <w:p>
+      <w:pPr>
+        <w:pStyle w:val="ListParagraph"/>
+        <w:numPr>
+          <w:ilvl w:val="0"/>
+          <w:numId w:val="2"/>
+        </w:numPr>
+      </w:pPr>
+      <w:r>
+        <w:t xml:space="preserve">Increase in revenue </w:t>
+      </w:r>
+    </w:p>
+    <w:p>
+      <w:pPr>
+        <w:pStyle w:val="ListParagraph"/>
+        <w:numPr>
+          <w:ilvl w:val="0"/>
+          <w:numId w:val="2"/>
+        </w:numPr>
+      </w:pPr>
+      <w:r>
+        <w:t xml:space="preserve">Make </w:t>
+      </w:r>
+      <w:proofErr w:type="gramStart"/>
+      <w:r>
         <w:t>an</w:t>
       </w:r>
       <w:proofErr w:type="gramEnd"/>
       <w:r>
-        <w:t xml:space="preserve"> web based application which required an internet access. Users have to sign up in order to use the </w:t>
+        <w:t xml:space="preserve"> diverse society </w:t>
+      </w:r>
+    </w:p>
+    <w:p>
+      <w:pPr>
+        <w:ind w:left="405"/>
+      </w:pPr>
+      <w:r>
+        <w:t>Some of the personnel objec</w:t>
+      </w:r>
+      <w:r>
+        <w:t>tives:</w:t>
+      </w:r>
+    </w:p>
+    <w:p>
+      <w:pPr>
+        <w:pStyle w:val="ListParagraph"/>
+        <w:numPr>
+          <w:ilvl w:val="0"/>
+          <w:numId w:val="2"/>
+        </w:numPr>
+      </w:pPr>
+      <w:r>
+        <w:t xml:space="preserve">Gain experience </w:t>
+      </w:r>
+    </w:p>
+    <w:p>
+      <w:pPr>
+        <w:pStyle w:val="ListParagraph"/>
+        <w:numPr>
+          <w:ilvl w:val="0"/>
+          <w:numId w:val="2"/>
+        </w:numPr>
+      </w:pPr>
+      <w:r>
+        <w:t xml:space="preserve">Learn the development methodology and different programming language </w:t>
+      </w:r>
+    </w:p>
+    <w:p>
+      <w:pPr>
+        <w:pStyle w:val="ListParagraph"/>
+        <w:numPr>
+          <w:ilvl w:val="0"/>
+          <w:numId w:val="2"/>
+        </w:numPr>
+      </w:pPr>
+      <w:r>
+        <w:t xml:space="preserve">Understand the working environment </w:t>
+      </w:r>
+    </w:p>
+    <w:p>
+      <w:pPr>
+        <w:pStyle w:val="ListParagraph"/>
+        <w:numPr>
+          <w:ilvl w:val="0"/>
+          <w:numId w:val="2"/>
+        </w:numPr>
+      </w:pPr>
+      <w:r>
+        <w:lastRenderedPageBreak/>
+        <w:t xml:space="preserve">Time management   </w:t>
+      </w:r>
+    </w:p>
+    <w:p>
+      <w:pPr>
+        <w:ind w:left="45"/>
+      </w:pPr>
+    </w:p>
+    <w:p>
+      <w:pPr>
+        <w:pStyle w:val="ListParagraph"/>
+        <w:ind w:left="405"/>
+      </w:pPr>
+      <w:r>
+        <w:t>Some of the academic objectives are</w:t>
+      </w:r>
+      <w:r>
+        <w:t xml:space="preserve">: </w:t>
+      </w:r>
+    </w:p>
+    <w:p>
+      <w:pPr>
+        <w:pStyle w:val="ListParagraph"/>
+        <w:ind w:left="405"/>
+      </w:pPr>
+    </w:p>
+    <w:p>
+      <w:pPr>
+        <w:pStyle w:val="ListParagraph"/>
+        <w:numPr>
+          <w:ilvl w:val="0"/>
+          <w:numId w:val="2"/>
+        </w:numPr>
+      </w:pPr>
+      <w:r>
+        <w:t>To be competence and skilled</w:t>
+      </w:r>
+    </w:p>
+    <w:p>
+      <w:pPr>
+        <w:pStyle w:val="ListParagraph"/>
+        <w:numPr>
+          <w:ilvl w:val="0"/>
+          <w:numId w:val="2"/>
+        </w:numPr>
+      </w:pPr>
+      <w:r>
+        <w:t xml:space="preserve">Understanding different method and approaches </w:t>
+      </w:r>
+    </w:p>
+    <w:p>
+      <w:pPr>
+        <w:pStyle w:val="Heading2"/>
+        <w:numPr>
+          <w:ilvl w:val="1"/>
+          <w:numId w:val="1"/>
+        </w:numPr>
+      </w:pPr>
+      <w:bookmarkStart w:id="13" w:name="_Toc487790142"/>
+      <w:bookmarkStart w:id="14" w:name="_Toc487793068"/>
+      <w:r>
+        <w:t>Development methods</w:t>
+      </w:r>
+      <w:bookmarkEnd w:id="13"/>
+      <w:bookmarkEnd w:id="14"/>
+      <w:r>
+        <w:t xml:space="preserve"> </w:t>
+      </w:r>
+      <w:r>
+        <w:t xml:space="preserve"> </w:t>
+      </w:r>
+    </w:p>
+    <w:p>
+      <w:r>
+        <w:t xml:space="preserve">         </w:t>
+      </w:r>
+      <w:r>
+        <w:t xml:space="preserve">      </w:t>
+      </w:r>
+      <w:r>
+        <w:t xml:space="preserve">There are many development methodology such </w:t>
       </w:r>
       <w:proofErr w:type="gramStart"/>
       <w:r>
-        <w:t>application .This</w:t>
+        <w:t>as :</w:t>
       </w:r>
       <w:proofErr w:type="gramEnd"/>
-      <w:r>
-        <w:t xml:space="preserve"> is authentication purpose which provide certain level of security and maintain confidentiality .  </w:t>
-      </w:r>
-    </w:p>
-    <w:p>
-      <w:r>
-        <w:t xml:space="preserve">Problem </w:t>
+    </w:p>
+    <w:p>
+      <w:pPr>
+        <w:pStyle w:val="ListParagraph"/>
+        <w:numPr>
+          <w:ilvl w:val="0"/>
+          <w:numId w:val="2"/>
+        </w:numPr>
+      </w:pPr>
+      <w:r>
+        <w:t>Agile Methodology</w:t>
+      </w:r>
+    </w:p>
+    <w:p>
+      <w:pPr>
+        <w:pStyle w:val="ListParagraph"/>
+        <w:numPr>
+          <w:ilvl w:val="0"/>
+          <w:numId w:val="2"/>
+        </w:numPr>
+      </w:pPr>
+      <w:r>
+        <w:t xml:space="preserve">Spiral Methodology </w:t>
+      </w:r>
+    </w:p>
+    <w:p>
+      <w:pPr>
+        <w:pStyle w:val="ListParagraph"/>
+        <w:numPr>
+          <w:ilvl w:val="0"/>
+          <w:numId w:val="2"/>
+        </w:numPr>
+      </w:pPr>
+      <w:r>
+        <w:t xml:space="preserve"> Waterfall Model </w:t>
+      </w:r>
+    </w:p>
+    <w:p>
+      <w:pPr>
+        <w:pStyle w:val="ListParagraph"/>
+        <w:ind w:left="405"/>
+      </w:pPr>
+      <w:r>
+        <w:t xml:space="preserve">I chose the waterfall model </w:t>
       </w:r>
       <w:proofErr w:type="gramStart"/>
       <w:r>
-        <w:t>Identification :</w:t>
+        <w:t>to  develop</w:t>
       </w:r>
       <w:proofErr w:type="gramEnd"/>
       <w:r>
+        <w:t xml:space="preserve"> my overall project which </w:t>
+      </w:r>
+      <w:r>
+        <w:t>is a type of hard approach. It has an Standard to</w:t>
+      </w:r>
+      <w:r>
+        <w:t xml:space="preserve"> be f</w:t>
+      </w:r>
+      <w:r>
+        <w:t>o</w:t>
+      </w:r>
+      <w:r>
+        <w:t>llo</w:t>
+      </w:r>
+      <w:r>
+        <w:t xml:space="preserve">wed while applying the </w:t>
+      </w:r>
+      <w:proofErr w:type="gramStart"/>
+      <w:r>
+        <w:t>approach .</w:t>
+      </w:r>
+      <w:proofErr w:type="gramEnd"/>
+      <w:r>
+        <w:t xml:space="preserve"> It </w:t>
+      </w:r>
+      <w:r>
+        <w:t xml:space="preserve">provides some of features such </w:t>
+      </w:r>
+      <w:proofErr w:type="gramStart"/>
+      <w:r>
+        <w:t>as :</w:t>
+      </w:r>
+      <w:proofErr w:type="gramEnd"/>
+    </w:p>
+    <w:p>
+      <w:pPr>
+        <w:pStyle w:val="ListParagraph"/>
+        <w:numPr>
+          <w:ilvl w:val="0"/>
+          <w:numId w:val="2"/>
+        </w:numPr>
+      </w:pPr>
+      <w:r>
+        <w:t xml:space="preserve">Structural process </w:t>
+      </w:r>
+    </w:p>
+    <w:p>
+      <w:pPr>
+        <w:pStyle w:val="ListParagraph"/>
+        <w:numPr>
+          <w:ilvl w:val="0"/>
+          <w:numId w:val="2"/>
+        </w:numPr>
+      </w:pPr>
+      <w:r>
+        <w:t xml:space="preserve">Every process should be done through step by step procedure which make less </w:t>
+      </w:r>
+      <w:proofErr w:type="gramStart"/>
+      <w:r>
+        <w:t>chance  of</w:t>
+      </w:r>
+      <w:proofErr w:type="gramEnd"/>
+      <w:r>
+        <w:t xml:space="preserve"> mistake </w:t>
+      </w:r>
+    </w:p>
+    <w:p>
+      <w:pPr>
+        <w:pStyle w:val="ListParagraph"/>
+        <w:numPr>
+          <w:ilvl w:val="0"/>
+          <w:numId w:val="2"/>
+        </w:numPr>
+      </w:pPr>
+      <w:r>
+        <w:t xml:space="preserve">Has </w:t>
+      </w:r>
+      <w:proofErr w:type="spellStart"/>
+      <w:r>
+        <w:t>it</w:t>
+      </w:r>
+      <w:proofErr w:type="spellEnd"/>
+      <w:r>
+        <w:t xml:space="preserve"> own standard </w:t>
+      </w:r>
+    </w:p>
+    <w:p>
+      <w:pPr>
+        <w:pStyle w:val="ListParagraph"/>
+        <w:numPr>
+          <w:ilvl w:val="0"/>
+          <w:numId w:val="2"/>
+        </w:numPr>
+      </w:pPr>
+      <w:r>
+        <w:t xml:space="preserve">Rigid Control </w:t>
+      </w:r>
+    </w:p>
+    <w:p>
+      <w:pPr>
+        <w:pStyle w:val="ListParagraph"/>
+        <w:numPr>
+          <w:ilvl w:val="0"/>
+          <w:numId w:val="2"/>
+        </w:numPr>
+      </w:pPr>
+      <w:r>
+        <w:t xml:space="preserve">Graphically representation of overall project </w:t>
+      </w:r>
+      <w:proofErr w:type="gramStart"/>
+      <w:r>
+        <w:t>For</w:t>
+      </w:r>
+      <w:proofErr w:type="gramEnd"/>
+      <w:r>
+        <w:t xml:space="preserve"> example DFD Data Flow Diagram </w:t>
+      </w:r>
+    </w:p>
+    <w:p>
+      <w:r>
+        <w:t xml:space="preserve">               </w:t>
+      </w:r>
+      <w:r>
+        <w:t xml:space="preserve">   </w:t>
+      </w:r>
+      <w:r>
+        <w:t>As Object Oriented method is an type of the waterfall model t</w:t>
+      </w:r>
+      <w:r>
+        <w:t xml:space="preserve">he development process will be done through the object oriented methodologies because the approaches is suitable for every medium to large </w:t>
+      </w:r>
+      <w:r>
+        <w:t xml:space="preserve">scale </w:t>
+      </w:r>
+      <w:proofErr w:type="gramStart"/>
+      <w:r>
+        <w:t>project .</w:t>
+      </w:r>
+      <w:proofErr w:type="gramEnd"/>
+      <w:r>
+        <w:t xml:space="preserve"> It views models</w:t>
+      </w:r>
+      <w:r>
+        <w:t xml:space="preserve"> as an</w:t>
+      </w:r>
+      <w:r>
+        <w:t xml:space="preserve"> set of</w:t>
+      </w:r>
+      <w:r>
+        <w:t xml:space="preserve"> interacting </w:t>
+      </w:r>
+      <w:proofErr w:type="gramStart"/>
+      <w:r>
+        <w:t>objects .</w:t>
+      </w:r>
+      <w:proofErr w:type="gramEnd"/>
+      <w:r>
+        <w:t xml:space="preserve"> Provides some of the advantages such </w:t>
+      </w:r>
+      <w:proofErr w:type="gramStart"/>
+      <w:r>
+        <w:t>as :</w:t>
+      </w:r>
+      <w:proofErr w:type="gramEnd"/>
+      <w:r>
         <w:t xml:space="preserve"> </w:t>
       </w:r>
     </w:p>
+    <w:p>
+      <w:pPr>
+        <w:pStyle w:val="ListParagraph"/>
+        <w:numPr>
+          <w:ilvl w:val="0"/>
+          <w:numId w:val="2"/>
+        </w:numPr>
+      </w:pPr>
+      <w:r>
+        <w:t xml:space="preserve">Reusability of </w:t>
+      </w:r>
+      <w:proofErr w:type="gramStart"/>
+      <w:r>
+        <w:t>analysis ,design</w:t>
+      </w:r>
+      <w:proofErr w:type="gramEnd"/>
+      <w:r>
+        <w:t xml:space="preserve"> , objects and programming </w:t>
+      </w:r>
+    </w:p>
+    <w:p>
+      <w:pPr>
+        <w:pStyle w:val="ListParagraph"/>
+        <w:numPr>
+          <w:ilvl w:val="0"/>
+          <w:numId w:val="2"/>
+        </w:numPr>
+      </w:pPr>
+      <w:r>
+        <w:t>System can be developed more rapidly</w:t>
+      </w:r>
+      <w:r>
+        <w:t xml:space="preserve"> </w:t>
+      </w:r>
+    </w:p>
+    <w:p>
+      <w:pPr>
+        <w:pStyle w:val="ListParagraph"/>
+        <w:numPr>
+          <w:ilvl w:val="0"/>
+          <w:numId w:val="2"/>
+        </w:numPr>
+      </w:pPr>
+      <w:r>
+        <w:t>Improved the consistency among the models developed</w:t>
+      </w:r>
+      <w:r>
+        <w:t xml:space="preserve"> </w:t>
+      </w:r>
+    </w:p>
+    <w:p>
+      <w:pPr>
+        <w:pStyle w:val="ListParagraph"/>
+        <w:numPr>
+          <w:ilvl w:val="0"/>
+          <w:numId w:val="2"/>
+        </w:numPr>
+      </w:pPr>
+      <w:r>
+        <w:t xml:space="preserve">Easy to understand </w:t>
+      </w:r>
+    </w:p>
+    <w:p>
+      <w:pPr>
+        <w:pStyle w:val="ListParagraph"/>
+        <w:numPr>
+          <w:ilvl w:val="0"/>
+          <w:numId w:val="2"/>
+        </w:numPr>
+      </w:pPr>
+      <w:r>
+        <w:t xml:space="preserve">Improved communication users and project development team </w:t>
+      </w:r>
+    </w:p>
+    <w:p>
+      <w:r>
+        <w:t xml:space="preserve"> </w:t>
+      </w:r>
+      <w:r>
+        <w:t xml:space="preserve">The development of the </w:t>
+      </w:r>
+      <w:proofErr w:type="gramStart"/>
+      <w:r>
+        <w:t xml:space="preserve">application </w:t>
+      </w:r>
+      <w:r>
+        <w:t xml:space="preserve"> is</w:t>
+      </w:r>
+      <w:proofErr w:type="gramEnd"/>
+      <w:r>
+        <w:t xml:space="preserve"> as well in object oriented programming language . </w:t>
+      </w:r>
+      <w:r>
+        <w:t xml:space="preserve">Some of tools will used in development methods </w:t>
+      </w:r>
+      <w:proofErr w:type="gramStart"/>
+      <w:r>
+        <w:t>are :</w:t>
+      </w:r>
+      <w:proofErr w:type="gramEnd"/>
+    </w:p>
+    <w:p>
+      <w:r>
+        <w:t xml:space="preserve">- Data Flow diagram </w:t>
+      </w:r>
+    </w:p>
+    <w:p>
+      <w:r>
+        <w:t xml:space="preserve">- </w:t>
+      </w:r>
+      <w:r>
+        <w:t xml:space="preserve">Use case diagram </w:t>
+      </w:r>
+    </w:p>
+    <w:p>
+      <w:r>
+        <w:t xml:space="preserve">- UML Diagram </w:t>
+      </w:r>
+    </w:p>
+    <w:p>
+      <w:r>
+        <w:t xml:space="preserve">- </w:t>
+      </w:r>
+      <w:r>
+        <w:t xml:space="preserve">ER diagram </w:t>
+      </w:r>
+    </w:p>
+    <w:p>
+      <w:r>
+        <w:t xml:space="preserve">- </w:t>
+      </w:r>
+      <w:proofErr w:type="spellStart"/>
+      <w:r>
+        <w:t>Normalisation</w:t>
+      </w:r>
+      <w:proofErr w:type="spellEnd"/>
+      <w:r>
+        <w:t xml:space="preserve"> </w:t>
+      </w:r>
+    </w:p>
+    <w:p>
+      <w:r>
+        <w:t xml:space="preserve">Some of design pattern will be used </w:t>
+      </w:r>
+      <w:proofErr w:type="gramStart"/>
+      <w:r>
+        <w:t>are :</w:t>
+      </w:r>
+      <w:proofErr w:type="gramEnd"/>
+      <w:r>
+        <w:t xml:space="preserve"> </w:t>
+      </w:r>
+    </w:p>
+    <w:p>
+      <w:pPr>
+        <w:pStyle w:val="ListParagraph"/>
+        <w:numPr>
+          <w:ilvl w:val="0"/>
+          <w:numId w:val="2"/>
+        </w:numPr>
+      </w:pPr>
+      <w:r>
+        <w:t>MVC pattern (Model View and Controller)</w:t>
+      </w:r>
+      <w:r>
+        <w:t xml:space="preserve"> and Observer Pattern </w:t>
+      </w:r>
+      <w:bookmarkStart w:id="15" w:name="_GoBack"/>
+      <w:bookmarkEnd w:id="15"/>
+    </w:p>
+    <w:p/>
+    <w:p>
+      <w:pPr>
+        <w:pStyle w:val="Heading1"/>
+      </w:pPr>
+      <w:bookmarkStart w:id="16" w:name="_Toc487790143"/>
+      <w:bookmarkStart w:id="17" w:name="_Toc487793069"/>
+      <w:r>
+        <w:t>Chapter 3</w:t>
+      </w:r>
+      <w:bookmarkEnd w:id="17"/>
+    </w:p>
+    <w:p>
+      <w:pPr>
+        <w:pStyle w:val="Heading1"/>
+        <w:numPr>
+          <w:ilvl w:val="0"/>
+          <w:numId w:val="1"/>
+        </w:numPr>
+      </w:pPr>
+      <w:bookmarkStart w:id="18" w:name="_Toc487793070"/>
+      <w:r>
+        <w:t>Project pl</w:t>
+      </w:r>
+      <w:r>
+        <w:t>a</w:t>
+      </w:r>
+      <w:r>
+        <w:t>n</w:t>
+      </w:r>
+      <w:bookmarkEnd w:id="16"/>
+      <w:bookmarkEnd w:id="18"/>
+      <w:r>
+        <w:t xml:space="preserve"> </w:t>
+      </w:r>
+    </w:p>
+    <w:p>
+      <w:pPr>
+        <w:ind w:left="390"/>
+      </w:pPr>
+      <w:r>
+        <w:t xml:space="preserve">The project is done through the tools such as </w:t>
+      </w:r>
+    </w:p>
+    <w:p>
+      <w:pPr>
+        <w:ind w:left="390"/>
+      </w:pPr>
+      <w:r>
+        <w:t xml:space="preserve">- Work </w:t>
+      </w:r>
+      <w:proofErr w:type="spellStart"/>
+      <w:r>
+        <w:t>BreakDown</w:t>
+      </w:r>
+      <w:proofErr w:type="spellEnd"/>
+      <w:r>
+        <w:t xml:space="preserve"> Structure </w:t>
+      </w:r>
+    </w:p>
+    <w:p>
+      <w:pPr>
+        <w:ind w:left="390"/>
+      </w:pPr>
+      <w:r>
+        <w:t xml:space="preserve">- Project scheduling with the help of </w:t>
+      </w:r>
+      <w:proofErr w:type="spellStart"/>
+      <w:r>
+        <w:t>Ghant</w:t>
+      </w:r>
+      <w:proofErr w:type="spellEnd"/>
+      <w:r>
+        <w:t xml:space="preserve"> Chart (Through Project Libre)</w:t>
+      </w:r>
+    </w:p>
+    <w:p>
+      <w:pPr>
+        <w:ind w:left="390"/>
+      </w:pPr>
+      <w:r>
+        <w:t xml:space="preserve">- Milestones tracking </w:t>
+      </w:r>
+    </w:p>
+    <w:p/>
+    <w:p>
+      <w:pPr>
+        <w:pStyle w:val="Heading2"/>
+      </w:pPr>
+      <w:bookmarkStart w:id="19" w:name="_Toc487790144"/>
+      <w:bookmarkStart w:id="20" w:name="_Toc487793071"/>
+      <w:r>
+        <w:t>3.1 Work Breakdown Structure (WBS) and Time Estimate</w:t>
+      </w:r>
+      <w:bookmarkEnd w:id="19"/>
+      <w:bookmarkEnd w:id="20"/>
+    </w:p>
+    <w:p>
+      <w:r>
+        <w:t xml:space="preserve">          The purpose of WBS </w:t>
+      </w:r>
+      <w:proofErr w:type="gramStart"/>
+      <w:r>
+        <w:t>is :</w:t>
+      </w:r>
+      <w:proofErr w:type="gramEnd"/>
+      <w:r>
+        <w:t xml:space="preserve"> </w:t>
+      </w:r>
+      <w:sdt>
+        <w:sdtPr>
+          <w:rPr>
+            <w:rStyle w:val="IntenseEmphasis"/>
+          </w:rPr>
+          <w:id w:val="-974068151"/>
+          <w:citation/>
+        </w:sdtPr>
+        <w:sdtEndPr>
+          <w:rPr>
+            <w:rStyle w:val="IntenseEmphasis"/>
+          </w:rPr>
+        </w:sdtEndPr>
+        <w:sdtContent>
+          <w:r>
+            <w:rPr>
+              <w:rStyle w:val="IntenseEmphasis"/>
+            </w:rPr>
+            <w:fldChar w:fldCharType="begin"/>
+          </w:r>
+          <w:r>
+            <w:rPr>
+              <w:rStyle w:val="IntenseEmphasis"/>
+            </w:rPr>
+            <w:instrText xml:space="preserve"> CITATION htt175 \l 1033 </w:instrText>
+          </w:r>
+          <w:r>
+            <w:rPr>
+              <w:rStyle w:val="IntenseEmphasis"/>
+            </w:rPr>
+            <w:fldChar w:fldCharType="separate"/>
+          </w:r>
+          <w:r>
+            <w:rPr>
+              <w:rStyle w:val="IntenseEmphasis"/>
+            </w:rPr>
+            <w:t>(https://www.projectsmart.co.uk/, 2017)</w:t>
+          </w:r>
+          <w:r>
+            <w:rPr>
+              <w:rStyle w:val="IntenseEmphasis"/>
+            </w:rPr>
+            <w:fldChar w:fldCharType="end"/>
+          </w:r>
+        </w:sdtContent>
+      </w:sdt>
+    </w:p>
+    <w:p>
+      <w:r>
+        <w:rPr>
+          <w:rFonts w:cstheme="minorHAnsi"/>
+        </w:rPr>
+        <w:t>- To show which work elements have been assigned to organizational units.</w:t>
+      </w:r>
+    </w:p>
+    <w:p>
+      <w:pPr>
+        <w:pStyle w:val="NormalWeb"/>
+        <w:rPr>
+          <w:rFonts w:asciiTheme="minorHAnsi" w:hAnsiTheme="minorHAnsi" w:cstheme="minorHAnsi"/>
+          <w:sz w:val="22"/>
+          <w:szCs w:val="22"/>
+        </w:rPr>
+      </w:pPr>
+      <w:r>
+        <w:rPr>
+          <w:rFonts w:asciiTheme="minorHAnsi" w:hAnsiTheme="minorHAnsi" w:cstheme="minorHAnsi"/>
+          <w:sz w:val="22"/>
+          <w:szCs w:val="22"/>
+        </w:rPr>
+        <w:t xml:space="preserve">- </w:t>
+      </w:r>
+      <w:r>
+        <w:rPr>
+          <w:rFonts w:asciiTheme="minorHAnsi" w:hAnsiTheme="minorHAnsi" w:cstheme="minorHAnsi"/>
+          <w:sz w:val="22"/>
+          <w:szCs w:val="22"/>
+        </w:rPr>
+        <w:t>To ensure that all work within a project is identified and defined within a common framework.</w:t>
+      </w:r>
+    </w:p>
+    <w:p>
+      <w:pPr>
+        <w:pStyle w:val="NormalWeb"/>
+        <w:rPr>
+          <w:rFonts w:asciiTheme="minorHAnsi" w:hAnsiTheme="minorHAnsi" w:cstheme="minorHAnsi"/>
+          <w:sz w:val="22"/>
+          <w:szCs w:val="22"/>
+        </w:rPr>
+      </w:pPr>
+      <w:r>
+        <w:rPr>
+          <w:rFonts w:asciiTheme="minorHAnsi" w:hAnsiTheme="minorHAnsi" w:cstheme="minorHAnsi"/>
+          <w:sz w:val="22"/>
+          <w:szCs w:val="22"/>
+        </w:rPr>
+        <w:t xml:space="preserve">- </w:t>
+      </w:r>
+      <w:r>
+        <w:rPr>
+          <w:rFonts w:asciiTheme="minorHAnsi" w:hAnsiTheme="minorHAnsi" w:cstheme="minorHAnsi"/>
+          <w:sz w:val="22"/>
+          <w:szCs w:val="22"/>
+        </w:rPr>
+        <w:t xml:space="preserve"> To show the organizational structure of a program.</w:t>
+      </w:r>
+    </w:p>
+    <w:p>
+      <w:pPr>
+        <w:pStyle w:val="NormalWeb"/>
+        <w:rPr>
+          <w:rFonts w:asciiTheme="minorHAnsi" w:hAnsiTheme="minorHAnsi" w:cstheme="minorHAnsi"/>
+          <w:sz w:val="22"/>
+          <w:szCs w:val="22"/>
+        </w:rPr>
+      </w:pPr>
+      <w:r>
+        <w:rPr>
+          <w:rFonts w:asciiTheme="minorHAnsi" w:hAnsiTheme="minorHAnsi" w:cstheme="minorHAnsi"/>
+          <w:sz w:val="22"/>
+          <w:szCs w:val="22"/>
+        </w:rPr>
+        <w:t xml:space="preserve">- </w:t>
+      </w:r>
+      <w:r>
+        <w:rPr>
+          <w:rFonts w:asciiTheme="minorHAnsi" w:hAnsiTheme="minorHAnsi" w:cstheme="minorHAnsi"/>
+          <w:sz w:val="22"/>
+          <w:szCs w:val="22"/>
+        </w:rPr>
+        <w:t xml:space="preserve"> All of the other alternatives apply</w:t>
+      </w:r>
+    </w:p>
+    <w:p>
+      <w:pPr>
+        <w:pStyle w:val="NormalWeb"/>
+        <w:rPr>
+          <w:rFonts w:asciiTheme="minorHAnsi" w:hAnsiTheme="minorHAnsi" w:cstheme="minorHAnsi"/>
+          <w:sz w:val="22"/>
+          <w:szCs w:val="22"/>
+        </w:rPr>
+      </w:pPr>
+    </w:p>
+    <w:tbl>
+      <w:tblPr>
+        <w:tblStyle w:val="TableGrid"/>
+        <w:tblW w:w="0" w:type="auto"/>
+        <w:tblLook w:val="04A0" w:firstRow="1" w:lastRow="0" w:firstColumn="1" w:lastColumn="0" w:noHBand="0" w:noVBand="1"/>
+      </w:tblPr>
+      <w:tblGrid>
+        <w:gridCol w:w="3116"/>
+        <w:gridCol w:w="3117"/>
+        <w:gridCol w:w="3117"/>
+      </w:tblGrid>
+      <w:tr>
+        <w:tc>
+          <w:tcPr>
+            <w:tcW w:w="3116" w:type="dxa"/>
+          </w:tcPr>
+          <w:p>
+            <w:pPr>
+              <w:autoSpaceDE w:val="0"/>
+              <w:autoSpaceDN w:val="0"/>
+              <w:adjustRightInd w:val="0"/>
+              <w:rPr>
+                <w:rFonts w:ascii="CMR12" w:hAnsi="CMR12" w:cs="CMR12"/>
+                <w:sz w:val="24"/>
+                <w:szCs w:val="24"/>
+              </w:rPr>
+            </w:pPr>
+            <w:r>
+              <w:rPr>
+                <w:rFonts w:ascii="CMR12" w:hAnsi="CMR12" w:cs="CMR12"/>
+                <w:sz w:val="24"/>
+                <w:szCs w:val="24"/>
+              </w:rPr>
+              <w:t>WBS</w:t>
+            </w:r>
+          </w:p>
+        </w:tc>
+        <w:tc>
+          <w:tcPr>
+            <w:tcW w:w="3117" w:type="dxa"/>
+          </w:tcPr>
+          <w:p>
+            <w:pPr>
+              <w:autoSpaceDE w:val="0"/>
+              <w:autoSpaceDN w:val="0"/>
+              <w:adjustRightInd w:val="0"/>
+              <w:rPr>
+                <w:rFonts w:ascii="CMR12" w:hAnsi="CMR12" w:cs="CMR12"/>
+                <w:sz w:val="24"/>
+                <w:szCs w:val="24"/>
+              </w:rPr>
+            </w:pPr>
+            <w:r>
+              <w:rPr>
+                <w:rFonts w:ascii="CMR12" w:hAnsi="CMR12" w:cs="CMR12"/>
+                <w:sz w:val="24"/>
+                <w:szCs w:val="24"/>
+              </w:rPr>
+              <w:t xml:space="preserve">Task Name </w:t>
+            </w:r>
+          </w:p>
+        </w:tc>
+        <w:tc>
+          <w:tcPr>
+            <w:tcW w:w="3117" w:type="dxa"/>
+          </w:tcPr>
+          <w:p>
+            <w:pPr>
+              <w:autoSpaceDE w:val="0"/>
+              <w:autoSpaceDN w:val="0"/>
+              <w:adjustRightInd w:val="0"/>
+              <w:rPr>
+                <w:rFonts w:ascii="CMR12" w:hAnsi="CMR12" w:cs="CMR12"/>
+                <w:sz w:val="24"/>
+                <w:szCs w:val="24"/>
+              </w:rPr>
+            </w:pPr>
+            <w:r>
+              <w:rPr>
+                <w:rFonts w:ascii="CMR12" w:hAnsi="CMR12" w:cs="CMR12"/>
+                <w:sz w:val="24"/>
+                <w:szCs w:val="24"/>
+              </w:rPr>
+              <w:t>Days</w:t>
+            </w:r>
+          </w:p>
+        </w:tc>
+      </w:tr>
+      <w:tr>
+        <w:tc>
+          <w:tcPr>
+            <w:tcW w:w="3116" w:type="dxa"/>
+          </w:tcPr>
+          <w:p>
+            <w:pPr>
+              <w:autoSpaceDE w:val="0"/>
+              <w:autoSpaceDN w:val="0"/>
+              <w:adjustRightInd w:val="0"/>
+              <w:rPr>
+                <w:rFonts w:ascii="CMR12" w:hAnsi="CMR12" w:cs="CMR12"/>
+                <w:sz w:val="24"/>
+                <w:szCs w:val="24"/>
+              </w:rPr>
+            </w:pPr>
+            <w:r>
+              <w:rPr>
+                <w:rFonts w:ascii="CMR12" w:hAnsi="CMR12" w:cs="CMR12"/>
+                <w:sz w:val="24"/>
+                <w:szCs w:val="24"/>
+              </w:rPr>
+              <w:t>0</w:t>
+            </w:r>
+          </w:p>
+        </w:tc>
+        <w:tc>
+          <w:tcPr>
+            <w:tcW w:w="3117" w:type="dxa"/>
+          </w:tcPr>
+          <w:p>
+            <w:pPr>
+              <w:autoSpaceDE w:val="0"/>
+              <w:autoSpaceDN w:val="0"/>
+              <w:adjustRightInd w:val="0"/>
+              <w:rPr>
+                <w:rFonts w:ascii="CMR12" w:hAnsi="CMR12" w:cs="CMR12"/>
+                <w:sz w:val="24"/>
+                <w:szCs w:val="24"/>
+              </w:rPr>
+            </w:pPr>
+            <w:r>
+              <w:rPr>
+                <w:rFonts w:ascii="CMR12" w:hAnsi="CMR12" w:cs="CMR12"/>
+                <w:sz w:val="24"/>
+                <w:szCs w:val="24"/>
+              </w:rPr>
+              <w:t>Tourist Guide</w:t>
+            </w:r>
+          </w:p>
+        </w:tc>
+        <w:tc>
+          <w:tcPr>
+            <w:tcW w:w="3117" w:type="dxa"/>
+          </w:tcPr>
+          <w:p>
+            <w:pPr>
+              <w:autoSpaceDE w:val="0"/>
+              <w:autoSpaceDN w:val="0"/>
+              <w:adjustRightInd w:val="0"/>
+              <w:rPr>
+                <w:rFonts w:ascii="CMR12" w:hAnsi="CMR12" w:cs="CMR12"/>
+                <w:sz w:val="24"/>
+                <w:szCs w:val="24"/>
+              </w:rPr>
+            </w:pPr>
+            <w:r>
+              <w:rPr>
+                <w:rFonts w:ascii="CMR12" w:hAnsi="CMR12" w:cs="CMR12"/>
+                <w:sz w:val="24"/>
+                <w:szCs w:val="24"/>
+              </w:rPr>
+              <w:t>86</w:t>
+            </w:r>
+          </w:p>
+        </w:tc>
+      </w:tr>
+      <w:tr>
+        <w:tc>
+          <w:tcPr>
+            <w:tcW w:w="3116" w:type="dxa"/>
+          </w:tcPr>
+          <w:p>
+            <w:pPr>
+              <w:autoSpaceDE w:val="0"/>
+              <w:autoSpaceDN w:val="0"/>
+              <w:adjustRightInd w:val="0"/>
+              <w:rPr>
+                <w:rFonts w:ascii="CMR12" w:hAnsi="CMR12" w:cs="CMR12"/>
+                <w:sz w:val="24"/>
+                <w:szCs w:val="24"/>
+              </w:rPr>
+            </w:pPr>
+            <w:r>
+              <w:rPr>
+                <w:rFonts w:ascii="CMR12" w:hAnsi="CMR12" w:cs="CMR12"/>
+                <w:sz w:val="24"/>
+                <w:szCs w:val="24"/>
+              </w:rPr>
+              <w:t>1</w:t>
+            </w:r>
+          </w:p>
+        </w:tc>
+        <w:tc>
+          <w:tcPr>
+            <w:tcW w:w="3117" w:type="dxa"/>
+          </w:tcPr>
+          <w:p>
+            <w:pPr>
+              <w:autoSpaceDE w:val="0"/>
+              <w:autoSpaceDN w:val="0"/>
+              <w:adjustRightInd w:val="0"/>
+              <w:rPr>
+                <w:rFonts w:ascii="CMR12" w:hAnsi="CMR12" w:cs="CMR12"/>
+                <w:sz w:val="24"/>
+                <w:szCs w:val="24"/>
+              </w:rPr>
+            </w:pPr>
+            <w:r>
+              <w:rPr>
+                <w:rFonts w:ascii="CMR12" w:hAnsi="CMR12" w:cs="CMR12"/>
+                <w:sz w:val="24"/>
+                <w:szCs w:val="24"/>
+              </w:rPr>
+              <w:t>Project Management</w:t>
+            </w:r>
+          </w:p>
+        </w:tc>
+        <w:tc>
+          <w:tcPr>
+            <w:tcW w:w="3117" w:type="dxa"/>
+          </w:tcPr>
+          <w:p>
+            <w:pPr>
+              <w:autoSpaceDE w:val="0"/>
+              <w:autoSpaceDN w:val="0"/>
+              <w:adjustRightInd w:val="0"/>
+              <w:rPr>
+                <w:rFonts w:ascii="CMR12" w:hAnsi="CMR12" w:cs="CMR12"/>
+                <w:sz w:val="24"/>
+                <w:szCs w:val="24"/>
+              </w:rPr>
+            </w:pPr>
+            <w:r>
+              <w:rPr>
+                <w:rFonts w:ascii="CMR12" w:hAnsi="CMR12" w:cs="CMR12"/>
+                <w:sz w:val="24"/>
+                <w:szCs w:val="24"/>
+              </w:rPr>
+              <w:t xml:space="preserve">10 </w:t>
+            </w:r>
+          </w:p>
+        </w:tc>
+      </w:tr>
+      <w:tr>
+        <w:tc>
+          <w:tcPr>
+            <w:tcW w:w="3116" w:type="dxa"/>
+          </w:tcPr>
+          <w:p>
+            <w:pPr>
+              <w:autoSpaceDE w:val="0"/>
+              <w:autoSpaceDN w:val="0"/>
+              <w:adjustRightInd w:val="0"/>
+              <w:rPr>
+                <w:rFonts w:ascii="CMR12" w:hAnsi="CMR12" w:cs="CMR12"/>
+                <w:sz w:val="24"/>
+                <w:szCs w:val="24"/>
+              </w:rPr>
+            </w:pPr>
+            <w:r>
+              <w:rPr>
+                <w:rFonts w:ascii="CMR12" w:hAnsi="CMR12" w:cs="CMR12"/>
+                <w:sz w:val="24"/>
+                <w:szCs w:val="24"/>
+              </w:rPr>
+              <w:t>1.1</w:t>
+            </w:r>
+          </w:p>
+        </w:tc>
+        <w:tc>
+          <w:tcPr>
+            <w:tcW w:w="3117" w:type="dxa"/>
+          </w:tcPr>
+          <w:p>
+            <w:pPr>
+              <w:autoSpaceDE w:val="0"/>
+              <w:autoSpaceDN w:val="0"/>
+              <w:adjustRightInd w:val="0"/>
+              <w:rPr>
+                <w:rFonts w:ascii="CMR12" w:hAnsi="CMR12" w:cs="CMR12"/>
+                <w:sz w:val="24"/>
+                <w:szCs w:val="24"/>
+              </w:rPr>
+            </w:pPr>
+            <w:r>
+              <w:rPr>
+                <w:rFonts w:ascii="CMR12" w:hAnsi="CMR12" w:cs="CMR12"/>
+                <w:sz w:val="24"/>
+                <w:szCs w:val="24"/>
+              </w:rPr>
+              <w:t xml:space="preserve">Scoping </w:t>
+            </w:r>
+          </w:p>
+        </w:tc>
+        <w:tc>
+          <w:tcPr>
+            <w:tcW w:w="3117" w:type="dxa"/>
+          </w:tcPr>
+          <w:p>
+            <w:pPr>
+              <w:autoSpaceDE w:val="0"/>
+              <w:autoSpaceDN w:val="0"/>
+              <w:adjustRightInd w:val="0"/>
+              <w:rPr>
+                <w:rFonts w:ascii="CMR12" w:hAnsi="CMR12" w:cs="CMR12"/>
+                <w:sz w:val="24"/>
+                <w:szCs w:val="24"/>
+              </w:rPr>
+            </w:pPr>
+            <w:r>
+              <w:rPr>
+                <w:rFonts w:ascii="CMR12" w:hAnsi="CMR12" w:cs="CMR12"/>
+                <w:sz w:val="24"/>
+                <w:szCs w:val="24"/>
+              </w:rPr>
+              <w:t xml:space="preserve">5 </w:t>
+            </w:r>
+          </w:p>
+        </w:tc>
+      </w:tr>
+      <w:tr>
+        <w:tc>
+          <w:tcPr>
+            <w:tcW w:w="3116" w:type="dxa"/>
+          </w:tcPr>
+          <w:p>
+            <w:pPr>
+              <w:autoSpaceDE w:val="0"/>
+              <w:autoSpaceDN w:val="0"/>
+              <w:adjustRightInd w:val="0"/>
+              <w:rPr>
+                <w:rFonts w:ascii="CMR12" w:hAnsi="CMR12" w:cs="CMR12"/>
+                <w:sz w:val="24"/>
+                <w:szCs w:val="24"/>
+              </w:rPr>
+            </w:pPr>
+            <w:r>
+              <w:rPr>
+                <w:rFonts w:ascii="CMR12" w:hAnsi="CMR12" w:cs="CMR12"/>
+                <w:sz w:val="24"/>
+                <w:szCs w:val="24"/>
+              </w:rPr>
+              <w:t>1.2</w:t>
+            </w:r>
+          </w:p>
+        </w:tc>
+        <w:tc>
+          <w:tcPr>
+            <w:tcW w:w="3117" w:type="dxa"/>
+          </w:tcPr>
+          <w:p>
+            <w:pPr>
+              <w:autoSpaceDE w:val="0"/>
+              <w:autoSpaceDN w:val="0"/>
+              <w:adjustRightInd w:val="0"/>
+              <w:rPr>
+                <w:rFonts w:ascii="CMR12" w:hAnsi="CMR12" w:cs="CMR12"/>
+                <w:sz w:val="24"/>
+                <w:szCs w:val="24"/>
+              </w:rPr>
+            </w:pPr>
+            <w:r>
+              <w:rPr>
+                <w:rFonts w:ascii="CMR12" w:hAnsi="CMR12" w:cs="CMR12"/>
+                <w:sz w:val="24"/>
+                <w:szCs w:val="24"/>
+              </w:rPr>
+              <w:t>P</w:t>
+            </w:r>
+            <w:r>
+              <w:rPr>
+                <w:rFonts w:ascii="CMR12" w:hAnsi="CMR12" w:cs="CMR12"/>
+                <w:sz w:val="24"/>
+                <w:szCs w:val="24"/>
+              </w:rPr>
+              <w:t>lanning</w:t>
+            </w:r>
+          </w:p>
+        </w:tc>
+        <w:tc>
+          <w:tcPr>
+            <w:tcW w:w="3117" w:type="dxa"/>
+          </w:tcPr>
+          <w:p>
+            <w:pPr>
+              <w:autoSpaceDE w:val="0"/>
+              <w:autoSpaceDN w:val="0"/>
+              <w:adjustRightInd w:val="0"/>
+              <w:rPr>
+                <w:rFonts w:ascii="CMR12" w:hAnsi="CMR12" w:cs="CMR12"/>
+                <w:sz w:val="24"/>
+                <w:szCs w:val="24"/>
+              </w:rPr>
+            </w:pPr>
+            <w:r>
+              <w:rPr>
+                <w:rFonts w:ascii="CMR12" w:hAnsi="CMR12" w:cs="CMR12"/>
+                <w:sz w:val="24"/>
+                <w:szCs w:val="24"/>
+              </w:rPr>
+              <w:t>5</w:t>
+            </w:r>
+          </w:p>
+        </w:tc>
+      </w:tr>
+      <w:tr>
+        <w:tc>
+          <w:tcPr>
+            <w:tcW w:w="3116" w:type="dxa"/>
+          </w:tcPr>
+          <w:p>
+            <w:pPr>
+              <w:autoSpaceDE w:val="0"/>
+              <w:autoSpaceDN w:val="0"/>
+              <w:adjustRightInd w:val="0"/>
+              <w:rPr>
+                <w:rFonts w:ascii="CMR12" w:hAnsi="CMR12" w:cs="CMR12"/>
+                <w:sz w:val="24"/>
+                <w:szCs w:val="24"/>
+              </w:rPr>
+            </w:pPr>
+            <w:r>
+              <w:rPr>
+                <w:rFonts w:ascii="CMR12" w:hAnsi="CMR12" w:cs="CMR12"/>
+                <w:sz w:val="24"/>
+                <w:szCs w:val="24"/>
+              </w:rPr>
+              <w:t>2</w:t>
+            </w:r>
+          </w:p>
+        </w:tc>
+        <w:tc>
+          <w:tcPr>
+            <w:tcW w:w="3117" w:type="dxa"/>
+          </w:tcPr>
+          <w:p>
+            <w:pPr>
+              <w:autoSpaceDE w:val="0"/>
+              <w:autoSpaceDN w:val="0"/>
+              <w:adjustRightInd w:val="0"/>
+              <w:rPr>
+                <w:rFonts w:ascii="CMR12" w:hAnsi="CMR12" w:cs="CMR12"/>
+                <w:sz w:val="24"/>
+                <w:szCs w:val="24"/>
+              </w:rPr>
+            </w:pPr>
+            <w:r>
+              <w:rPr>
+                <w:rFonts w:ascii="CMR12" w:hAnsi="CMR12" w:cs="CMR12"/>
+                <w:sz w:val="24"/>
+                <w:szCs w:val="24"/>
+              </w:rPr>
+              <w:t>Analysis</w:t>
+            </w:r>
+          </w:p>
+        </w:tc>
+        <w:tc>
+          <w:tcPr>
+            <w:tcW w:w="3117" w:type="dxa"/>
+          </w:tcPr>
+          <w:p>
+            <w:pPr>
+              <w:autoSpaceDE w:val="0"/>
+              <w:autoSpaceDN w:val="0"/>
+              <w:adjustRightInd w:val="0"/>
+              <w:rPr>
+                <w:rFonts w:ascii="CMR12" w:hAnsi="CMR12" w:cs="CMR12"/>
+                <w:sz w:val="24"/>
+                <w:szCs w:val="24"/>
+              </w:rPr>
+            </w:pPr>
+            <w:r>
+              <w:rPr>
+                <w:rFonts w:ascii="CMR12" w:hAnsi="CMR12" w:cs="CMR12"/>
+                <w:sz w:val="24"/>
+                <w:szCs w:val="24"/>
+              </w:rPr>
+              <w:t>18</w:t>
+            </w:r>
+          </w:p>
+        </w:tc>
+      </w:tr>
+      <w:tr>
+        <w:tc>
+          <w:tcPr>
+            <w:tcW w:w="3116" w:type="dxa"/>
+          </w:tcPr>
+          <w:p>
+            <w:pPr>
+              <w:autoSpaceDE w:val="0"/>
+              <w:autoSpaceDN w:val="0"/>
+              <w:adjustRightInd w:val="0"/>
+              <w:rPr>
+                <w:rFonts w:ascii="CMR12" w:hAnsi="CMR12" w:cs="CMR12"/>
+                <w:sz w:val="24"/>
+                <w:szCs w:val="24"/>
+              </w:rPr>
+            </w:pPr>
+            <w:r>
+              <w:rPr>
+                <w:rFonts w:ascii="CMR12" w:hAnsi="CMR12" w:cs="CMR12"/>
+                <w:sz w:val="24"/>
+                <w:szCs w:val="24"/>
+              </w:rPr>
+              <w:t>2.1</w:t>
+            </w:r>
+          </w:p>
+        </w:tc>
+        <w:tc>
+          <w:tcPr>
+            <w:tcW w:w="3117" w:type="dxa"/>
+          </w:tcPr>
+          <w:p>
+            <w:pPr>
+              <w:autoSpaceDE w:val="0"/>
+              <w:autoSpaceDN w:val="0"/>
+              <w:adjustRightInd w:val="0"/>
+              <w:rPr>
+                <w:rFonts w:ascii="CMR12" w:hAnsi="CMR12" w:cs="CMR12"/>
+                <w:sz w:val="24"/>
+                <w:szCs w:val="24"/>
+              </w:rPr>
+            </w:pPr>
+            <w:r>
+              <w:rPr>
+                <w:rFonts w:ascii="CMR12" w:hAnsi="CMR12" w:cs="CMR12"/>
+                <w:sz w:val="24"/>
+                <w:szCs w:val="24"/>
+              </w:rPr>
+              <w:t>Brain Storming</w:t>
+            </w:r>
+          </w:p>
+        </w:tc>
+        <w:tc>
+          <w:tcPr>
+            <w:tcW w:w="3117" w:type="dxa"/>
+          </w:tcPr>
+          <w:p>
+            <w:pPr>
+              <w:autoSpaceDE w:val="0"/>
+              <w:autoSpaceDN w:val="0"/>
+              <w:adjustRightInd w:val="0"/>
+              <w:rPr>
+                <w:rFonts w:ascii="CMR12" w:hAnsi="CMR12" w:cs="CMR12"/>
+                <w:sz w:val="24"/>
+                <w:szCs w:val="24"/>
+              </w:rPr>
+            </w:pPr>
+            <w:r>
+              <w:rPr>
+                <w:rFonts w:ascii="CMR12" w:hAnsi="CMR12" w:cs="CMR12"/>
+                <w:sz w:val="24"/>
+                <w:szCs w:val="24"/>
+              </w:rPr>
+              <w:t>2</w:t>
+            </w:r>
+          </w:p>
+        </w:tc>
+      </w:tr>
+      <w:tr>
+        <w:tc>
+          <w:tcPr>
+            <w:tcW w:w="3116" w:type="dxa"/>
+          </w:tcPr>
+          <w:p>
+            <w:pPr>
+              <w:autoSpaceDE w:val="0"/>
+              <w:autoSpaceDN w:val="0"/>
+              <w:adjustRightInd w:val="0"/>
+              <w:rPr>
+                <w:rFonts w:ascii="CMR12" w:hAnsi="CMR12" w:cs="CMR12"/>
+                <w:sz w:val="24"/>
+                <w:szCs w:val="24"/>
+              </w:rPr>
+            </w:pPr>
+            <w:r>
+              <w:rPr>
+                <w:rFonts w:ascii="CMR12" w:hAnsi="CMR12" w:cs="CMR12"/>
+                <w:sz w:val="24"/>
+                <w:szCs w:val="24"/>
+              </w:rPr>
+              <w:t>2.2</w:t>
+            </w:r>
+          </w:p>
+        </w:tc>
+        <w:tc>
+          <w:tcPr>
+            <w:tcW w:w="3117" w:type="dxa"/>
+          </w:tcPr>
+          <w:p>
+            <w:pPr>
+              <w:autoSpaceDE w:val="0"/>
+              <w:autoSpaceDN w:val="0"/>
+              <w:adjustRightInd w:val="0"/>
+              <w:rPr>
+                <w:rFonts w:ascii="CMR12" w:hAnsi="CMR12" w:cs="CMR12"/>
+                <w:sz w:val="24"/>
+                <w:szCs w:val="24"/>
+              </w:rPr>
+            </w:pPr>
+            <w:r>
+              <w:rPr>
+                <w:rFonts w:ascii="CMR12" w:hAnsi="CMR12" w:cs="CMR12"/>
+                <w:sz w:val="24"/>
+                <w:szCs w:val="24"/>
+              </w:rPr>
+              <w:t>Requirements gathering</w:t>
+            </w:r>
+          </w:p>
+        </w:tc>
+        <w:tc>
+          <w:tcPr>
+            <w:tcW w:w="3117" w:type="dxa"/>
+          </w:tcPr>
+          <w:p>
+            <w:pPr>
+              <w:autoSpaceDE w:val="0"/>
+              <w:autoSpaceDN w:val="0"/>
+              <w:adjustRightInd w:val="0"/>
+              <w:rPr>
+                <w:rFonts w:ascii="CMR12" w:hAnsi="CMR12" w:cs="CMR12"/>
+                <w:sz w:val="24"/>
+                <w:szCs w:val="24"/>
+              </w:rPr>
+            </w:pPr>
+            <w:r>
+              <w:rPr>
+                <w:rFonts w:ascii="CMR12" w:hAnsi="CMR12" w:cs="CMR12"/>
+                <w:sz w:val="24"/>
+                <w:szCs w:val="24"/>
+              </w:rPr>
+              <w:t>4</w:t>
+            </w:r>
+          </w:p>
+        </w:tc>
+      </w:tr>
+      <w:tr>
+        <w:tc>
+          <w:tcPr>
+            <w:tcW w:w="3116" w:type="dxa"/>
+          </w:tcPr>
+          <w:p>
+            <w:pPr>
+              <w:autoSpaceDE w:val="0"/>
+              <w:autoSpaceDN w:val="0"/>
+              <w:adjustRightInd w:val="0"/>
+              <w:rPr>
+                <w:rFonts w:ascii="CMR12" w:hAnsi="CMR12" w:cs="CMR12"/>
+                <w:sz w:val="24"/>
+                <w:szCs w:val="24"/>
+              </w:rPr>
+            </w:pPr>
+            <w:r>
+              <w:rPr>
+                <w:rFonts w:ascii="CMR12" w:hAnsi="CMR12" w:cs="CMR12"/>
+                <w:sz w:val="24"/>
+                <w:szCs w:val="24"/>
+              </w:rPr>
+              <w:t>2.3</w:t>
+            </w:r>
+          </w:p>
+        </w:tc>
+        <w:tc>
+          <w:tcPr>
+            <w:tcW w:w="3117" w:type="dxa"/>
+          </w:tcPr>
+          <w:p>
+            <w:pPr>
+              <w:autoSpaceDE w:val="0"/>
+              <w:autoSpaceDN w:val="0"/>
+              <w:adjustRightInd w:val="0"/>
+              <w:rPr>
+                <w:rFonts w:ascii="CMR12" w:hAnsi="CMR12" w:cs="CMR12"/>
+                <w:sz w:val="24"/>
+                <w:szCs w:val="24"/>
+              </w:rPr>
+            </w:pPr>
+            <w:r>
+              <w:rPr>
+                <w:rFonts w:ascii="CMR12" w:hAnsi="CMR12" w:cs="CMR12"/>
+                <w:sz w:val="24"/>
+                <w:szCs w:val="24"/>
+              </w:rPr>
+              <w:t>Feasibility study</w:t>
+            </w:r>
+          </w:p>
+        </w:tc>
+        <w:tc>
+          <w:tcPr>
+            <w:tcW w:w="3117" w:type="dxa"/>
+          </w:tcPr>
+          <w:p>
+            <w:pPr>
+              <w:autoSpaceDE w:val="0"/>
+              <w:autoSpaceDN w:val="0"/>
+              <w:adjustRightInd w:val="0"/>
+              <w:rPr>
+                <w:rFonts w:ascii="CMR12" w:hAnsi="CMR12" w:cs="CMR12"/>
+                <w:sz w:val="24"/>
+                <w:szCs w:val="24"/>
+              </w:rPr>
+            </w:pPr>
+            <w:r>
+              <w:rPr>
+                <w:rFonts w:ascii="CMR12" w:hAnsi="CMR12" w:cs="CMR12"/>
+                <w:sz w:val="24"/>
+                <w:szCs w:val="24"/>
+              </w:rPr>
+              <w:t>4</w:t>
+            </w:r>
+          </w:p>
+        </w:tc>
+      </w:tr>
+      <w:tr>
+        <w:tc>
+          <w:tcPr>
+            <w:tcW w:w="3116" w:type="dxa"/>
+          </w:tcPr>
+          <w:p>
+            <w:pPr>
+              <w:autoSpaceDE w:val="0"/>
+              <w:autoSpaceDN w:val="0"/>
+              <w:adjustRightInd w:val="0"/>
+              <w:rPr>
+                <w:rFonts w:ascii="CMR12" w:hAnsi="CMR12" w:cs="CMR12"/>
+                <w:sz w:val="24"/>
+                <w:szCs w:val="24"/>
+              </w:rPr>
+            </w:pPr>
+            <w:r>
+              <w:rPr>
+                <w:rFonts w:ascii="CMR12" w:hAnsi="CMR12" w:cs="CMR12"/>
+                <w:sz w:val="24"/>
+                <w:szCs w:val="24"/>
+              </w:rPr>
+              <w:t>2.4</w:t>
+            </w:r>
+          </w:p>
+        </w:tc>
+        <w:tc>
+          <w:tcPr>
+            <w:tcW w:w="3117" w:type="dxa"/>
+          </w:tcPr>
+          <w:p>
+            <w:pPr>
+              <w:autoSpaceDE w:val="0"/>
+              <w:autoSpaceDN w:val="0"/>
+              <w:adjustRightInd w:val="0"/>
+              <w:rPr>
+                <w:rFonts w:ascii="CMR12" w:hAnsi="CMR12" w:cs="CMR12"/>
+                <w:sz w:val="24"/>
+                <w:szCs w:val="24"/>
+              </w:rPr>
+            </w:pPr>
+            <w:r>
+              <w:rPr>
+                <w:rFonts w:ascii="CMR12" w:hAnsi="CMR12" w:cs="CMR12"/>
+                <w:sz w:val="24"/>
+                <w:szCs w:val="24"/>
+              </w:rPr>
+              <w:t>Use cases</w:t>
+            </w:r>
+          </w:p>
+        </w:tc>
+        <w:tc>
+          <w:tcPr>
+            <w:tcW w:w="3117" w:type="dxa"/>
+          </w:tcPr>
+          <w:p>
+            <w:pPr>
+              <w:autoSpaceDE w:val="0"/>
+              <w:autoSpaceDN w:val="0"/>
+              <w:adjustRightInd w:val="0"/>
+              <w:rPr>
+                <w:rFonts w:ascii="CMR12" w:hAnsi="CMR12" w:cs="CMR12"/>
+                <w:sz w:val="24"/>
+                <w:szCs w:val="24"/>
+              </w:rPr>
+            </w:pPr>
+            <w:r>
+              <w:rPr>
+                <w:rFonts w:ascii="CMR12" w:hAnsi="CMR12" w:cs="CMR12"/>
+                <w:sz w:val="24"/>
+                <w:szCs w:val="24"/>
+              </w:rPr>
+              <w:t>4</w:t>
+            </w:r>
+          </w:p>
+        </w:tc>
+      </w:tr>
+      <w:tr>
+        <w:tc>
+          <w:tcPr>
+            <w:tcW w:w="3116" w:type="dxa"/>
+          </w:tcPr>
+          <w:p>
+            <w:pPr>
+              <w:autoSpaceDE w:val="0"/>
+              <w:autoSpaceDN w:val="0"/>
+              <w:adjustRightInd w:val="0"/>
+              <w:rPr>
+                <w:rFonts w:ascii="CMR12" w:hAnsi="CMR12" w:cs="CMR12"/>
+                <w:sz w:val="24"/>
+                <w:szCs w:val="24"/>
+              </w:rPr>
+            </w:pPr>
+            <w:r>
+              <w:rPr>
+                <w:rFonts w:ascii="CMR12" w:hAnsi="CMR12" w:cs="CMR12"/>
+                <w:sz w:val="24"/>
+                <w:szCs w:val="24"/>
+              </w:rPr>
+              <w:t>2.5</w:t>
+            </w:r>
+          </w:p>
+        </w:tc>
+        <w:tc>
+          <w:tcPr>
+            <w:tcW w:w="3117" w:type="dxa"/>
+          </w:tcPr>
+          <w:p>
+            <w:pPr>
+              <w:autoSpaceDE w:val="0"/>
+              <w:autoSpaceDN w:val="0"/>
+              <w:adjustRightInd w:val="0"/>
+              <w:rPr>
+                <w:rFonts w:ascii="CMR12" w:hAnsi="CMR12" w:cs="CMR12"/>
+                <w:sz w:val="24"/>
+                <w:szCs w:val="24"/>
+              </w:rPr>
+            </w:pPr>
+            <w:r>
+              <w:rPr>
+                <w:rFonts w:ascii="CMR12" w:hAnsi="CMR12" w:cs="CMR12"/>
+                <w:sz w:val="24"/>
+                <w:szCs w:val="24"/>
+              </w:rPr>
+              <w:t>Architecture</w:t>
+            </w:r>
+          </w:p>
+        </w:tc>
+        <w:tc>
+          <w:tcPr>
+            <w:tcW w:w="3117" w:type="dxa"/>
+          </w:tcPr>
+          <w:p>
+            <w:pPr>
+              <w:autoSpaceDE w:val="0"/>
+              <w:autoSpaceDN w:val="0"/>
+              <w:adjustRightInd w:val="0"/>
+              <w:rPr>
+                <w:rFonts w:ascii="CMR12" w:hAnsi="CMR12" w:cs="CMR12"/>
+                <w:sz w:val="24"/>
+                <w:szCs w:val="24"/>
+              </w:rPr>
+            </w:pPr>
+            <w:r>
+              <w:rPr>
+                <w:rFonts w:ascii="CMR12" w:hAnsi="CMR12" w:cs="CMR12"/>
+                <w:sz w:val="24"/>
+                <w:szCs w:val="24"/>
+              </w:rPr>
+              <w:t>4</w:t>
+            </w:r>
+          </w:p>
+        </w:tc>
+      </w:tr>
+      <w:tr>
+        <w:tc>
+          <w:tcPr>
+            <w:tcW w:w="3116" w:type="dxa"/>
+          </w:tcPr>
+          <w:p>
+            <w:pPr>
+              <w:autoSpaceDE w:val="0"/>
+              <w:autoSpaceDN w:val="0"/>
+              <w:adjustRightInd w:val="0"/>
+              <w:rPr>
+                <w:rFonts w:ascii="CMR12" w:hAnsi="CMR12" w:cs="CMR12"/>
+                <w:sz w:val="24"/>
+                <w:szCs w:val="24"/>
+              </w:rPr>
+            </w:pPr>
+            <w:r>
+              <w:rPr>
+                <w:rFonts w:ascii="CMR12" w:hAnsi="CMR12" w:cs="CMR12"/>
+                <w:sz w:val="24"/>
+                <w:szCs w:val="24"/>
+              </w:rPr>
+              <w:t>3</w:t>
+            </w:r>
+          </w:p>
+        </w:tc>
+        <w:tc>
+          <w:tcPr>
+            <w:tcW w:w="3117" w:type="dxa"/>
+          </w:tcPr>
+          <w:p>
+            <w:pPr>
+              <w:autoSpaceDE w:val="0"/>
+              <w:autoSpaceDN w:val="0"/>
+              <w:adjustRightInd w:val="0"/>
+              <w:rPr>
+                <w:rFonts w:ascii="CMR12" w:hAnsi="CMR12" w:cs="CMR12"/>
+                <w:sz w:val="24"/>
+                <w:szCs w:val="24"/>
+              </w:rPr>
+            </w:pPr>
+            <w:r>
+              <w:rPr>
+                <w:rFonts w:ascii="CMR12" w:hAnsi="CMR12" w:cs="CMR12"/>
+                <w:sz w:val="24"/>
+                <w:szCs w:val="24"/>
+              </w:rPr>
+              <w:t>Design</w:t>
+            </w:r>
+          </w:p>
+        </w:tc>
+        <w:tc>
+          <w:tcPr>
+            <w:tcW w:w="3117" w:type="dxa"/>
+          </w:tcPr>
+          <w:p>
+            <w:pPr>
+              <w:autoSpaceDE w:val="0"/>
+              <w:autoSpaceDN w:val="0"/>
+              <w:adjustRightInd w:val="0"/>
+              <w:rPr>
+                <w:rFonts w:ascii="CMR12" w:hAnsi="CMR12" w:cs="CMR12"/>
+                <w:sz w:val="24"/>
+                <w:szCs w:val="24"/>
+              </w:rPr>
+            </w:pPr>
+            <w:r>
+              <w:rPr>
+                <w:rFonts w:ascii="CMR12" w:hAnsi="CMR12" w:cs="CMR12"/>
+                <w:sz w:val="24"/>
+                <w:szCs w:val="24"/>
+              </w:rPr>
+              <w:t>22</w:t>
+            </w:r>
+          </w:p>
+        </w:tc>
+      </w:tr>
+      <w:tr>
+        <w:tc>
+          <w:tcPr>
+            <w:tcW w:w="3116" w:type="dxa"/>
+          </w:tcPr>
+          <w:p>
+            <w:pPr>
+              <w:autoSpaceDE w:val="0"/>
+              <w:autoSpaceDN w:val="0"/>
+              <w:adjustRightInd w:val="0"/>
+              <w:rPr>
+                <w:rFonts w:ascii="CMR12" w:hAnsi="CMR12" w:cs="CMR12"/>
+                <w:sz w:val="24"/>
+                <w:szCs w:val="24"/>
+              </w:rPr>
+            </w:pPr>
+            <w:r>
+              <w:rPr>
+                <w:rFonts w:ascii="CMR12" w:hAnsi="CMR12" w:cs="CMR12"/>
+                <w:sz w:val="24"/>
+                <w:szCs w:val="24"/>
+              </w:rPr>
+              <w:t>3.1</w:t>
+            </w:r>
+          </w:p>
+        </w:tc>
+        <w:tc>
+          <w:tcPr>
+            <w:tcW w:w="3117" w:type="dxa"/>
+          </w:tcPr>
+          <w:p>
+            <w:pPr>
+              <w:autoSpaceDE w:val="0"/>
+              <w:autoSpaceDN w:val="0"/>
+              <w:adjustRightInd w:val="0"/>
+              <w:rPr>
+                <w:rFonts w:ascii="CMR12" w:hAnsi="CMR12" w:cs="CMR12"/>
+                <w:sz w:val="24"/>
+                <w:szCs w:val="24"/>
+              </w:rPr>
+            </w:pPr>
+            <w:r>
+              <w:rPr>
+                <w:rFonts w:ascii="CMR12" w:hAnsi="CMR12" w:cs="CMR12"/>
+                <w:sz w:val="24"/>
+                <w:szCs w:val="24"/>
+              </w:rPr>
+              <w:t>Structural</w:t>
+            </w:r>
+          </w:p>
+        </w:tc>
+        <w:tc>
+          <w:tcPr>
+            <w:tcW w:w="3117" w:type="dxa"/>
+          </w:tcPr>
+          <w:p>
+            <w:pPr>
+              <w:autoSpaceDE w:val="0"/>
+              <w:autoSpaceDN w:val="0"/>
+              <w:adjustRightInd w:val="0"/>
+              <w:rPr>
+                <w:rFonts w:ascii="CMR12" w:hAnsi="CMR12" w:cs="CMR12"/>
+                <w:sz w:val="24"/>
+                <w:szCs w:val="24"/>
+              </w:rPr>
+            </w:pPr>
+            <w:r>
+              <w:rPr>
+                <w:rFonts w:ascii="CMR12" w:hAnsi="CMR12" w:cs="CMR12"/>
+                <w:sz w:val="24"/>
+                <w:szCs w:val="24"/>
+              </w:rPr>
+              <w:t>6</w:t>
+            </w:r>
+          </w:p>
+        </w:tc>
+      </w:tr>
+      <w:tr>
+        <w:tc>
+          <w:tcPr>
+            <w:tcW w:w="3116" w:type="dxa"/>
+          </w:tcPr>
+          <w:p>
+            <w:pPr>
+              <w:autoSpaceDE w:val="0"/>
+              <w:autoSpaceDN w:val="0"/>
+              <w:adjustRightInd w:val="0"/>
+              <w:rPr>
+                <w:rFonts w:ascii="CMR12" w:hAnsi="CMR12" w:cs="CMR12"/>
+                <w:sz w:val="24"/>
+                <w:szCs w:val="24"/>
+              </w:rPr>
+            </w:pPr>
+            <w:r>
+              <w:rPr>
+                <w:rFonts w:ascii="CMR12" w:hAnsi="CMR12" w:cs="CMR12"/>
+                <w:sz w:val="24"/>
+                <w:szCs w:val="24"/>
+              </w:rPr>
+              <w:t>3.2</w:t>
+            </w:r>
+          </w:p>
+        </w:tc>
+        <w:tc>
+          <w:tcPr>
+            <w:tcW w:w="3117" w:type="dxa"/>
+          </w:tcPr>
+          <w:p>
+            <w:pPr>
+              <w:autoSpaceDE w:val="0"/>
+              <w:autoSpaceDN w:val="0"/>
+              <w:adjustRightInd w:val="0"/>
+              <w:rPr>
+                <w:rFonts w:ascii="CMR12" w:hAnsi="CMR12" w:cs="CMR12"/>
+                <w:sz w:val="24"/>
+                <w:szCs w:val="24"/>
+              </w:rPr>
+            </w:pPr>
+            <w:proofErr w:type="spellStart"/>
+            <w:r>
+              <w:rPr>
+                <w:rFonts w:ascii="CMR12" w:hAnsi="CMR12" w:cs="CMR12"/>
+                <w:sz w:val="24"/>
+                <w:szCs w:val="24"/>
+              </w:rPr>
+              <w:t>Behavioural</w:t>
+            </w:r>
+            <w:proofErr w:type="spellEnd"/>
+          </w:p>
+        </w:tc>
+        <w:tc>
+          <w:tcPr>
+            <w:tcW w:w="3117" w:type="dxa"/>
+          </w:tcPr>
+          <w:p>
+            <w:pPr>
+              <w:autoSpaceDE w:val="0"/>
+              <w:autoSpaceDN w:val="0"/>
+              <w:adjustRightInd w:val="0"/>
+              <w:rPr>
+                <w:rFonts w:ascii="CMR12" w:hAnsi="CMR12" w:cs="CMR12"/>
+                <w:sz w:val="24"/>
+                <w:szCs w:val="24"/>
+              </w:rPr>
+            </w:pPr>
+            <w:r>
+              <w:rPr>
+                <w:rFonts w:ascii="CMR12" w:hAnsi="CMR12" w:cs="CMR12"/>
+                <w:sz w:val="24"/>
+                <w:szCs w:val="24"/>
+              </w:rPr>
+              <w:t>6</w:t>
+            </w:r>
+          </w:p>
+        </w:tc>
+      </w:tr>
+      <w:tr>
+        <w:tc>
+          <w:tcPr>
+            <w:tcW w:w="3116" w:type="dxa"/>
+          </w:tcPr>
+          <w:p>
+            <w:pPr>
+              <w:autoSpaceDE w:val="0"/>
+              <w:autoSpaceDN w:val="0"/>
+              <w:adjustRightInd w:val="0"/>
+              <w:rPr>
+                <w:rFonts w:ascii="CMR12" w:hAnsi="CMR12" w:cs="CMR12"/>
+                <w:sz w:val="24"/>
+                <w:szCs w:val="24"/>
+              </w:rPr>
+            </w:pPr>
+            <w:r>
+              <w:rPr>
+                <w:rFonts w:ascii="CMR12" w:hAnsi="CMR12" w:cs="CMR12"/>
+                <w:sz w:val="24"/>
+                <w:szCs w:val="24"/>
+              </w:rPr>
+              <w:t>3.3.</w:t>
+            </w:r>
+          </w:p>
+        </w:tc>
+        <w:tc>
+          <w:tcPr>
+            <w:tcW w:w="3117" w:type="dxa"/>
+          </w:tcPr>
+          <w:p>
+            <w:pPr>
+              <w:autoSpaceDE w:val="0"/>
+              <w:autoSpaceDN w:val="0"/>
+              <w:adjustRightInd w:val="0"/>
+              <w:rPr>
+                <w:rFonts w:ascii="CMR12" w:hAnsi="CMR12" w:cs="CMR12"/>
+                <w:sz w:val="24"/>
+                <w:szCs w:val="24"/>
+              </w:rPr>
+            </w:pPr>
+            <w:r>
+              <w:rPr>
+                <w:rFonts w:ascii="CMR12" w:hAnsi="CMR12" w:cs="CMR12"/>
+                <w:sz w:val="24"/>
+                <w:szCs w:val="24"/>
+              </w:rPr>
+              <w:t>Sequential</w:t>
+            </w:r>
+          </w:p>
+        </w:tc>
+        <w:tc>
+          <w:tcPr>
+            <w:tcW w:w="3117" w:type="dxa"/>
+          </w:tcPr>
+          <w:p>
+            <w:pPr>
+              <w:autoSpaceDE w:val="0"/>
+              <w:autoSpaceDN w:val="0"/>
+              <w:adjustRightInd w:val="0"/>
+              <w:rPr>
+                <w:rFonts w:ascii="CMR12" w:hAnsi="CMR12" w:cs="CMR12"/>
+                <w:sz w:val="24"/>
+                <w:szCs w:val="24"/>
+              </w:rPr>
+            </w:pPr>
+            <w:r>
+              <w:rPr>
+                <w:rFonts w:ascii="CMR12" w:hAnsi="CMR12" w:cs="CMR12"/>
+                <w:sz w:val="24"/>
+                <w:szCs w:val="24"/>
+              </w:rPr>
+              <w:t>6</w:t>
+            </w:r>
+          </w:p>
+        </w:tc>
+      </w:tr>
+      <w:tr>
+        <w:tc>
+          <w:tcPr>
+            <w:tcW w:w="3116" w:type="dxa"/>
+          </w:tcPr>
+          <w:p>
+            <w:pPr>
+              <w:autoSpaceDE w:val="0"/>
+              <w:autoSpaceDN w:val="0"/>
+              <w:adjustRightInd w:val="0"/>
+              <w:rPr>
+                <w:rFonts w:ascii="CMR12" w:hAnsi="CMR12" w:cs="CMR12"/>
+                <w:sz w:val="24"/>
+                <w:szCs w:val="24"/>
+              </w:rPr>
+            </w:pPr>
+            <w:r>
+              <w:rPr>
+                <w:rFonts w:ascii="CMR12" w:hAnsi="CMR12" w:cs="CMR12"/>
+                <w:sz w:val="24"/>
+                <w:szCs w:val="24"/>
+              </w:rPr>
+              <w:t>4</w:t>
+            </w:r>
+          </w:p>
+        </w:tc>
+        <w:tc>
+          <w:tcPr>
+            <w:tcW w:w="3117" w:type="dxa"/>
+          </w:tcPr>
+          <w:p>
+            <w:pPr>
+              <w:autoSpaceDE w:val="0"/>
+              <w:autoSpaceDN w:val="0"/>
+              <w:adjustRightInd w:val="0"/>
+              <w:rPr>
+                <w:rFonts w:ascii="CMR12" w:hAnsi="CMR12" w:cs="CMR12"/>
+                <w:sz w:val="24"/>
+                <w:szCs w:val="24"/>
+              </w:rPr>
+            </w:pPr>
+            <w:r>
+              <w:rPr>
+                <w:rFonts w:ascii="CMR12" w:hAnsi="CMR12" w:cs="CMR12"/>
+                <w:sz w:val="24"/>
+                <w:szCs w:val="24"/>
+              </w:rPr>
+              <w:t>Coding</w:t>
+            </w:r>
+          </w:p>
+        </w:tc>
+        <w:tc>
+          <w:tcPr>
+            <w:tcW w:w="3117" w:type="dxa"/>
+          </w:tcPr>
+          <w:p>
+            <w:pPr>
+              <w:autoSpaceDE w:val="0"/>
+              <w:autoSpaceDN w:val="0"/>
+              <w:adjustRightInd w:val="0"/>
+              <w:rPr>
+                <w:rFonts w:ascii="CMR12" w:hAnsi="CMR12" w:cs="CMR12"/>
+                <w:sz w:val="24"/>
+                <w:szCs w:val="24"/>
+              </w:rPr>
+            </w:pPr>
+            <w:r>
+              <w:rPr>
+                <w:rFonts w:ascii="CMR12" w:hAnsi="CMR12" w:cs="CMR12"/>
+                <w:sz w:val="24"/>
+                <w:szCs w:val="24"/>
+              </w:rPr>
+              <w:t>24</w:t>
+            </w:r>
+          </w:p>
+        </w:tc>
+      </w:tr>
+      <w:tr>
+        <w:tc>
+          <w:tcPr>
+            <w:tcW w:w="3116" w:type="dxa"/>
+          </w:tcPr>
+          <w:p>
+            <w:pPr>
+              <w:autoSpaceDE w:val="0"/>
+              <w:autoSpaceDN w:val="0"/>
+              <w:adjustRightInd w:val="0"/>
+              <w:rPr>
+                <w:rFonts w:ascii="CMR12" w:hAnsi="CMR12" w:cs="CMR12"/>
+                <w:sz w:val="24"/>
+                <w:szCs w:val="24"/>
+              </w:rPr>
+            </w:pPr>
+            <w:r>
+              <w:rPr>
+                <w:rFonts w:ascii="CMR12" w:hAnsi="CMR12" w:cs="CMR12"/>
+                <w:sz w:val="24"/>
+                <w:szCs w:val="24"/>
+              </w:rPr>
+              <w:t>5</w:t>
+            </w:r>
+          </w:p>
+        </w:tc>
+        <w:tc>
+          <w:tcPr>
+            <w:tcW w:w="3117" w:type="dxa"/>
+          </w:tcPr>
+          <w:p>
+            <w:pPr>
+              <w:autoSpaceDE w:val="0"/>
+              <w:autoSpaceDN w:val="0"/>
+              <w:adjustRightInd w:val="0"/>
+              <w:rPr>
+                <w:rFonts w:ascii="CMR12" w:hAnsi="CMR12" w:cs="CMR12"/>
+                <w:sz w:val="24"/>
+                <w:szCs w:val="24"/>
+              </w:rPr>
+            </w:pPr>
+            <w:r>
+              <w:rPr>
+                <w:rFonts w:ascii="CMR12" w:hAnsi="CMR12" w:cs="CMR12"/>
+                <w:sz w:val="24"/>
+                <w:szCs w:val="24"/>
+              </w:rPr>
+              <w:t>Testing</w:t>
+            </w:r>
+          </w:p>
+        </w:tc>
+        <w:tc>
+          <w:tcPr>
+            <w:tcW w:w="3117" w:type="dxa"/>
+          </w:tcPr>
+          <w:p>
+            <w:pPr>
+              <w:autoSpaceDE w:val="0"/>
+              <w:autoSpaceDN w:val="0"/>
+              <w:adjustRightInd w:val="0"/>
+              <w:rPr>
+                <w:rFonts w:ascii="CMR12" w:hAnsi="CMR12" w:cs="CMR12"/>
+                <w:sz w:val="24"/>
+                <w:szCs w:val="24"/>
+              </w:rPr>
+            </w:pPr>
+            <w:r>
+              <w:rPr>
+                <w:rFonts w:ascii="CMR12" w:hAnsi="CMR12" w:cs="CMR12"/>
+                <w:sz w:val="24"/>
+                <w:szCs w:val="24"/>
+              </w:rPr>
+              <w:t>22</w:t>
+            </w:r>
+          </w:p>
+        </w:tc>
+      </w:tr>
+      <w:tr>
+        <w:tc>
+          <w:tcPr>
+            <w:tcW w:w="3116" w:type="dxa"/>
+          </w:tcPr>
+          <w:p>
+            <w:pPr>
+              <w:autoSpaceDE w:val="0"/>
+              <w:autoSpaceDN w:val="0"/>
+              <w:adjustRightInd w:val="0"/>
+              <w:rPr>
+                <w:rFonts w:ascii="CMR12" w:hAnsi="CMR12" w:cs="CMR12"/>
+                <w:sz w:val="24"/>
+                <w:szCs w:val="24"/>
+              </w:rPr>
+            </w:pPr>
+            <w:r>
+              <w:rPr>
+                <w:rFonts w:ascii="CMR12" w:hAnsi="CMR12" w:cs="CMR12"/>
+                <w:sz w:val="24"/>
+                <w:szCs w:val="24"/>
+              </w:rPr>
+              <w:t>5.1</w:t>
+            </w:r>
+          </w:p>
+        </w:tc>
+        <w:tc>
+          <w:tcPr>
+            <w:tcW w:w="3117" w:type="dxa"/>
+          </w:tcPr>
+          <w:p>
+            <w:pPr>
+              <w:autoSpaceDE w:val="0"/>
+              <w:autoSpaceDN w:val="0"/>
+              <w:adjustRightInd w:val="0"/>
+              <w:rPr>
+                <w:rFonts w:ascii="CMR12" w:hAnsi="CMR12" w:cs="CMR12"/>
+                <w:sz w:val="24"/>
+                <w:szCs w:val="24"/>
+              </w:rPr>
+            </w:pPr>
+            <w:r>
+              <w:rPr>
+                <w:rFonts w:ascii="CMR12" w:hAnsi="CMR12" w:cs="CMR12"/>
+                <w:sz w:val="24"/>
+                <w:szCs w:val="24"/>
+              </w:rPr>
+              <w:t xml:space="preserve">Unit testing </w:t>
+            </w:r>
+          </w:p>
+        </w:tc>
+        <w:tc>
+          <w:tcPr>
+            <w:tcW w:w="3117" w:type="dxa"/>
+          </w:tcPr>
+          <w:p>
+            <w:pPr>
+              <w:autoSpaceDE w:val="0"/>
+              <w:autoSpaceDN w:val="0"/>
+              <w:adjustRightInd w:val="0"/>
+              <w:rPr>
+                <w:rFonts w:ascii="CMR12" w:hAnsi="CMR12" w:cs="CMR12"/>
+                <w:sz w:val="24"/>
+                <w:szCs w:val="24"/>
+              </w:rPr>
+            </w:pPr>
+            <w:r>
+              <w:rPr>
+                <w:rFonts w:ascii="CMR12" w:hAnsi="CMR12" w:cs="CMR12"/>
+                <w:sz w:val="24"/>
+                <w:szCs w:val="24"/>
+              </w:rPr>
+              <w:t>11</w:t>
+            </w:r>
+          </w:p>
+        </w:tc>
+      </w:tr>
+      <w:tr>
+        <w:tc>
+          <w:tcPr>
+            <w:tcW w:w="3116" w:type="dxa"/>
+          </w:tcPr>
+          <w:p>
+            <w:pPr>
+              <w:autoSpaceDE w:val="0"/>
+              <w:autoSpaceDN w:val="0"/>
+              <w:adjustRightInd w:val="0"/>
+              <w:rPr>
+                <w:rFonts w:ascii="CMR12" w:hAnsi="CMR12" w:cs="CMR12"/>
+                <w:sz w:val="24"/>
+                <w:szCs w:val="24"/>
+              </w:rPr>
+            </w:pPr>
+            <w:r>
+              <w:rPr>
+                <w:rFonts w:ascii="CMR12" w:hAnsi="CMR12" w:cs="CMR12"/>
+                <w:sz w:val="24"/>
+                <w:szCs w:val="24"/>
+              </w:rPr>
+              <w:lastRenderedPageBreak/>
+              <w:t>5.2</w:t>
+            </w:r>
+          </w:p>
+        </w:tc>
+        <w:tc>
+          <w:tcPr>
+            <w:tcW w:w="3117" w:type="dxa"/>
+          </w:tcPr>
+          <w:p>
+            <w:pPr>
+              <w:autoSpaceDE w:val="0"/>
+              <w:autoSpaceDN w:val="0"/>
+              <w:adjustRightInd w:val="0"/>
+              <w:rPr>
+                <w:rFonts w:ascii="CMR12" w:hAnsi="CMR12" w:cs="CMR12"/>
+                <w:sz w:val="24"/>
+                <w:szCs w:val="24"/>
+              </w:rPr>
+            </w:pPr>
+            <w:r>
+              <w:rPr>
+                <w:rFonts w:ascii="CMR12" w:hAnsi="CMR12" w:cs="CMR12"/>
+                <w:sz w:val="24"/>
+                <w:szCs w:val="24"/>
+              </w:rPr>
+              <w:t>Integration testing</w:t>
+            </w:r>
+          </w:p>
+        </w:tc>
+        <w:tc>
+          <w:tcPr>
+            <w:tcW w:w="3117" w:type="dxa"/>
+          </w:tcPr>
+          <w:p>
+            <w:pPr>
+              <w:autoSpaceDE w:val="0"/>
+              <w:autoSpaceDN w:val="0"/>
+              <w:adjustRightInd w:val="0"/>
+              <w:rPr>
+                <w:rFonts w:ascii="CMR12" w:hAnsi="CMR12" w:cs="CMR12"/>
+                <w:sz w:val="24"/>
+                <w:szCs w:val="24"/>
+              </w:rPr>
+            </w:pPr>
+            <w:r>
+              <w:rPr>
+                <w:rFonts w:ascii="CMR12" w:hAnsi="CMR12" w:cs="CMR12"/>
+                <w:sz w:val="24"/>
+                <w:szCs w:val="24"/>
+              </w:rPr>
+              <w:t>11</w:t>
+            </w:r>
+          </w:p>
+        </w:tc>
+      </w:tr>
+      <w:tr>
+        <w:tc>
+          <w:tcPr>
+            <w:tcW w:w="3116" w:type="dxa"/>
+          </w:tcPr>
+          <w:p>
+            <w:pPr>
+              <w:autoSpaceDE w:val="0"/>
+              <w:autoSpaceDN w:val="0"/>
+              <w:adjustRightInd w:val="0"/>
+              <w:rPr>
+                <w:rFonts w:ascii="CMR12" w:hAnsi="CMR12" w:cs="CMR12"/>
+                <w:sz w:val="24"/>
+                <w:szCs w:val="24"/>
+              </w:rPr>
+            </w:pPr>
+            <w:r>
+              <w:rPr>
+                <w:rFonts w:ascii="CMR12" w:hAnsi="CMR12" w:cs="CMR12"/>
+                <w:sz w:val="24"/>
+                <w:szCs w:val="24"/>
+              </w:rPr>
+              <w:t>6</w:t>
+            </w:r>
+          </w:p>
+        </w:tc>
+        <w:tc>
+          <w:tcPr>
+            <w:tcW w:w="3117" w:type="dxa"/>
+          </w:tcPr>
+          <w:p>
+            <w:pPr>
+              <w:autoSpaceDE w:val="0"/>
+              <w:autoSpaceDN w:val="0"/>
+              <w:adjustRightInd w:val="0"/>
+              <w:rPr>
+                <w:rFonts w:ascii="CMR12" w:hAnsi="CMR12" w:cs="CMR12"/>
+                <w:sz w:val="24"/>
+                <w:szCs w:val="24"/>
+              </w:rPr>
+            </w:pPr>
+            <w:r>
+              <w:rPr>
+                <w:rFonts w:ascii="CMR12" w:hAnsi="CMR12" w:cs="CMR12"/>
+                <w:sz w:val="24"/>
+                <w:szCs w:val="24"/>
+              </w:rPr>
+              <w:t>Reporting</w:t>
+            </w:r>
+          </w:p>
+        </w:tc>
+        <w:tc>
+          <w:tcPr>
+            <w:tcW w:w="3117" w:type="dxa"/>
+          </w:tcPr>
+          <w:p>
+            <w:pPr>
+              <w:autoSpaceDE w:val="0"/>
+              <w:autoSpaceDN w:val="0"/>
+              <w:adjustRightInd w:val="0"/>
+              <w:rPr>
+                <w:rFonts w:ascii="CMR12" w:hAnsi="CMR12" w:cs="CMR12"/>
+                <w:sz w:val="24"/>
+                <w:szCs w:val="24"/>
+              </w:rPr>
+            </w:pPr>
+            <w:r>
+              <w:rPr>
+                <w:rFonts w:ascii="CMR12" w:hAnsi="CMR12" w:cs="CMR12"/>
+                <w:sz w:val="24"/>
+                <w:szCs w:val="24"/>
+              </w:rPr>
+              <w:t>10</w:t>
+            </w:r>
+          </w:p>
+        </w:tc>
+      </w:tr>
+      <w:tr>
+        <w:tc>
+          <w:tcPr>
+            <w:tcW w:w="3116" w:type="dxa"/>
+          </w:tcPr>
+          <w:p>
+            <w:pPr>
+              <w:autoSpaceDE w:val="0"/>
+              <w:autoSpaceDN w:val="0"/>
+              <w:adjustRightInd w:val="0"/>
+              <w:rPr>
+                <w:rFonts w:ascii="CMR12" w:hAnsi="CMR12" w:cs="CMR12"/>
+                <w:sz w:val="24"/>
+                <w:szCs w:val="24"/>
+              </w:rPr>
+            </w:pPr>
+            <w:r>
+              <w:rPr>
+                <w:rFonts w:ascii="CMR12" w:hAnsi="CMR12" w:cs="CMR12"/>
+                <w:sz w:val="24"/>
+                <w:szCs w:val="24"/>
+              </w:rPr>
+              <w:t>6.1</w:t>
+            </w:r>
+          </w:p>
+        </w:tc>
+        <w:tc>
+          <w:tcPr>
+            <w:tcW w:w="3117" w:type="dxa"/>
+          </w:tcPr>
+          <w:p>
+            <w:pPr>
+              <w:autoSpaceDE w:val="0"/>
+              <w:autoSpaceDN w:val="0"/>
+              <w:adjustRightInd w:val="0"/>
+              <w:rPr>
+                <w:rFonts w:ascii="CMR12" w:hAnsi="CMR12" w:cs="CMR12"/>
+                <w:sz w:val="24"/>
+                <w:szCs w:val="24"/>
+              </w:rPr>
+            </w:pPr>
+            <w:r>
+              <w:rPr>
+                <w:rFonts w:ascii="CMR12" w:hAnsi="CMR12" w:cs="CMR12"/>
+                <w:sz w:val="24"/>
+                <w:szCs w:val="24"/>
+              </w:rPr>
+              <w:t>User manual</w:t>
+            </w:r>
+          </w:p>
+        </w:tc>
+        <w:tc>
+          <w:tcPr>
+            <w:tcW w:w="3117" w:type="dxa"/>
+          </w:tcPr>
+          <w:p>
+            <w:pPr>
+              <w:autoSpaceDE w:val="0"/>
+              <w:autoSpaceDN w:val="0"/>
+              <w:adjustRightInd w:val="0"/>
+              <w:rPr>
+                <w:rFonts w:ascii="CMR12" w:hAnsi="CMR12" w:cs="CMR12"/>
+                <w:sz w:val="24"/>
+                <w:szCs w:val="24"/>
+              </w:rPr>
+            </w:pPr>
+            <w:r>
+              <w:rPr>
+                <w:rFonts w:ascii="CMR12" w:hAnsi="CMR12" w:cs="CMR12"/>
+                <w:sz w:val="24"/>
+                <w:szCs w:val="24"/>
+              </w:rPr>
+              <w:t>3</w:t>
+            </w:r>
+          </w:p>
+        </w:tc>
+      </w:tr>
+      <w:tr>
+        <w:tc>
+          <w:tcPr>
+            <w:tcW w:w="3116" w:type="dxa"/>
+          </w:tcPr>
+          <w:p>
+            <w:pPr>
+              <w:autoSpaceDE w:val="0"/>
+              <w:autoSpaceDN w:val="0"/>
+              <w:adjustRightInd w:val="0"/>
+              <w:rPr>
+                <w:rFonts w:ascii="CMR12" w:hAnsi="CMR12" w:cs="CMR12"/>
+                <w:sz w:val="24"/>
+                <w:szCs w:val="24"/>
+              </w:rPr>
+            </w:pPr>
+            <w:r>
+              <w:rPr>
+                <w:rFonts w:ascii="CMR12" w:hAnsi="CMR12" w:cs="CMR12"/>
+                <w:sz w:val="24"/>
+                <w:szCs w:val="24"/>
+              </w:rPr>
+              <w:t>6.2</w:t>
+            </w:r>
+          </w:p>
+        </w:tc>
+        <w:tc>
+          <w:tcPr>
+            <w:tcW w:w="3117" w:type="dxa"/>
+          </w:tcPr>
+          <w:p>
+            <w:pPr>
+              <w:autoSpaceDE w:val="0"/>
+              <w:autoSpaceDN w:val="0"/>
+              <w:adjustRightInd w:val="0"/>
+              <w:rPr>
+                <w:rFonts w:ascii="CMR12" w:hAnsi="CMR12" w:cs="CMR12"/>
+                <w:sz w:val="24"/>
+                <w:szCs w:val="24"/>
+              </w:rPr>
+            </w:pPr>
+            <w:r>
+              <w:rPr>
+                <w:rFonts w:ascii="CMR12" w:hAnsi="CMR12" w:cs="CMR12"/>
+                <w:sz w:val="24"/>
+                <w:szCs w:val="24"/>
+              </w:rPr>
+              <w:t>Final report</w:t>
+            </w:r>
+          </w:p>
+        </w:tc>
+        <w:tc>
+          <w:tcPr>
+            <w:tcW w:w="3117" w:type="dxa"/>
+          </w:tcPr>
+          <w:p>
+            <w:pPr>
+              <w:autoSpaceDE w:val="0"/>
+              <w:autoSpaceDN w:val="0"/>
+              <w:adjustRightInd w:val="0"/>
+              <w:rPr>
+                <w:rFonts w:ascii="CMR12" w:hAnsi="CMR12" w:cs="CMR12"/>
+                <w:sz w:val="24"/>
+                <w:szCs w:val="24"/>
+              </w:rPr>
+            </w:pPr>
+            <w:r>
+              <w:rPr>
+                <w:rFonts w:ascii="CMR12" w:hAnsi="CMR12" w:cs="CMR12"/>
+                <w:sz w:val="24"/>
+                <w:szCs w:val="24"/>
+              </w:rPr>
+              <w:t>3</w:t>
+            </w:r>
+          </w:p>
+        </w:tc>
+      </w:tr>
+      <w:tr>
+        <w:tc>
+          <w:tcPr>
+            <w:tcW w:w="3116" w:type="dxa"/>
+          </w:tcPr>
+          <w:p>
+            <w:pPr>
+              <w:autoSpaceDE w:val="0"/>
+              <w:autoSpaceDN w:val="0"/>
+              <w:adjustRightInd w:val="0"/>
+              <w:rPr>
+                <w:rFonts w:ascii="CMR12" w:hAnsi="CMR12" w:cs="CMR12"/>
+                <w:sz w:val="24"/>
+                <w:szCs w:val="24"/>
+              </w:rPr>
+            </w:pPr>
+            <w:r>
+              <w:rPr>
+                <w:rFonts w:ascii="CMR12" w:hAnsi="CMR12" w:cs="CMR12"/>
+                <w:sz w:val="24"/>
+                <w:szCs w:val="24"/>
+              </w:rPr>
+              <w:t>6.3</w:t>
+            </w:r>
+          </w:p>
+        </w:tc>
+        <w:tc>
+          <w:tcPr>
+            <w:tcW w:w="3117" w:type="dxa"/>
+          </w:tcPr>
+          <w:p>
+            <w:pPr>
+              <w:autoSpaceDE w:val="0"/>
+              <w:autoSpaceDN w:val="0"/>
+              <w:adjustRightInd w:val="0"/>
+              <w:rPr>
+                <w:rFonts w:ascii="CMR12" w:hAnsi="CMR12" w:cs="CMR12"/>
+                <w:sz w:val="24"/>
+                <w:szCs w:val="24"/>
+              </w:rPr>
+            </w:pPr>
+            <w:r>
+              <w:rPr>
+                <w:rFonts w:ascii="CMR12" w:hAnsi="CMR12" w:cs="CMR12"/>
+                <w:sz w:val="24"/>
+                <w:szCs w:val="24"/>
+              </w:rPr>
+              <w:t>Presentation material</w:t>
+            </w:r>
+          </w:p>
+        </w:tc>
+        <w:tc>
+          <w:tcPr>
+            <w:tcW w:w="3117" w:type="dxa"/>
+          </w:tcPr>
+          <w:p>
+            <w:pPr>
+              <w:autoSpaceDE w:val="0"/>
+              <w:autoSpaceDN w:val="0"/>
+              <w:adjustRightInd w:val="0"/>
+              <w:rPr>
+                <w:rFonts w:ascii="CMR12" w:hAnsi="CMR12" w:cs="CMR12"/>
+                <w:sz w:val="24"/>
+                <w:szCs w:val="24"/>
+              </w:rPr>
+            </w:pPr>
+            <w:r>
+              <w:rPr>
+                <w:rFonts w:ascii="CMR12" w:hAnsi="CMR12" w:cs="CMR12"/>
+                <w:sz w:val="24"/>
+                <w:szCs w:val="24"/>
+              </w:rPr>
+              <w:t>4</w:t>
+            </w:r>
+          </w:p>
+        </w:tc>
+      </w:tr>
+    </w:tbl>
+    <w:p>
+      <w:pPr>
+        <w:autoSpaceDE w:val="0"/>
+        <w:autoSpaceDN w:val="0"/>
+        <w:adjustRightInd w:val="0"/>
+        <w:spacing w:after="0" w:line="240" w:lineRule="auto"/>
+        <w:rPr>
+          <w:rFonts w:ascii="CMR12" w:hAnsi="CMR12" w:cs="CMR12"/>
+          <w:sz w:val="24"/>
+          <w:szCs w:val="24"/>
+        </w:rPr>
+      </w:pPr>
+    </w:p>
+    <w:p>
+      <w:r>
+        <w:t xml:space="preserve"> </w:t>
+      </w:r>
+      <w:r>
+        <w:t xml:space="preserve">Table </w:t>
+      </w:r>
+      <w:proofErr w:type="gramStart"/>
+      <w:r>
+        <w:t>1 :</w:t>
+      </w:r>
+      <w:proofErr w:type="gramEnd"/>
+      <w:r>
+        <w:t xml:space="preserve"> work </w:t>
+      </w:r>
+      <w:proofErr w:type="spellStart"/>
+      <w:r>
+        <w:t>BreakDown</w:t>
+      </w:r>
+      <w:proofErr w:type="spellEnd"/>
+      <w:r>
+        <w:t xml:space="preserve"> structure</w:t>
+      </w:r>
+    </w:p>
+    <w:p>
+      <w:pPr>
+        <w:pStyle w:val="Heading2"/>
+      </w:pPr>
+      <w:bookmarkStart w:id="21" w:name="_Toc487790145"/>
+      <w:bookmarkStart w:id="22" w:name="_Toc487793072"/>
+      <w:r>
+        <w:t>3.2 Milestones</w:t>
+      </w:r>
+      <w:bookmarkEnd w:id="21"/>
+      <w:bookmarkEnd w:id="22"/>
+      <w:r>
+        <w:t xml:space="preserve"> </w:t>
+      </w:r>
+    </w:p>
+    <w:tbl>
+      <w:tblPr>
+        <w:tblStyle w:val="TableGrid"/>
+        <w:tblW w:w="0" w:type="auto"/>
+        <w:tblLook w:val="04A0" w:firstRow="1" w:lastRow="0" w:firstColumn="1" w:lastColumn="0" w:noHBand="0" w:noVBand="1"/>
+      </w:tblPr>
+      <w:tblGrid>
+        <w:gridCol w:w="4675"/>
+        <w:gridCol w:w="4675"/>
+      </w:tblGrid>
+      <w:tr>
+        <w:tc>
+          <w:tcPr>
+            <w:tcW w:w="4675" w:type="dxa"/>
+          </w:tcPr>
+          <w:p>
+            <w:pPr>
+              <w:rPr>
+                <w:b/>
+              </w:rPr>
+            </w:pPr>
+            <w:r>
+              <w:rPr>
+                <w:b/>
+              </w:rPr>
+              <w:t xml:space="preserve">Milestones </w:t>
+            </w:r>
+          </w:p>
+        </w:tc>
+        <w:tc>
+          <w:tcPr>
+            <w:tcW w:w="4675" w:type="dxa"/>
+          </w:tcPr>
+          <w:p>
+            <w:pPr>
+              <w:rPr>
+                <w:b/>
+              </w:rPr>
+            </w:pPr>
+            <w:r>
+              <w:rPr>
+                <w:b/>
+              </w:rPr>
+              <w:t>Date</w:t>
+            </w:r>
+          </w:p>
+        </w:tc>
+      </w:tr>
+      <w:tr>
+        <w:tc>
+          <w:tcPr>
+            <w:tcW w:w="4675" w:type="dxa"/>
+          </w:tcPr>
+          <w:p>
+            <w:r>
+              <w:t>Project proposal</w:t>
+            </w:r>
+          </w:p>
+        </w:tc>
+        <w:tc>
+          <w:tcPr>
+            <w:tcW w:w="4675" w:type="dxa"/>
+          </w:tcPr>
+          <w:p>
+            <w:r>
+              <w:t xml:space="preserve">July </w:t>
+            </w:r>
+            <w:proofErr w:type="gramStart"/>
+            <w:r>
+              <w:t>14 ,</w:t>
+            </w:r>
+            <w:proofErr w:type="gramEnd"/>
+            <w:r>
+              <w:t xml:space="preserve"> 2017</w:t>
+            </w:r>
+          </w:p>
+        </w:tc>
+      </w:tr>
+      <w:tr>
+        <w:tc>
+          <w:tcPr>
+            <w:tcW w:w="4675" w:type="dxa"/>
+          </w:tcPr>
+          <w:p>
+            <w:r>
+              <w:t>Analysis Specification</w:t>
+            </w:r>
+          </w:p>
+        </w:tc>
+        <w:tc>
+          <w:tcPr>
+            <w:tcW w:w="4675" w:type="dxa"/>
+          </w:tcPr>
+          <w:p>
+            <w:r>
+              <w:t xml:space="preserve">August </w:t>
+            </w:r>
+            <w:proofErr w:type="gramStart"/>
+            <w:r>
+              <w:t>1 ,</w:t>
+            </w:r>
+            <w:proofErr w:type="gramEnd"/>
+            <w:r>
+              <w:t xml:space="preserve"> 2017</w:t>
+            </w:r>
+          </w:p>
+        </w:tc>
+      </w:tr>
+      <w:tr>
+        <w:tc>
+          <w:tcPr>
+            <w:tcW w:w="4675" w:type="dxa"/>
+          </w:tcPr>
+          <w:p>
+            <w:r>
+              <w:t>Design specification</w:t>
+            </w:r>
+          </w:p>
+        </w:tc>
+        <w:tc>
+          <w:tcPr>
+            <w:tcW w:w="4675" w:type="dxa"/>
+          </w:tcPr>
+          <w:p>
+            <w:r>
+              <w:t xml:space="preserve">August </w:t>
+            </w:r>
+            <w:proofErr w:type="gramStart"/>
+            <w:r>
+              <w:t>23 ,</w:t>
+            </w:r>
+            <w:proofErr w:type="gramEnd"/>
+            <w:r>
+              <w:t xml:space="preserve"> 2017</w:t>
+            </w:r>
+          </w:p>
+        </w:tc>
+      </w:tr>
+      <w:tr>
+        <w:tc>
+          <w:tcPr>
+            <w:tcW w:w="4675" w:type="dxa"/>
+          </w:tcPr>
+          <w:p>
+            <w:r>
+              <w:t>Coding</w:t>
+            </w:r>
+          </w:p>
+        </w:tc>
+        <w:tc>
+          <w:tcPr>
+            <w:tcW w:w="4675" w:type="dxa"/>
+          </w:tcPr>
+          <w:p>
+            <w:r>
+              <w:t xml:space="preserve">September </w:t>
+            </w:r>
+            <w:proofErr w:type="gramStart"/>
+            <w:r>
+              <w:t>17 ,</w:t>
+            </w:r>
+            <w:proofErr w:type="gramEnd"/>
+            <w:r>
+              <w:t xml:space="preserve"> 2017</w:t>
+            </w:r>
+          </w:p>
+        </w:tc>
+      </w:tr>
+      <w:tr>
+        <w:tc>
+          <w:tcPr>
+            <w:tcW w:w="4675" w:type="dxa"/>
+          </w:tcPr>
+          <w:p>
+            <w:r>
+              <w:t>Testing</w:t>
+            </w:r>
+          </w:p>
+        </w:tc>
+        <w:tc>
+          <w:tcPr>
+            <w:tcW w:w="4675" w:type="dxa"/>
+          </w:tcPr>
+          <w:p>
+            <w:r>
+              <w:t xml:space="preserve">October </w:t>
+            </w:r>
+            <w:proofErr w:type="gramStart"/>
+            <w:r>
+              <w:t>9 ,</w:t>
+            </w:r>
+            <w:proofErr w:type="gramEnd"/>
+            <w:r>
+              <w:t xml:space="preserve"> 2017</w:t>
+            </w:r>
+          </w:p>
+        </w:tc>
+      </w:tr>
+      <w:tr>
+        <w:tc>
+          <w:tcPr>
+            <w:tcW w:w="4675" w:type="dxa"/>
+          </w:tcPr>
+          <w:p>
+            <w:r>
+              <w:t>Final report</w:t>
+            </w:r>
+          </w:p>
+        </w:tc>
+        <w:tc>
+          <w:tcPr>
+            <w:tcW w:w="4675" w:type="dxa"/>
+          </w:tcPr>
+          <w:p>
+            <w:r>
+              <w:t xml:space="preserve">October </w:t>
+            </w:r>
+            <w:proofErr w:type="gramStart"/>
+            <w:r>
+              <w:t>22 ,</w:t>
+            </w:r>
+            <w:proofErr w:type="gramEnd"/>
+            <w:r>
+              <w:t xml:space="preserve"> 2017</w:t>
+            </w:r>
+          </w:p>
+        </w:tc>
+      </w:tr>
+    </w:tbl>
+    <w:p/>
+    <w:p>
+      <w:r>
+        <w:t xml:space="preserve">Table </w:t>
+      </w:r>
+      <w:proofErr w:type="gramStart"/>
+      <w:r>
+        <w:t>2 :</w:t>
+      </w:r>
+      <w:proofErr w:type="gramEnd"/>
+      <w:r>
+        <w:t xml:space="preserve"> Project Milestones</w:t>
+      </w:r>
+    </w:p>
+    <w:p>
+      <w:pPr>
+        <w:pStyle w:val="Heading2"/>
+      </w:pPr>
+    </w:p>
+    <w:p>
+      <w:pPr>
+        <w:pStyle w:val="Heading2"/>
+      </w:pPr>
+      <w:bookmarkStart w:id="23" w:name="_Toc487790146"/>
+    </w:p>
+    <w:p>
+      <w:pPr>
+        <w:pStyle w:val="Heading2"/>
+      </w:pPr>
+      <w:bookmarkStart w:id="24" w:name="_Toc487793073"/>
+      <w:r>
+        <w:t>3.3 Schedule</w:t>
+      </w:r>
+      <w:bookmarkEnd w:id="23"/>
+      <w:bookmarkEnd w:id="24"/>
+    </w:p>
+    <w:p>
+      <w:r>
+        <w:t xml:space="preserve">                         The task are divided according to the deadline of a particular </w:t>
+      </w:r>
+      <w:proofErr w:type="gramStart"/>
+      <w:r>
+        <w:t>task .</w:t>
+      </w:r>
+      <w:proofErr w:type="gramEnd"/>
+      <w:r>
+        <w:t xml:space="preserve"> </w:t>
+      </w:r>
+      <w:r>
+        <w:t xml:space="preserve">Each of the tasks are divided into the sub </w:t>
+      </w:r>
+      <w:proofErr w:type="gramStart"/>
+      <w:r>
+        <w:t>tasks .</w:t>
+      </w:r>
+      <w:proofErr w:type="gramEnd"/>
+      <w:r>
+        <w:t xml:space="preserve"> The details scheduling is shown in the below Chart known as a </w:t>
+      </w:r>
+      <w:proofErr w:type="spellStart"/>
+      <w:r>
+        <w:t>Ghant</w:t>
+      </w:r>
+      <w:proofErr w:type="spellEnd"/>
+      <w:r>
+        <w:t xml:space="preserve"> </w:t>
+      </w:r>
+      <w:proofErr w:type="gramStart"/>
+      <w:r>
+        <w:t>chart .</w:t>
+      </w:r>
+      <w:proofErr w:type="gramEnd"/>
+      <w:r>
+        <w:t xml:space="preserve"> </w:t>
+      </w:r>
+    </w:p>
+    <w:p>
+      <w:r>
+        <w:rPr>
+          <w:noProof/>
+        </w:rPr>
+        <w:lastRenderedPageBreak/>
+        <w:drawing>
+          <wp:inline distT="0" distB="0" distL="0" distR="0">
+            <wp:extent cx="4457700" cy="6886575"/>
+            <wp:effectExtent l="0" t="0" r="0" b="9525"/>
+            <wp:docPr id="1" name="Picture 1"/>
+            <wp:cNvGraphicFramePr>
+              <a:graphicFrameLocks xmlns:a="http://schemas.openxmlformats.org/drawingml/2006/main" noChangeAspect="1"/>
+            </wp:cNvGraphicFramePr>
+            <a:graphic xmlns:a="http://schemas.openxmlformats.org/drawingml/2006/main">
+              <a:graphicData uri="http://schemas.openxmlformats.org/drawingml/2006/picture">
+                <pic:pic xmlns:pic="http://schemas.openxmlformats.org/drawingml/2006/picture">
+                  <pic:nvPicPr>
+                    <pic:cNvPr id="1" name="ghant chart 2.PNG"/>
+                    <pic:cNvPicPr/>
+                  </pic:nvPicPr>
+                  <pic:blipFill>
+                    <a:blip r:embed="rId6">
+                      <a:extLst>
+                        <a:ext uri="{28A0092B-C50C-407E-A947-70E740481C1C}">
+                          <a14:useLocalDpi xmlns:a14="http://schemas.microsoft.com/office/drawing/2010/main" val="0"/>
+                        </a:ext>
+                      </a:extLst>
+                    </a:blip>
+                    <a:stretch>
+                      <a:fillRect/>
+                    </a:stretch>
+                  </pic:blipFill>
+                  <pic:spPr>
+                    <a:xfrm>
+                      <a:off x="0" y="0"/>
+                      <a:ext cx="4458330" cy="6887548"/>
+                    </a:xfrm>
+                    <a:prstGeom prst="rect">
+                      <a:avLst/>
+                    </a:prstGeom>
+                  </pic:spPr>
+                </pic:pic>
+              </a:graphicData>
+            </a:graphic>
+          </wp:inline>
+        </w:drawing>
+      </w:r>
+    </w:p>
+    <w:p>
+      <w:r>
+        <w:t xml:space="preserve">Figure </w:t>
+      </w:r>
+      <w:proofErr w:type="gramStart"/>
+      <w:r>
+        <w:t>1 :</w:t>
+      </w:r>
+      <w:proofErr w:type="gramEnd"/>
+      <w:r>
+        <w:t xml:space="preserve"> Task schedule </w:t>
+      </w:r>
+    </w:p>
+    <w:p>
+      <w:r>
+        <w:rPr>
+          <w:noProof/>
+        </w:rPr>
+        <w:lastRenderedPageBreak/>
+        <w:drawing>
+          <wp:inline distT="0" distB="0" distL="0" distR="0">
+            <wp:extent cx="5848350" cy="7791450"/>
+            <wp:effectExtent l="0" t="0" r="0" b="0"/>
+            <wp:docPr id="2" name="Picture 2"/>
+            <wp:cNvGraphicFramePr>
+              <a:graphicFrameLocks xmlns:a="http://schemas.openxmlformats.org/drawingml/2006/main" noChangeAspect="1"/>
+            </wp:cNvGraphicFramePr>
+            <a:graphic xmlns:a="http://schemas.openxmlformats.org/drawingml/2006/main">
+              <a:graphicData uri="http://schemas.openxmlformats.org/drawingml/2006/picture">
+                <pic:pic xmlns:pic="http://schemas.openxmlformats.org/drawingml/2006/picture">
+                  <pic:nvPicPr>
+                    <pic:cNvPr id="2" name="Ghant chart.PNG"/>
+                    <pic:cNvPicPr/>
+                  </pic:nvPicPr>
+                  <pic:blipFill>
+                    <a:blip r:embed="rId7">
+                      <a:extLst>
+                        <a:ext uri="{28A0092B-C50C-407E-A947-70E740481C1C}">
+                          <a14:useLocalDpi xmlns:a14="http://schemas.microsoft.com/office/drawing/2010/main" val="0"/>
+                        </a:ext>
+                      </a:extLst>
+                    </a:blip>
+                    <a:stretch>
+                      <a:fillRect/>
+                    </a:stretch>
+                  </pic:blipFill>
+                  <pic:spPr>
+                    <a:xfrm>
+                      <a:off x="0" y="0"/>
+                      <a:ext cx="5848350" cy="7791450"/>
+                    </a:xfrm>
+                    <a:prstGeom prst="rect">
+                      <a:avLst/>
+                    </a:prstGeom>
+                  </pic:spPr>
+                </pic:pic>
+              </a:graphicData>
+            </a:graphic>
+          </wp:inline>
+        </w:drawing>
+      </w:r>
+    </w:p>
+    <w:p>
+      <w:r>
+        <w:t xml:space="preserve">Figure </w:t>
+      </w:r>
+      <w:proofErr w:type="gramStart"/>
+      <w:r>
+        <w:t>2 :</w:t>
+      </w:r>
+      <w:proofErr w:type="gramEnd"/>
+      <w:r>
+        <w:t xml:space="preserve"> </w:t>
+      </w:r>
+      <w:proofErr w:type="spellStart"/>
+      <w:r>
+        <w:t>Ghant</w:t>
+      </w:r>
+      <w:proofErr w:type="spellEnd"/>
+      <w:r>
+        <w:t xml:space="preserve"> Chart </w:t>
+      </w:r>
+    </w:p>
+    <w:p>
+      <w:pPr>
+        <w:pStyle w:val="Heading1"/>
+      </w:pPr>
+      <w:bookmarkStart w:id="25" w:name="_Toc487790147"/>
+      <w:bookmarkStart w:id="26" w:name="_Toc487793074"/>
+      <w:r>
+        <w:lastRenderedPageBreak/>
+        <w:t>Chapter 4</w:t>
+      </w:r>
+      <w:bookmarkEnd w:id="25"/>
+      <w:bookmarkEnd w:id="26"/>
+      <w:r>
+        <w:t xml:space="preserve"> </w:t>
+      </w:r>
+    </w:p>
+    <w:p>
+      <w:pPr>
+        <w:pStyle w:val="Heading1"/>
+      </w:pPr>
+      <w:bookmarkStart w:id="27" w:name="_Toc487790148"/>
+      <w:bookmarkStart w:id="28" w:name="_Toc487793075"/>
+      <w:r>
+        <w:t>4 Risk Management</w:t>
+      </w:r>
+      <w:bookmarkEnd w:id="27"/>
+      <w:bookmarkEnd w:id="28"/>
+      <w:r>
+        <w:t xml:space="preserve"> </w:t>
+      </w:r>
+    </w:p>
+    <w:p>
+      <w:r>
+        <w:t xml:space="preserve">The risk may introduce before and after application </w:t>
+      </w:r>
+      <w:proofErr w:type="gramStart"/>
+      <w:r>
+        <w:t>developed :</w:t>
+      </w:r>
+      <w:proofErr w:type="gramEnd"/>
+      <w:r>
+        <w:t xml:space="preserve"> </w:t>
+      </w:r>
+    </w:p>
+    <w:p>
+      <w:pPr>
+        <w:pStyle w:val="ListParagraph"/>
+        <w:numPr>
+          <w:ilvl w:val="0"/>
+          <w:numId w:val="2"/>
+        </w:numPr>
+      </w:pPr>
+      <w:r>
+        <w:t xml:space="preserve">Hard disk crashed </w:t>
+      </w:r>
+    </w:p>
+    <w:p>
+      <w:pPr>
+        <w:pStyle w:val="ListParagraph"/>
+        <w:numPr>
+          <w:ilvl w:val="0"/>
+          <w:numId w:val="2"/>
+        </w:numPr>
+      </w:pPr>
+      <w:r>
+        <w:t xml:space="preserve">Human error </w:t>
+      </w:r>
+    </w:p>
+    <w:p>
+      <w:pPr>
+        <w:pStyle w:val="ListParagraph"/>
+        <w:numPr>
+          <w:ilvl w:val="0"/>
+          <w:numId w:val="2"/>
+        </w:numPr>
+      </w:pPr>
+      <w:r>
+        <w:t xml:space="preserve">Unrealistic scheduling </w:t>
+      </w:r>
+    </w:p>
+    <w:p>
+      <w:pPr>
+        <w:pStyle w:val="ListParagraph"/>
+        <w:numPr>
+          <w:ilvl w:val="0"/>
+          <w:numId w:val="2"/>
+        </w:numPr>
+      </w:pPr>
+      <w:r>
+        <w:t xml:space="preserve">Low storage </w:t>
+      </w:r>
+    </w:p>
+    <w:p>
+      <w:pPr>
+        <w:pStyle w:val="ListParagraph"/>
+        <w:numPr>
+          <w:ilvl w:val="0"/>
+          <w:numId w:val="2"/>
+        </w:numPr>
+      </w:pPr>
+      <w:r>
+        <w:t xml:space="preserve">Server failure to response </w:t>
+      </w:r>
+    </w:p>
+    <w:tbl>
+      <w:tblPr>
+        <w:tblStyle w:val="TableGrid"/>
+        <w:tblW w:w="0" w:type="auto"/>
+        <w:tblLook w:val="04A0" w:firstRow="1" w:lastRow="0" w:firstColumn="1" w:lastColumn="0" w:noHBand="0" w:noVBand="1"/>
+      </w:tblPr>
+      <w:tblGrid>
+        <w:gridCol w:w="4675"/>
+        <w:gridCol w:w="4675"/>
+      </w:tblGrid>
+      <w:tr>
+        <w:tc>
+          <w:tcPr>
+            <w:tcW w:w="4675" w:type="dxa"/>
+          </w:tcPr>
+          <w:p>
+            <w:pPr>
+              <w:rPr>
+                <w:b/>
+              </w:rPr>
+            </w:pPr>
+            <w:r>
+              <w:rPr>
+                <w:b/>
+              </w:rPr>
+              <w:t>Likelihood</w:t>
+            </w:r>
+          </w:p>
+        </w:tc>
+        <w:tc>
+          <w:tcPr>
+            <w:tcW w:w="4675" w:type="dxa"/>
+          </w:tcPr>
+          <w:p>
+            <w:pPr>
+              <w:rPr>
+                <w:b/>
+              </w:rPr>
+            </w:pPr>
+            <w:r>
+              <w:rPr>
+                <w:b/>
+              </w:rPr>
+              <w:t>Value</w:t>
+            </w:r>
+          </w:p>
+        </w:tc>
+      </w:tr>
+      <w:tr>
+        <w:tc>
+          <w:tcPr>
+            <w:tcW w:w="4675" w:type="dxa"/>
+          </w:tcPr>
+          <w:p>
+            <w:r>
+              <w:t>L</w:t>
+            </w:r>
+            <w:r>
+              <w:t>ow</w:t>
+            </w:r>
+          </w:p>
+        </w:tc>
+        <w:tc>
+          <w:tcPr>
+            <w:tcW w:w="4675" w:type="dxa"/>
+          </w:tcPr>
+          <w:p>
+            <w:r>
+              <w:t>1</w:t>
+            </w:r>
+          </w:p>
+        </w:tc>
+      </w:tr>
+      <w:tr>
+        <w:tc>
+          <w:tcPr>
+            <w:tcW w:w="4675" w:type="dxa"/>
+          </w:tcPr>
+          <w:p>
+            <w:r>
+              <w:t>Medium</w:t>
+            </w:r>
+          </w:p>
+        </w:tc>
+        <w:tc>
+          <w:tcPr>
+            <w:tcW w:w="4675" w:type="dxa"/>
+          </w:tcPr>
+          <w:p>
+            <w:r>
+              <w:t>2</w:t>
+            </w:r>
+          </w:p>
+        </w:tc>
+      </w:tr>
+      <w:tr>
+        <w:tc>
+          <w:tcPr>
+            <w:tcW w:w="4675" w:type="dxa"/>
+          </w:tcPr>
+          <w:p>
+            <w:r>
+              <w:t>High</w:t>
+            </w:r>
+          </w:p>
+        </w:tc>
+        <w:tc>
+          <w:tcPr>
+            <w:tcW w:w="4675" w:type="dxa"/>
+          </w:tcPr>
+          <w:p>
+            <w:r>
+              <w:t>3</w:t>
+            </w:r>
+          </w:p>
+        </w:tc>
+      </w:tr>
+    </w:tbl>
+    <w:p/>
+    <w:tbl>
+      <w:tblPr>
+        <w:tblStyle w:val="TableGrid"/>
+        <w:tblW w:w="0" w:type="auto"/>
+        <w:tblLook w:val="04A0" w:firstRow="1" w:lastRow="0" w:firstColumn="1" w:lastColumn="0" w:noHBand="0" w:noVBand="1"/>
+      </w:tblPr>
+      <w:tblGrid>
+        <w:gridCol w:w="4675"/>
+        <w:gridCol w:w="4675"/>
+      </w:tblGrid>
+      <w:tr>
+        <w:tc>
+          <w:tcPr>
+            <w:tcW w:w="4675" w:type="dxa"/>
+          </w:tcPr>
+          <w:p>
+            <w:pPr>
+              <w:rPr>
+                <w:b/>
+              </w:rPr>
+            </w:pPr>
+            <w:r>
+              <w:rPr>
+                <w:b/>
+              </w:rPr>
+              <w:t>Consequences</w:t>
+            </w:r>
+          </w:p>
+        </w:tc>
+        <w:tc>
+          <w:tcPr>
+            <w:tcW w:w="4675" w:type="dxa"/>
+          </w:tcPr>
+          <w:p>
+            <w:pPr>
+              <w:rPr>
+                <w:b/>
+              </w:rPr>
+            </w:pPr>
+            <w:r>
+              <w:rPr>
+                <w:b/>
+              </w:rPr>
+              <w:t>Value</w:t>
+            </w:r>
+          </w:p>
+        </w:tc>
+      </w:tr>
+      <w:tr>
+        <w:tc>
+          <w:tcPr>
+            <w:tcW w:w="4675" w:type="dxa"/>
+          </w:tcPr>
+          <w:p>
+            <w:r>
+              <w:t>Very low</w:t>
+            </w:r>
+          </w:p>
+        </w:tc>
+        <w:tc>
+          <w:tcPr>
+            <w:tcW w:w="4675" w:type="dxa"/>
+          </w:tcPr>
+          <w:p>
+            <w:r>
+              <w:t>1</w:t>
+            </w:r>
+          </w:p>
+        </w:tc>
+      </w:tr>
+      <w:tr>
+        <w:tc>
+          <w:tcPr>
+            <w:tcW w:w="4675" w:type="dxa"/>
+          </w:tcPr>
+          <w:p>
+            <w:r>
+              <w:t>L</w:t>
+            </w:r>
+            <w:r>
+              <w:t>ow</w:t>
+            </w:r>
+          </w:p>
+        </w:tc>
+        <w:tc>
+          <w:tcPr>
+            <w:tcW w:w="4675" w:type="dxa"/>
+          </w:tcPr>
+          <w:p>
+            <w:r>
+              <w:t>2</w:t>
+            </w:r>
+          </w:p>
+        </w:tc>
+      </w:tr>
+      <w:tr>
+        <w:tc>
+          <w:tcPr>
+            <w:tcW w:w="4675" w:type="dxa"/>
+          </w:tcPr>
+          <w:p>
+            <w:r>
+              <w:t>Medium</w:t>
+            </w:r>
+          </w:p>
+        </w:tc>
+        <w:tc>
+          <w:tcPr>
+            <w:tcW w:w="4675" w:type="dxa"/>
+          </w:tcPr>
+          <w:p>
+            <w:r>
+              <w:t>3</w:t>
+            </w:r>
+          </w:p>
+        </w:tc>
+      </w:tr>
+      <w:tr>
+        <w:tc>
+          <w:tcPr>
+            <w:tcW w:w="4675" w:type="dxa"/>
+          </w:tcPr>
+          <w:p>
+            <w:r>
+              <w:t>High</w:t>
+            </w:r>
+          </w:p>
+        </w:tc>
+        <w:tc>
+          <w:tcPr>
+            <w:tcW w:w="4675" w:type="dxa"/>
+          </w:tcPr>
+          <w:p>
+            <w:r>
+              <w:t>4</w:t>
+            </w:r>
+          </w:p>
+        </w:tc>
+      </w:tr>
+      <w:tr>
+        <w:tc>
+          <w:tcPr>
+            <w:tcW w:w="4675" w:type="dxa"/>
+          </w:tcPr>
+          <w:p>
+            <w:r>
+              <w:t>Very High</w:t>
+            </w:r>
+          </w:p>
+        </w:tc>
+        <w:tc>
+          <w:tcPr>
+            <w:tcW w:w="4675" w:type="dxa"/>
+          </w:tcPr>
+          <w:p>
+            <w:r>
+              <w:t>5</w:t>
+            </w:r>
+          </w:p>
+        </w:tc>
+      </w:tr>
+    </w:tbl>
+    <w:p/>
+    <w:p>
+      <w:pPr>
+        <w:autoSpaceDE w:val="0"/>
+        <w:autoSpaceDN w:val="0"/>
+        <w:adjustRightInd w:val="0"/>
+        <w:spacing w:after="0" w:line="240" w:lineRule="auto"/>
+        <w:rPr>
+          <w:rFonts w:ascii="CMR12" w:hAnsi="CMR12" w:cs="CMR12"/>
+          <w:sz w:val="24"/>
+          <w:szCs w:val="24"/>
+        </w:rPr>
+      </w:pPr>
+    </w:p>
+    <w:tbl>
+      <w:tblPr>
+        <w:tblStyle w:val="TableGrid"/>
+        <w:tblW w:w="0" w:type="auto"/>
+        <w:tblLook w:val="04A0" w:firstRow="1" w:lastRow="0" w:firstColumn="1" w:lastColumn="0" w:noHBand="0" w:noVBand="1"/>
+      </w:tblPr>
+      <w:tblGrid>
+        <w:gridCol w:w="1711"/>
+        <w:gridCol w:w="1344"/>
+        <w:gridCol w:w="1890"/>
+        <w:gridCol w:w="1440"/>
+        <w:gridCol w:w="2965"/>
+      </w:tblGrid>
+      <w:tr>
+        <w:trPr>
+          <w:trHeight w:val="350"/>
+        </w:trPr>
+        <w:tc>
+          <w:tcPr>
+            <w:tcW w:w="1711" w:type="dxa"/>
+          </w:tcPr>
+          <w:p>
+            <w:pPr>
+              <w:autoSpaceDE w:val="0"/>
+              <w:autoSpaceDN w:val="0"/>
+              <w:adjustRightInd w:val="0"/>
+              <w:rPr>
+                <w:rFonts w:ascii="CMR12" w:hAnsi="CMR12" w:cs="CMR12"/>
+                <w:b/>
+                <w:sz w:val="24"/>
+                <w:szCs w:val="24"/>
+              </w:rPr>
+            </w:pPr>
+            <w:r>
+              <w:rPr>
+                <w:rFonts w:ascii="CMR12" w:hAnsi="CMR12" w:cs="CMR12"/>
+                <w:b/>
+                <w:sz w:val="24"/>
+                <w:szCs w:val="24"/>
+              </w:rPr>
+              <w:t>Risk</w:t>
+            </w:r>
+          </w:p>
+        </w:tc>
+        <w:tc>
+          <w:tcPr>
+            <w:tcW w:w="1344" w:type="dxa"/>
+          </w:tcPr>
+          <w:p>
+            <w:pPr>
+              <w:autoSpaceDE w:val="0"/>
+              <w:autoSpaceDN w:val="0"/>
+              <w:adjustRightInd w:val="0"/>
+              <w:rPr>
+                <w:rFonts w:ascii="CMR12" w:hAnsi="CMR12" w:cs="CMR12"/>
+                <w:b/>
+                <w:sz w:val="24"/>
+                <w:szCs w:val="24"/>
+              </w:rPr>
+            </w:pPr>
+            <w:r>
+              <w:rPr>
+                <w:rFonts w:ascii="CMR12" w:hAnsi="CMR12" w:cs="CMR12"/>
+                <w:b/>
+                <w:sz w:val="24"/>
+                <w:szCs w:val="24"/>
+              </w:rPr>
+              <w:t>L</w:t>
+            </w:r>
+            <w:r>
+              <w:rPr>
+                <w:rFonts w:ascii="CMR12" w:hAnsi="CMR12" w:cs="CMR12"/>
+                <w:b/>
+                <w:sz w:val="24"/>
+                <w:szCs w:val="24"/>
+              </w:rPr>
+              <w:t>i</w:t>
+            </w:r>
+            <w:r>
+              <w:rPr>
+                <w:rFonts w:ascii="CMR12" w:hAnsi="CMR12" w:cs="CMR12"/>
+                <w:b/>
+                <w:sz w:val="24"/>
+                <w:szCs w:val="24"/>
+              </w:rPr>
+              <w:t>kelihood</w:t>
+            </w:r>
+          </w:p>
+        </w:tc>
+        <w:tc>
+          <w:tcPr>
+            <w:tcW w:w="1890" w:type="dxa"/>
+          </w:tcPr>
+          <w:p>
+            <w:pPr>
+              <w:autoSpaceDE w:val="0"/>
+              <w:autoSpaceDN w:val="0"/>
+              <w:adjustRightInd w:val="0"/>
+              <w:rPr>
+                <w:rFonts w:ascii="CMR12" w:hAnsi="CMR12" w:cs="CMR12"/>
+                <w:b/>
+                <w:sz w:val="24"/>
+                <w:szCs w:val="24"/>
+              </w:rPr>
+            </w:pPr>
+            <w:r>
+              <w:rPr>
+                <w:rFonts w:ascii="CMR12" w:hAnsi="CMR12" w:cs="CMR12"/>
+                <w:b/>
+                <w:sz w:val="24"/>
+                <w:szCs w:val="24"/>
+              </w:rPr>
+              <w:t>Consequence</w:t>
+            </w:r>
+          </w:p>
+        </w:tc>
+        <w:tc>
+          <w:tcPr>
+            <w:tcW w:w="1440" w:type="dxa"/>
+          </w:tcPr>
+          <w:p>
+            <w:pPr>
+              <w:autoSpaceDE w:val="0"/>
+              <w:autoSpaceDN w:val="0"/>
+              <w:adjustRightInd w:val="0"/>
+              <w:rPr>
+                <w:rFonts w:ascii="CMR12" w:hAnsi="CMR12" w:cs="CMR12"/>
+                <w:b/>
+                <w:sz w:val="24"/>
+                <w:szCs w:val="24"/>
+              </w:rPr>
+            </w:pPr>
+            <w:r>
+              <w:rPr>
+                <w:rFonts w:ascii="CMR12" w:hAnsi="CMR12" w:cs="CMR12"/>
+                <w:b/>
+                <w:sz w:val="24"/>
+                <w:szCs w:val="24"/>
+              </w:rPr>
+              <w:t>Impact</w:t>
+            </w:r>
+          </w:p>
+        </w:tc>
+        <w:tc>
+          <w:tcPr>
+            <w:tcW w:w="2965" w:type="dxa"/>
+          </w:tcPr>
+          <w:p>
+            <w:pPr>
+              <w:autoSpaceDE w:val="0"/>
+              <w:autoSpaceDN w:val="0"/>
+              <w:adjustRightInd w:val="0"/>
+              <w:rPr>
+                <w:rFonts w:ascii="CMR12" w:hAnsi="CMR12" w:cs="CMR12"/>
+                <w:b/>
+                <w:sz w:val="24"/>
+                <w:szCs w:val="24"/>
+              </w:rPr>
+            </w:pPr>
+            <w:r>
+              <w:rPr>
+                <w:rFonts w:ascii="CMR12" w:hAnsi="CMR12" w:cs="CMR12"/>
+                <w:b/>
+                <w:sz w:val="24"/>
+                <w:szCs w:val="24"/>
+              </w:rPr>
+              <w:t>Action</w:t>
+            </w:r>
+          </w:p>
+        </w:tc>
+      </w:tr>
+      <w:tr>
+        <w:tc>
+          <w:tcPr>
+            <w:tcW w:w="1711" w:type="dxa"/>
+          </w:tcPr>
+          <w:p>
+            <w:pPr>
+              <w:autoSpaceDE w:val="0"/>
+              <w:autoSpaceDN w:val="0"/>
+              <w:adjustRightInd w:val="0"/>
+              <w:rPr>
+                <w:rFonts w:ascii="CMR12" w:hAnsi="CMR12" w:cs="CMR12"/>
+                <w:sz w:val="24"/>
+                <w:szCs w:val="24"/>
+              </w:rPr>
+            </w:pPr>
+            <w:r>
+              <w:rPr>
+                <w:rFonts w:ascii="CMR12" w:hAnsi="CMR12" w:cs="CMR12"/>
+                <w:sz w:val="24"/>
+                <w:szCs w:val="24"/>
+              </w:rPr>
+              <w:t>Hard disk crash</w:t>
+            </w:r>
+          </w:p>
+        </w:tc>
+        <w:tc>
+          <w:tcPr>
+            <w:tcW w:w="1344" w:type="dxa"/>
+          </w:tcPr>
+          <w:p>
+            <w:pPr>
+              <w:autoSpaceDE w:val="0"/>
+              <w:autoSpaceDN w:val="0"/>
+              <w:adjustRightInd w:val="0"/>
+              <w:rPr>
+                <w:rFonts w:ascii="CMR12" w:hAnsi="CMR12" w:cs="CMR12"/>
+                <w:sz w:val="24"/>
+                <w:szCs w:val="24"/>
+              </w:rPr>
+            </w:pPr>
+            <w:r>
+              <w:rPr>
+                <w:rFonts w:ascii="CMR12" w:hAnsi="CMR12" w:cs="CMR12"/>
+                <w:sz w:val="24"/>
+                <w:szCs w:val="24"/>
+              </w:rPr>
+              <w:t>2</w:t>
+            </w:r>
+          </w:p>
+        </w:tc>
+        <w:tc>
+          <w:tcPr>
+            <w:tcW w:w="1890" w:type="dxa"/>
+          </w:tcPr>
+          <w:p>
+            <w:pPr>
+              <w:autoSpaceDE w:val="0"/>
+              <w:autoSpaceDN w:val="0"/>
+              <w:adjustRightInd w:val="0"/>
+              <w:rPr>
+                <w:rFonts w:ascii="CMR12" w:hAnsi="CMR12" w:cs="CMR12"/>
+                <w:sz w:val="24"/>
+                <w:szCs w:val="24"/>
+              </w:rPr>
+            </w:pPr>
+            <w:r>
+              <w:rPr>
+                <w:rFonts w:ascii="CMR12" w:hAnsi="CMR12" w:cs="CMR12"/>
+                <w:sz w:val="24"/>
+                <w:szCs w:val="24"/>
+              </w:rPr>
+              <w:t>4</w:t>
+            </w:r>
+          </w:p>
+        </w:tc>
+        <w:tc>
+          <w:tcPr>
+            <w:tcW w:w="1440" w:type="dxa"/>
+          </w:tcPr>
+          <w:p>
+            <w:pPr>
+              <w:autoSpaceDE w:val="0"/>
+              <w:autoSpaceDN w:val="0"/>
+              <w:adjustRightInd w:val="0"/>
+              <w:rPr>
+                <w:rFonts w:ascii="CMR12" w:hAnsi="CMR12" w:cs="CMR12"/>
+                <w:sz w:val="24"/>
+                <w:szCs w:val="24"/>
+              </w:rPr>
+            </w:pPr>
+            <w:r>
+              <w:rPr>
+                <w:rFonts w:ascii="CMR12" w:hAnsi="CMR12" w:cs="CMR12"/>
+                <w:sz w:val="24"/>
+                <w:szCs w:val="24"/>
+              </w:rPr>
+              <w:t>8</w:t>
+            </w:r>
+          </w:p>
+        </w:tc>
+        <w:tc>
+          <w:tcPr>
+            <w:tcW w:w="2965" w:type="dxa"/>
+          </w:tcPr>
+          <w:p>
+            <w:pPr>
+              <w:autoSpaceDE w:val="0"/>
+              <w:autoSpaceDN w:val="0"/>
+              <w:adjustRightInd w:val="0"/>
+              <w:rPr>
+                <w:rFonts w:ascii="CMR12" w:hAnsi="CMR12" w:cs="CMR12"/>
+                <w:sz w:val="24"/>
+                <w:szCs w:val="24"/>
+              </w:rPr>
+            </w:pPr>
+            <w:r>
+              <w:rPr>
+                <w:rFonts w:ascii="CMR12" w:hAnsi="CMR12" w:cs="CMR12"/>
+                <w:sz w:val="24"/>
+                <w:szCs w:val="24"/>
+              </w:rPr>
+              <w:t>Investigate cost and prepare reliable</w:t>
+            </w:r>
+          </w:p>
+        </w:tc>
+      </w:tr>
+      <w:tr>
+        <w:tc>
+          <w:tcPr>
+            <w:tcW w:w="1711" w:type="dxa"/>
+          </w:tcPr>
+          <w:p>
+            <w:pPr>
+              <w:autoSpaceDE w:val="0"/>
+              <w:autoSpaceDN w:val="0"/>
+              <w:adjustRightInd w:val="0"/>
+              <w:rPr>
+                <w:rFonts w:ascii="CMR12" w:hAnsi="CMR12" w:cs="CMR12"/>
+                <w:sz w:val="24"/>
+                <w:szCs w:val="24"/>
+              </w:rPr>
+            </w:pPr>
+            <w:r>
+              <w:rPr>
+                <w:rFonts w:ascii="CMR12" w:hAnsi="CMR12" w:cs="CMR12"/>
+                <w:sz w:val="24"/>
+                <w:szCs w:val="24"/>
+              </w:rPr>
+              <w:t>Human error</w:t>
+            </w:r>
+          </w:p>
+        </w:tc>
+        <w:tc>
+          <w:tcPr>
+            <w:tcW w:w="1344" w:type="dxa"/>
+          </w:tcPr>
+          <w:p>
+            <w:pPr>
+              <w:autoSpaceDE w:val="0"/>
+              <w:autoSpaceDN w:val="0"/>
+              <w:adjustRightInd w:val="0"/>
+              <w:rPr>
+                <w:rFonts w:ascii="CMR12" w:hAnsi="CMR12" w:cs="CMR12"/>
+                <w:sz w:val="24"/>
+                <w:szCs w:val="24"/>
+              </w:rPr>
+            </w:pPr>
+            <w:r>
+              <w:rPr>
+                <w:rFonts w:ascii="CMR12" w:hAnsi="CMR12" w:cs="CMR12"/>
+                <w:sz w:val="24"/>
+                <w:szCs w:val="24"/>
+              </w:rPr>
+              <w:t>2</w:t>
+            </w:r>
+          </w:p>
+        </w:tc>
+        <w:tc>
+          <w:tcPr>
+            <w:tcW w:w="1890" w:type="dxa"/>
+          </w:tcPr>
+          <w:p>
+            <w:pPr>
+              <w:autoSpaceDE w:val="0"/>
+              <w:autoSpaceDN w:val="0"/>
+              <w:adjustRightInd w:val="0"/>
+              <w:rPr>
+                <w:rFonts w:ascii="CMR12" w:hAnsi="CMR12" w:cs="CMR12"/>
+                <w:sz w:val="24"/>
+                <w:szCs w:val="24"/>
+              </w:rPr>
+            </w:pPr>
+            <w:r>
+              <w:rPr>
+                <w:rFonts w:ascii="CMR12" w:hAnsi="CMR12" w:cs="CMR12"/>
+                <w:sz w:val="24"/>
+                <w:szCs w:val="24"/>
+              </w:rPr>
+              <w:t>4</w:t>
+            </w:r>
+          </w:p>
+        </w:tc>
+        <w:tc>
+          <w:tcPr>
+            <w:tcW w:w="1440" w:type="dxa"/>
+          </w:tcPr>
+          <w:p>
+            <w:pPr>
+              <w:autoSpaceDE w:val="0"/>
+              <w:autoSpaceDN w:val="0"/>
+              <w:adjustRightInd w:val="0"/>
+              <w:rPr>
+                <w:rFonts w:ascii="CMR12" w:hAnsi="CMR12" w:cs="CMR12"/>
+                <w:sz w:val="24"/>
+                <w:szCs w:val="24"/>
+              </w:rPr>
+            </w:pPr>
+            <w:r>
+              <w:rPr>
+                <w:rFonts w:ascii="CMR12" w:hAnsi="CMR12" w:cs="CMR12"/>
+                <w:sz w:val="24"/>
+                <w:szCs w:val="24"/>
+              </w:rPr>
+              <w:t>8</w:t>
+            </w:r>
+          </w:p>
+        </w:tc>
+        <w:tc>
+          <w:tcPr>
+            <w:tcW w:w="2965" w:type="dxa"/>
+          </w:tcPr>
+          <w:p>
+            <w:pPr>
+              <w:autoSpaceDE w:val="0"/>
+              <w:autoSpaceDN w:val="0"/>
+              <w:adjustRightInd w:val="0"/>
+              <w:rPr>
+                <w:rFonts w:ascii="CMR12" w:hAnsi="CMR12" w:cs="CMR12"/>
+                <w:sz w:val="24"/>
+                <w:szCs w:val="24"/>
+              </w:rPr>
+            </w:pPr>
+            <w:r>
+              <w:rPr>
+                <w:rFonts w:ascii="CMR12" w:hAnsi="CMR12" w:cs="CMR12"/>
+                <w:sz w:val="24"/>
+                <w:szCs w:val="24"/>
+              </w:rPr>
+              <w:t>Proper and critical analysis before work</w:t>
+            </w:r>
+          </w:p>
+        </w:tc>
+      </w:tr>
+      <w:tr>
+        <w:tc>
+          <w:tcPr>
+            <w:tcW w:w="1711" w:type="dxa"/>
+          </w:tcPr>
+          <w:p>
+            <w:pPr>
+              <w:autoSpaceDE w:val="0"/>
+              <w:autoSpaceDN w:val="0"/>
+              <w:adjustRightInd w:val="0"/>
+              <w:rPr>
+                <w:rFonts w:ascii="CMR12" w:hAnsi="CMR12" w:cs="CMR12"/>
+                <w:sz w:val="24"/>
+                <w:szCs w:val="24"/>
+              </w:rPr>
+            </w:pPr>
+            <w:r>
+              <w:rPr>
+                <w:rFonts w:ascii="CMR12" w:hAnsi="CMR12" w:cs="CMR12"/>
+                <w:sz w:val="24"/>
+                <w:szCs w:val="24"/>
+              </w:rPr>
+              <w:t>Low Storage</w:t>
+            </w:r>
+          </w:p>
+        </w:tc>
+        <w:tc>
+          <w:tcPr>
+            <w:tcW w:w="1344" w:type="dxa"/>
+          </w:tcPr>
+          <w:p>
+            <w:pPr>
+              <w:autoSpaceDE w:val="0"/>
+              <w:autoSpaceDN w:val="0"/>
+              <w:adjustRightInd w:val="0"/>
+              <w:rPr>
+                <w:rFonts w:ascii="CMR12" w:hAnsi="CMR12" w:cs="CMR12"/>
+                <w:sz w:val="24"/>
+                <w:szCs w:val="24"/>
+              </w:rPr>
+            </w:pPr>
+            <w:r>
+              <w:rPr>
+                <w:rFonts w:ascii="CMR12" w:hAnsi="CMR12" w:cs="CMR12"/>
+                <w:sz w:val="24"/>
+                <w:szCs w:val="24"/>
+              </w:rPr>
+              <w:t>1</w:t>
+            </w:r>
+          </w:p>
+        </w:tc>
+        <w:tc>
+          <w:tcPr>
+            <w:tcW w:w="1890" w:type="dxa"/>
+          </w:tcPr>
+          <w:p>
+            <w:pPr>
+              <w:autoSpaceDE w:val="0"/>
+              <w:autoSpaceDN w:val="0"/>
+              <w:adjustRightInd w:val="0"/>
+              <w:rPr>
+                <w:rFonts w:ascii="CMR12" w:hAnsi="CMR12" w:cs="CMR12"/>
+                <w:sz w:val="24"/>
+                <w:szCs w:val="24"/>
+              </w:rPr>
+            </w:pPr>
+            <w:r>
+              <w:rPr>
+                <w:rFonts w:ascii="CMR12" w:hAnsi="CMR12" w:cs="CMR12"/>
+                <w:sz w:val="24"/>
+                <w:szCs w:val="24"/>
+              </w:rPr>
+              <w:t>3</w:t>
+            </w:r>
+          </w:p>
+        </w:tc>
+        <w:tc>
+          <w:tcPr>
+            <w:tcW w:w="1440" w:type="dxa"/>
+          </w:tcPr>
+          <w:p>
+            <w:pPr>
+              <w:autoSpaceDE w:val="0"/>
+              <w:autoSpaceDN w:val="0"/>
+              <w:adjustRightInd w:val="0"/>
+              <w:rPr>
+                <w:rFonts w:ascii="CMR12" w:hAnsi="CMR12" w:cs="CMR12"/>
+                <w:sz w:val="24"/>
+                <w:szCs w:val="24"/>
+              </w:rPr>
+            </w:pPr>
+            <w:r>
+              <w:rPr>
+                <w:rFonts w:ascii="CMR12" w:hAnsi="CMR12" w:cs="CMR12"/>
+                <w:sz w:val="24"/>
+                <w:szCs w:val="24"/>
+              </w:rPr>
+              <w:t>3</w:t>
+            </w:r>
+          </w:p>
+        </w:tc>
+        <w:tc>
+          <w:tcPr>
+            <w:tcW w:w="2965" w:type="dxa"/>
+          </w:tcPr>
+          <w:p>
+            <w:pPr>
+              <w:autoSpaceDE w:val="0"/>
+              <w:autoSpaceDN w:val="0"/>
+              <w:adjustRightInd w:val="0"/>
+              <w:rPr>
+                <w:rFonts w:ascii="CMR12" w:hAnsi="CMR12" w:cs="CMR12"/>
+                <w:sz w:val="24"/>
+                <w:szCs w:val="24"/>
+              </w:rPr>
+            </w:pPr>
+            <w:r>
+              <w:rPr>
+                <w:rFonts w:ascii="CMR12" w:hAnsi="CMR12" w:cs="CMR12"/>
+                <w:sz w:val="24"/>
+                <w:szCs w:val="24"/>
+              </w:rPr>
+              <w:t xml:space="preserve">Free the </w:t>
+            </w:r>
+            <w:proofErr w:type="gramStart"/>
+            <w:r>
+              <w:rPr>
+                <w:rFonts w:ascii="CMR12" w:hAnsi="CMR12" w:cs="CMR12"/>
+                <w:sz w:val="24"/>
+                <w:szCs w:val="24"/>
+              </w:rPr>
+              <w:t>space ,use</w:t>
+            </w:r>
+            <w:proofErr w:type="gramEnd"/>
+            <w:r>
+              <w:rPr>
+                <w:rFonts w:ascii="CMR12" w:hAnsi="CMR12" w:cs="CMR12"/>
+                <w:sz w:val="24"/>
+                <w:szCs w:val="24"/>
+              </w:rPr>
+              <w:t xml:space="preserve"> of external devices</w:t>
+            </w:r>
+          </w:p>
+        </w:tc>
+      </w:tr>
+      <w:tr>
+        <w:tc>
+          <w:tcPr>
+            <w:tcW w:w="1711" w:type="dxa"/>
+          </w:tcPr>
+          <w:p>
+            <w:pPr>
+              <w:autoSpaceDE w:val="0"/>
+              <w:autoSpaceDN w:val="0"/>
+              <w:adjustRightInd w:val="0"/>
+              <w:rPr>
+                <w:rFonts w:ascii="CMR12" w:hAnsi="CMR12" w:cs="CMR12"/>
+                <w:sz w:val="24"/>
+                <w:szCs w:val="24"/>
+              </w:rPr>
+            </w:pPr>
+            <w:r>
+              <w:rPr>
+                <w:rFonts w:ascii="CMR12" w:hAnsi="CMR12" w:cs="CMR12"/>
+                <w:sz w:val="24"/>
+                <w:szCs w:val="24"/>
+              </w:rPr>
+              <w:t>Server failure to response</w:t>
+            </w:r>
+          </w:p>
+        </w:tc>
+        <w:tc>
+          <w:tcPr>
+            <w:tcW w:w="1344" w:type="dxa"/>
+          </w:tcPr>
+          <w:p>
+            <w:pPr>
+              <w:autoSpaceDE w:val="0"/>
+              <w:autoSpaceDN w:val="0"/>
+              <w:adjustRightInd w:val="0"/>
+              <w:rPr>
+                <w:rFonts w:ascii="CMR12" w:hAnsi="CMR12" w:cs="CMR12"/>
+                <w:sz w:val="24"/>
+                <w:szCs w:val="24"/>
+              </w:rPr>
+            </w:pPr>
+            <w:r>
+              <w:rPr>
+                <w:rFonts w:ascii="CMR12" w:hAnsi="CMR12" w:cs="CMR12"/>
+                <w:sz w:val="24"/>
+                <w:szCs w:val="24"/>
+              </w:rPr>
+              <w:t>2</w:t>
+            </w:r>
+          </w:p>
+        </w:tc>
+        <w:tc>
+          <w:tcPr>
+            <w:tcW w:w="1890" w:type="dxa"/>
+          </w:tcPr>
+          <w:p>
+            <w:pPr>
+              <w:autoSpaceDE w:val="0"/>
+              <w:autoSpaceDN w:val="0"/>
+              <w:adjustRightInd w:val="0"/>
+              <w:rPr>
+                <w:rFonts w:ascii="CMR12" w:hAnsi="CMR12" w:cs="CMR12"/>
+                <w:sz w:val="24"/>
+                <w:szCs w:val="24"/>
+              </w:rPr>
+            </w:pPr>
+            <w:r>
+              <w:rPr>
+                <w:rFonts w:ascii="CMR12" w:hAnsi="CMR12" w:cs="CMR12"/>
+                <w:sz w:val="24"/>
+                <w:szCs w:val="24"/>
+              </w:rPr>
+              <w:t>3</w:t>
+            </w:r>
+          </w:p>
+        </w:tc>
+        <w:tc>
+          <w:tcPr>
+            <w:tcW w:w="1440" w:type="dxa"/>
+          </w:tcPr>
+          <w:p>
+            <w:pPr>
+              <w:autoSpaceDE w:val="0"/>
+              <w:autoSpaceDN w:val="0"/>
+              <w:adjustRightInd w:val="0"/>
+              <w:rPr>
+                <w:rFonts w:ascii="CMR12" w:hAnsi="CMR12" w:cs="CMR12"/>
+                <w:sz w:val="24"/>
+                <w:szCs w:val="24"/>
+              </w:rPr>
+            </w:pPr>
+            <w:r>
+              <w:rPr>
+                <w:rFonts w:ascii="CMR12" w:hAnsi="CMR12" w:cs="CMR12"/>
+                <w:sz w:val="24"/>
+                <w:szCs w:val="24"/>
+              </w:rPr>
+              <w:t>6</w:t>
+            </w:r>
+          </w:p>
+        </w:tc>
+        <w:tc>
+          <w:tcPr>
+            <w:tcW w:w="2965" w:type="dxa"/>
+          </w:tcPr>
+          <w:p>
+            <w:pPr>
+              <w:autoSpaceDE w:val="0"/>
+              <w:autoSpaceDN w:val="0"/>
+              <w:adjustRightInd w:val="0"/>
+              <w:rPr>
+                <w:rFonts w:ascii="CMR12" w:hAnsi="CMR12" w:cs="CMR12"/>
+                <w:sz w:val="24"/>
+                <w:szCs w:val="24"/>
+              </w:rPr>
+            </w:pPr>
+            <w:r>
+              <w:rPr>
+                <w:rFonts w:ascii="CMR12" w:hAnsi="CMR12" w:cs="CMR12"/>
+                <w:sz w:val="24"/>
+                <w:szCs w:val="24"/>
+              </w:rPr>
+              <w:t xml:space="preserve">Investigate the bias </w:t>
+            </w:r>
+          </w:p>
+        </w:tc>
+      </w:tr>
+      <w:tr>
+        <w:tc>
+          <w:tcPr>
+            <w:tcW w:w="1711" w:type="dxa"/>
+          </w:tcPr>
+          <w:p>
+            <w:pPr>
+              <w:autoSpaceDE w:val="0"/>
+              <w:autoSpaceDN w:val="0"/>
+              <w:adjustRightInd w:val="0"/>
+              <w:rPr>
+                <w:rFonts w:ascii="CMR12" w:hAnsi="CMR12" w:cs="CMR12"/>
+                <w:sz w:val="24"/>
+                <w:szCs w:val="24"/>
+              </w:rPr>
+            </w:pPr>
+            <w:r>
+              <w:rPr>
+                <w:rFonts w:ascii="CMR12" w:hAnsi="CMR12" w:cs="CMR12"/>
+                <w:sz w:val="24"/>
+                <w:szCs w:val="24"/>
+              </w:rPr>
+              <w:t>Unrealistic scheduling</w:t>
+            </w:r>
+          </w:p>
+        </w:tc>
+        <w:tc>
+          <w:tcPr>
+            <w:tcW w:w="1344" w:type="dxa"/>
+          </w:tcPr>
+          <w:p>
+            <w:pPr>
+              <w:autoSpaceDE w:val="0"/>
+              <w:autoSpaceDN w:val="0"/>
+              <w:adjustRightInd w:val="0"/>
+              <w:rPr>
+                <w:rFonts w:ascii="CMR12" w:hAnsi="CMR12" w:cs="CMR12"/>
+                <w:sz w:val="24"/>
+                <w:szCs w:val="24"/>
+              </w:rPr>
+            </w:pPr>
+            <w:r>
+              <w:rPr>
+                <w:rFonts w:ascii="CMR12" w:hAnsi="CMR12" w:cs="CMR12"/>
+                <w:sz w:val="24"/>
+                <w:szCs w:val="24"/>
+              </w:rPr>
+              <w:t>2</w:t>
+            </w:r>
+          </w:p>
+        </w:tc>
+        <w:tc>
+          <w:tcPr>
+            <w:tcW w:w="1890" w:type="dxa"/>
+          </w:tcPr>
+          <w:p>
+            <w:pPr>
+              <w:autoSpaceDE w:val="0"/>
+              <w:autoSpaceDN w:val="0"/>
+              <w:adjustRightInd w:val="0"/>
+              <w:rPr>
+                <w:rFonts w:ascii="CMR12" w:hAnsi="CMR12" w:cs="CMR12"/>
+                <w:sz w:val="24"/>
+                <w:szCs w:val="24"/>
+              </w:rPr>
+            </w:pPr>
+            <w:r>
+              <w:rPr>
+                <w:rFonts w:ascii="CMR12" w:hAnsi="CMR12" w:cs="CMR12"/>
+                <w:sz w:val="24"/>
+                <w:szCs w:val="24"/>
+              </w:rPr>
+              <w:t>3</w:t>
+            </w:r>
+          </w:p>
+        </w:tc>
+        <w:tc>
+          <w:tcPr>
+            <w:tcW w:w="1440" w:type="dxa"/>
+          </w:tcPr>
+          <w:p>
+            <w:pPr>
+              <w:autoSpaceDE w:val="0"/>
+              <w:autoSpaceDN w:val="0"/>
+              <w:adjustRightInd w:val="0"/>
+              <w:rPr>
+                <w:rFonts w:ascii="CMR12" w:hAnsi="CMR12" w:cs="CMR12"/>
+                <w:sz w:val="24"/>
+                <w:szCs w:val="24"/>
+              </w:rPr>
+            </w:pPr>
+            <w:r>
+              <w:rPr>
+                <w:rFonts w:ascii="CMR12" w:hAnsi="CMR12" w:cs="CMR12"/>
+                <w:sz w:val="24"/>
+                <w:szCs w:val="24"/>
+              </w:rPr>
+              <w:t>6</w:t>
+            </w:r>
+          </w:p>
+        </w:tc>
+        <w:tc>
+          <w:tcPr>
+            <w:tcW w:w="2965" w:type="dxa"/>
+          </w:tcPr>
+          <w:p>
+            <w:pPr>
+              <w:autoSpaceDE w:val="0"/>
+              <w:autoSpaceDN w:val="0"/>
+              <w:adjustRightInd w:val="0"/>
+              <w:rPr>
+                <w:rFonts w:ascii="CMR12" w:hAnsi="CMR12" w:cs="CMR12"/>
+                <w:sz w:val="24"/>
+                <w:szCs w:val="24"/>
+              </w:rPr>
+            </w:pPr>
+            <w:r>
+              <w:rPr>
+                <w:rFonts w:ascii="CMR12" w:hAnsi="CMR12" w:cs="CMR12"/>
+                <w:sz w:val="24"/>
+                <w:szCs w:val="24"/>
+              </w:rPr>
+              <w:t xml:space="preserve">Critical and pragmatic thinking </w:t>
+            </w:r>
+          </w:p>
+        </w:tc>
+      </w:tr>
+    </w:tbl>
+    <w:p>
+      <w:pPr>
+        <w:autoSpaceDE w:val="0"/>
+        <w:autoSpaceDN w:val="0"/>
+        <w:adjustRightInd w:val="0"/>
+        <w:spacing w:after="0" w:line="240" w:lineRule="auto"/>
+        <w:rPr>
+          <w:rFonts w:ascii="CMR12" w:hAnsi="CMR12" w:cs="CMR12"/>
+          <w:sz w:val="24"/>
+          <w:szCs w:val="24"/>
+        </w:rPr>
+      </w:pPr>
+    </w:p>
+    <w:p>
+      <w:pPr>
+        <w:pStyle w:val="Heading1"/>
+      </w:pPr>
+    </w:p>
+    <w:p/>
+    <w:p/>
+    <w:p>
+      <w:pPr>
+        <w:pStyle w:val="Heading1"/>
+      </w:pPr>
+      <w:bookmarkStart w:id="29" w:name="_Toc487790149"/>
+      <w:bookmarkStart w:id="30" w:name="_Toc487793076"/>
+      <w:r>
+        <w:lastRenderedPageBreak/>
+        <w:t>Chapter 5</w:t>
+      </w:r>
+      <w:bookmarkEnd w:id="29"/>
+      <w:bookmarkEnd w:id="30"/>
+      <w:r>
+        <w:t xml:space="preserve"> </w:t>
+      </w:r>
+    </w:p>
+    <w:p>
+      <w:pPr>
+        <w:pStyle w:val="Heading1"/>
+      </w:pPr>
+      <w:bookmarkStart w:id="31" w:name="_Toc487790150"/>
+      <w:bookmarkStart w:id="32" w:name="_Toc487793077"/>
+      <w:proofErr w:type="gramStart"/>
+      <w:r>
+        <w:t>5</w:t>
+      </w:r>
+      <w:r>
+        <w:t xml:space="preserve"> </w:t>
+      </w:r>
+      <w:r>
+        <w:t xml:space="preserve"> Configuration</w:t>
+      </w:r>
+      <w:proofErr w:type="gramEnd"/>
+      <w:r>
+        <w:t xml:space="preserve"> Management</w:t>
+      </w:r>
+      <w:bookmarkEnd w:id="31"/>
+      <w:bookmarkEnd w:id="32"/>
+      <w:r>
+        <w:t xml:space="preserve"> </w:t>
+      </w:r>
+    </w:p>
+    <w:p>
+      <w:r>
+        <w:t xml:space="preserve">The configuration management refer to governance and system engineering process that ensures the accounting of </w:t>
+      </w:r>
+      <w:proofErr w:type="gramStart"/>
+      <w:r>
+        <w:t>an</w:t>
+      </w:r>
+      <w:proofErr w:type="gramEnd"/>
+      <w:r>
+        <w:t xml:space="preserve"> configuration attributes and relation between them in an operation environment.</w:t>
+      </w:r>
+      <w:sdt>
+        <w:sdtPr>
+          <w:rPr>
+            <w:rStyle w:val="IntenseEmphasis"/>
+          </w:rPr>
+          <w:id w:val="1858541524"/>
+          <w:citation/>
+        </w:sdtPr>
+        <w:sdtEndPr>
+          <w:rPr>
+            <w:rStyle w:val="IntenseEmphasis"/>
+          </w:rPr>
+        </w:sdtEndPr>
+        <w:sdtContent>
+          <w:r>
+            <w:rPr>
+              <w:rStyle w:val="IntenseEmphasis"/>
+            </w:rPr>
+            <w:fldChar w:fldCharType="begin"/>
+          </w:r>
+          <w:r>
+            <w:rPr>
+              <w:rStyle w:val="IntenseEmphasis"/>
+            </w:rPr>
+            <w:instrText xml:space="preserve"> CITATION Def17 \l 1033 </w:instrText>
+          </w:r>
+          <w:r>
+            <w:rPr>
+              <w:rStyle w:val="IntenseEmphasis"/>
+            </w:rPr>
+            <w:fldChar w:fldCharType="separate"/>
+          </w:r>
+          <w:r>
+            <w:rPr>
+              <w:rStyle w:val="IntenseEmphasis"/>
+            </w:rPr>
+            <w:t xml:space="preserve"> (WhatIs.com, 2017)</w:t>
+          </w:r>
+          <w:r>
+            <w:rPr>
+              <w:rStyle w:val="IntenseEmphasis"/>
+            </w:rPr>
+            <w:fldChar w:fldCharType="end"/>
+          </w:r>
+        </w:sdtContent>
+      </w:sdt>
+      <w:r>
+        <w:t xml:space="preserve">                  </w:t>
+      </w:r>
+    </w:p>
+    <w:p>
+      <w:r>
+        <w:t xml:space="preserve">The project is divided into different phases and allocated a different schedule with a different deadlines which will help in time management in our </w:t>
+      </w:r>
+      <w:proofErr w:type="gramStart"/>
+      <w:r>
+        <w:t>project .</w:t>
+      </w:r>
+      <w:proofErr w:type="gramEnd"/>
+      <w:r>
+        <w:t xml:space="preserve">   </w:t>
+      </w:r>
+    </w:p>
+    <w:p/>
+    <w:p>
+      <w:r>
+        <w:rPr>
+          <w:noProof/>
+        </w:rPr>
+        <w:drawing>
+          <wp:inline distT="0" distB="0" distL="0" distR="0">
+            <wp:extent cx="2476846" cy="1238423"/>
+            <wp:effectExtent l="0" t="0" r="0" b="0"/>
+            <wp:docPr id="3" name="Picture 3"/>
+            <wp:cNvGraphicFramePr>
+              <a:graphicFrameLocks xmlns:a="http://schemas.openxmlformats.org/drawingml/2006/main" noChangeAspect="1"/>
+            </wp:cNvGraphicFramePr>
+            <a:graphic xmlns:a="http://schemas.openxmlformats.org/drawingml/2006/main">
+              <a:graphicData uri="http://schemas.openxmlformats.org/drawingml/2006/picture">
+                <pic:pic xmlns:pic="http://schemas.openxmlformats.org/drawingml/2006/picture">
+                  <pic:nvPicPr>
+                    <pic:cNvPr id="3" name="Capture.PNG"/>
+                    <pic:cNvPicPr/>
+                  </pic:nvPicPr>
+                  <pic:blipFill>
+                    <a:blip r:embed="rId8">
+                      <a:extLst>
+                        <a:ext uri="{28A0092B-C50C-407E-A947-70E740481C1C}">
+                          <a14:useLocalDpi xmlns:a14="http://schemas.microsoft.com/office/drawing/2010/main" val="0"/>
+                        </a:ext>
+                      </a:extLst>
+                    </a:blip>
+                    <a:stretch>
+                      <a:fillRect/>
+                    </a:stretch>
+                  </pic:blipFill>
+                  <pic:spPr>
+                    <a:xfrm>
+                      <a:off x="0" y="0"/>
+                      <a:ext cx="2476846" cy="1238423"/>
+                    </a:xfrm>
+                    <a:prstGeom prst="rect">
+                      <a:avLst/>
+                    </a:prstGeom>
+                  </pic:spPr>
+                </pic:pic>
+              </a:graphicData>
+            </a:graphic>
+          </wp:inline>
+        </w:drawing>
+      </w:r>
+    </w:p>
+    <w:p>
+      <w:r>
+        <w:t xml:space="preserve">Figure </w:t>
+      </w:r>
+      <w:proofErr w:type="gramStart"/>
+      <w:r>
+        <w:t>3 :</w:t>
+      </w:r>
+      <w:proofErr w:type="gramEnd"/>
+      <w:r>
+        <w:t xml:space="preserve"> Task Directories </w:t>
+      </w:r>
+    </w:p>
+    <w:p>
+      <w:pPr>
+        <w:pStyle w:val="Heading1"/>
+      </w:pPr>
+      <w:bookmarkStart w:id="33" w:name="_Toc487790151"/>
+    </w:p>
+    <w:p>
+      <w:pPr>
+        <w:pStyle w:val="Heading1"/>
+      </w:pPr>
+    </w:p>
+    <w:p>
+      <w:pPr>
+        <w:pStyle w:val="Heading1"/>
+      </w:pPr>
+    </w:p>
+    <w:p>
+      <w:pPr>
+        <w:pStyle w:val="Heading1"/>
+      </w:pPr>
+    </w:p>
+    <w:p>
+      <w:pPr>
+        <w:pStyle w:val="Heading1"/>
+      </w:pPr>
+    </w:p>
+    <w:p>
+      <w:pPr>
+        <w:pStyle w:val="Heading1"/>
+      </w:pPr>
+    </w:p>
+    <w:p/>
+    <w:p/>
+    <w:p/>
+    <w:p>
+      <w:pPr>
+        <w:pStyle w:val="Heading1"/>
+      </w:pPr>
+      <w:bookmarkStart w:id="34" w:name="_Toc487793078"/>
+      <w:r>
+        <w:lastRenderedPageBreak/>
+        <w:t>Chapter 6</w:t>
+      </w:r>
+      <w:bookmarkEnd w:id="33"/>
+      <w:bookmarkEnd w:id="34"/>
+    </w:p>
+    <w:p>
+      <w:pPr>
+        <w:pStyle w:val="Heading1"/>
+      </w:pPr>
+      <w:bookmarkStart w:id="35" w:name="_Toc487790152"/>
+      <w:bookmarkStart w:id="36" w:name="_Toc487793079"/>
+      <w:r>
+        <w:t>6 Conclusion</w:t>
+      </w:r>
+      <w:bookmarkEnd w:id="35"/>
+      <w:bookmarkEnd w:id="36"/>
+      <w:r>
+        <w:t xml:space="preserve"> </w:t>
+      </w:r>
+    </w:p>
+    <w:p>
+      <w:r>
+        <w:t xml:space="preserve">                             As per abo</w:t>
+      </w:r>
+      <w:r>
+        <w:t xml:space="preserve">ve definition about the project the user will </w:t>
+      </w:r>
+      <w:proofErr w:type="gramStart"/>
+      <w:r>
+        <w:t xml:space="preserve">have </w:t>
+      </w:r>
+      <w:r>
+        <w:t xml:space="preserve"> to</w:t>
+      </w:r>
+      <w:proofErr w:type="gramEnd"/>
+      <w:r>
+        <w:t xml:space="preserve"> create their own profile to</w:t>
+      </w:r>
+      <w:r>
+        <w:t xml:space="preserve"> use the application . The application will provide certain privileges such as login system, view and share the information about their </w:t>
+      </w:r>
+      <w:proofErr w:type="gramStart"/>
+      <w:r>
+        <w:t>culture ,</w:t>
+      </w:r>
+      <w:proofErr w:type="gramEnd"/>
+      <w:r>
+        <w:t xml:space="preserve"> places and others .</w:t>
+      </w:r>
+      <w:r>
+        <w:t xml:space="preserve"> The project will be developed through the waterfall and object oriented methodology.</w:t>
+      </w:r>
+      <w:r>
+        <w:t xml:space="preserve"> </w:t>
+      </w:r>
+    </w:p>
+    <w:p>
+      <w:r>
+        <w:t xml:space="preserve"> </w:t>
+      </w:r>
+      <w:r>
+        <w:t xml:space="preserve"> </w:t>
+      </w:r>
+    </w:p>
+    <w:p>
+      <w:r>
+        <w:t xml:space="preserve">            The main purpose is improve the tourism industry of our Country and</w:t>
+      </w:r>
+      <w:r>
+        <w:t xml:space="preserve"> built an international </w:t>
+      </w:r>
+      <w:proofErr w:type="gramStart"/>
+      <w:r>
+        <w:t>relation ,</w:t>
+      </w:r>
+      <w:proofErr w:type="gramEnd"/>
+      <w:r>
+        <w:t xml:space="preserve"> to publicize the places , biodiversity , culture </w:t>
+      </w:r>
+      <w:proofErr w:type="spellStart"/>
+      <w:r>
+        <w:t>etc</w:t>
+      </w:r>
+      <w:proofErr w:type="spellEnd"/>
+      <w:r>
+        <w:t xml:space="preserve"> .   </w:t>
+      </w:r>
+    </w:p>
+    <w:p>
+      <w:r>
+        <w:br w:type="page"/>
+      </w:r>
+    </w:p>
+    <w:bookmarkStart w:id="37" w:name="_Toc487793080" w:displacedByCustomXml="next"/>
+    <w:sdt>
+      <w:sdtPr>
+        <w:rPr>
+          <w:rFonts w:asciiTheme="minorHAnsi" w:eastAsiaTheme="minorHAnsi" w:hAnsiTheme="minorHAnsi" w:cstheme="minorBidi"/>
+          <w:color w:val="auto"/>
+          <w:sz w:val="22"/>
+          <w:szCs w:val="22"/>
+        </w:rPr>
+        <w:id w:val="1493288456"/>
+        <w:docPartObj>
+          <w:docPartGallery w:val="Bibliographies"/>
+          <w:docPartUnique/>
+        </w:docPartObj>
+      </w:sdtPr>
+      <w:sdtEndPr/>
+      <w:sdtContent>
+        <w:p>
+          <w:pPr>
+            <w:pStyle w:val="Heading1"/>
+          </w:pPr>
+          <w:r>
+            <w:t>Bibliography</w:t>
+          </w:r>
+          <w:bookmarkEnd w:id="37"/>
+        </w:p>
+        <w:sdt>
+          <w:sdtPr>
+            <w:id w:val="111145805"/>
+            <w:bibliography/>
+          </w:sdtPr>
+          <w:sdtEndPr/>
+          <w:sdtContent>
+            <w:p>
+              <w:pPr>
+                <w:pStyle w:val="Bibliography"/>
+                <w:rPr>
+                  <w:noProof/>
+                  <w:sz w:val="24"/>
+                  <w:szCs w:val="24"/>
+                </w:rPr>
+              </w:pPr>
+              <w:r>
+                <w:fldChar w:fldCharType="begin"/>
+              </w:r>
+              <w:r>
+                <w:instrText xml:space="preserve"> BIBLIOGRAPHY </w:instrText>
+              </w:r>
+              <w:r>
+                <w:fldChar w:fldCharType="separate"/>
+              </w:r>
+              <w:r>
+                <w:rPr>
+                  <w:noProof/>
+                </w:rPr>
+                <w:t xml:space="preserve">https://www.projectsmart.co.uk/, 2017. </w:t>
+              </w:r>
+              <w:r>
+                <w:rPr>
+                  <w:i/>
+                  <w:iCs/>
+                  <w:noProof/>
+                </w:rPr>
+                <w:t xml:space="preserve">work-breakdown-structure-purpose-. </w:t>
+              </w:r>
+              <w:r>
+                <w:rPr>
+                  <w:noProof/>
+                </w:rPr>
+                <w:t xml:space="preserve">[Online] </w:t>
+              </w:r>
+              <w:r>
+                <w:rPr>
+                  <w:noProof/>
+                </w:rPr>
+                <w:br/>
+                <w:t xml:space="preserve">Available at: </w:t>
+              </w:r>
+              <w:r>
+                <w:rPr>
+                  <w:noProof/>
+                  <w:u w:val="single"/>
+                </w:rPr>
+                <w:t>https://www.projectsmart.co.uk/work-breakdown-structure-purpose-process-pitfalls.php</w:t>
+              </w:r>
+              <w:r>
+                <w:rPr>
+                  <w:noProof/>
+                </w:rPr>
+                <w:br/>
+                <w:t>[Accessed 13 7 2017].</w:t>
+              </w:r>
+            </w:p>
+            <w:p>
+              <w:pPr>
+                <w:pStyle w:val="Bibliography"/>
+                <w:rPr>
+                  <w:noProof/>
+                </w:rPr>
+              </w:pPr>
+              <w:r>
+                <w:rPr>
+                  <w:noProof/>
+                </w:rPr>
+                <w:t xml:space="preserve">WhatIs.com, D. f., 2017. </w:t>
+              </w:r>
+              <w:r>
+                <w:rPr>
+                  <w:i/>
+                  <w:iCs/>
+                  <w:noProof/>
+                </w:rPr>
+                <w:t xml:space="preserve">What is Configuration Management. </w:t>
+              </w:r>
+              <w:r>
+                <w:rPr>
+                  <w:noProof/>
+                </w:rPr>
+                <w:t xml:space="preserve">[Online] </w:t>
+              </w:r>
+              <w:r>
+                <w:rPr>
+                  <w:noProof/>
+                </w:rPr>
+                <w:br/>
+                <w:t xml:space="preserve">Available at: </w:t>
+              </w:r>
+              <w:r>
+                <w:rPr>
+                  <w:noProof/>
+                  <w:u w:val="single"/>
+                </w:rPr>
+                <w:t>searchitoperation.techtarget.com</w:t>
+              </w:r>
+              <w:r>
+                <w:rPr>
+                  <w:noProof/>
+                </w:rPr>
+                <w:br/>
+                <w:t>[Accessed 13 7 2017].</w:t>
+              </w:r>
+            </w:p>
+            <w:p>
+              <w:r>
+                <w:rPr>
+                  <w:b/>
+                  <w:bCs/>
+                  <w:noProof/>
+                </w:rPr>
+                <w:fldChar w:fldCharType="end"/>
+              </w:r>
+            </w:p>
+          </w:sdtContent>
+        </w:sdt>
+      </w:sdtContent>
+    </w:sdt>
     <w:p/>
     <w:sectPr>
       <w:pgSz w:w="12240" w:h="15840"/>
@@ -505,6 +7789,243 @@
     </w:sectPr>
   </w:body>
 </w:document>
+</file>
+
+<file path=word/numbering.xml><?xml version="1.0" encoding="utf-8"?>
+<w:numbering xmlns:wpc="http://schemas.microsoft.com/office/word/2010/wordprocessingCanvas" xmlns:cx="http://schemas.microsoft.com/office/drawing/2014/chartex" xmlns:cx1="http://schemas.microsoft.com/office/drawing/2015/9/8/chartex" xmlns:cx2="http://schemas.microsoft.com/office/drawing/2015/10/21/chartex" xmlns:cx3="http://schemas.microsoft.com/office/drawing/2016/5/9/chartex" xmlns:cx4="http://schemas.microsoft.com/office/drawing/2016/5/10/chartex" xmlns:cx5="http://schemas.microsoft.com/office/drawing/2016/5/11/chartex" xmlns:cx6="http://schemas.microsoft.com/office/drawing/2016/5/12/chartex" xmlns:cx7="http://schemas.microsoft.com/office/drawing/2016/5/13/chartex" xmlns:cx8="http://schemas.microsoft.com/office/drawing/2016/5/14/chartex" xmlns:mc="http://schemas.openxmlformats.org/markup-compatibility/2006" xmlns:aink="http://schemas.microsoft.com/office/drawing/2016/ink" xmlns:am3d="http://schemas.microsoft.com/office/drawing/2017/model3d" xmlns:o="urn:schemas-microsoft-com:office:office" xmlns:r="http://schemas.openxmlformats.org/officeDocument/2006/relationships" xmlns:m="http://schemas.openxmlformats.org/officeDocument/2006/math" xmlns:v="urn:schemas-microsoft-com:vml" xmlns:wp14="http://schemas.microsoft.com/office/word/2010/wordprocessingDrawing" xmlns:wp="http://schemas.openxmlformats.org/drawingml/2006/wordprocessingDrawing" xmlns:w10="urn:schemas-microsoft-com:office:word" xmlns:w="http://schemas.openxmlformats.org/wordprocessingml/2006/main" xmlns:w14="http://schemas.microsoft.com/office/word/2010/wordml" xmlns:w15="http://schemas.microsoft.com/office/word/2012/wordml" xmlns:w16cid="http://schemas.microsoft.com/office/word/2016/wordml/cid" xmlns:w16se="http://schemas.microsoft.com/office/word/2015/wordml/symex" xmlns:wpg="http://schemas.microsoft.com/office/word/2010/wordprocessingGroup" xmlns:wpi="http://schemas.microsoft.com/office/word/2010/wordprocessingInk" xmlns:wne="http://schemas.microsoft.com/office/word/2006/wordml" xmlns:wps="http://schemas.microsoft.com/office/word/2010/wordprocessingShape" mc:Ignorable="w14 w15 w16se w16cid wp14">
+  <w:abstractNum w:abstractNumId="0" w15:restartNumberingAfterBreak="0">
+    <w:nsid w:val="03057CE2"/>
+    <w:multiLevelType w:val="hybridMultilevel"/>
+    <w:tmpl w:val="9124BF76"/>
+    <w:lvl w:ilvl="0" w:tplc="4F5CF460">
+      <w:start w:val="1"/>
+      <w:numFmt w:val="bullet"/>
+      <w:lvlText w:val="-"/>
+      <w:lvlJc w:val="left"/>
+      <w:pPr>
+        <w:ind w:left="405" w:hanging="360"/>
+      </w:pPr>
+      <w:rPr>
+        <w:rFonts w:ascii="Calibri" w:eastAsiaTheme="minorHAnsi" w:hAnsi="Calibri" w:cs="Calibri" w:hint="default"/>
+      </w:rPr>
+    </w:lvl>
+    <w:lvl w:ilvl="1" w:tplc="04090003" w:tentative="1">
+      <w:start w:val="1"/>
+      <w:numFmt w:val="bullet"/>
+      <w:lvlText w:val="o"/>
+      <w:lvlJc w:val="left"/>
+      <w:pPr>
+        <w:ind w:left="1125" w:hanging="360"/>
+      </w:pPr>
+      <w:rPr>
+        <w:rFonts w:ascii="Courier New" w:hAnsi="Courier New" w:cs="Courier New" w:hint="default"/>
+      </w:rPr>
+    </w:lvl>
+    <w:lvl w:ilvl="2" w:tplc="04090005" w:tentative="1">
+      <w:start w:val="1"/>
+      <w:numFmt w:val="bullet"/>
+      <w:lvlText w:val=""/>
+      <w:lvlJc w:val="left"/>
+      <w:pPr>
+        <w:ind w:left="1845" w:hanging="360"/>
+      </w:pPr>
+      <w:rPr>
+        <w:rFonts w:ascii="Wingdings" w:hAnsi="Wingdings" w:hint="default"/>
+      </w:rPr>
+    </w:lvl>
+    <w:lvl w:ilvl="3" w:tplc="04090001" w:tentative="1">
+      <w:start w:val="1"/>
+      <w:numFmt w:val="bullet"/>
+      <w:lvlText w:val=""/>
+      <w:lvlJc w:val="left"/>
+      <w:pPr>
+        <w:ind w:left="2565" w:hanging="360"/>
+      </w:pPr>
+      <w:rPr>
+        <w:rFonts w:ascii="Symbol" w:hAnsi="Symbol" w:hint="default"/>
+      </w:rPr>
+    </w:lvl>
+    <w:lvl w:ilvl="4" w:tplc="04090003" w:tentative="1">
+      <w:start w:val="1"/>
+      <w:numFmt w:val="bullet"/>
+      <w:lvlText w:val="o"/>
+      <w:lvlJc w:val="left"/>
+      <w:pPr>
+        <w:ind w:left="3285" w:hanging="360"/>
+      </w:pPr>
+      <w:rPr>
+        <w:rFonts w:ascii="Courier New" w:hAnsi="Courier New" w:cs="Courier New" w:hint="default"/>
+      </w:rPr>
+    </w:lvl>
+    <w:lvl w:ilvl="5" w:tplc="04090005" w:tentative="1">
+      <w:start w:val="1"/>
+      <w:numFmt w:val="bullet"/>
+      <w:lvlText w:val=""/>
+      <w:lvlJc w:val="left"/>
+      <w:pPr>
+        <w:ind w:left="4005" w:hanging="360"/>
+      </w:pPr>
+      <w:rPr>
+        <w:rFonts w:ascii="Wingdings" w:hAnsi="Wingdings" w:hint="default"/>
+      </w:rPr>
+    </w:lvl>
+    <w:lvl w:ilvl="6" w:tplc="04090001" w:tentative="1">
+      <w:start w:val="1"/>
+      <w:numFmt w:val="bullet"/>
+      <w:lvlText w:val=""/>
+      <w:lvlJc w:val="left"/>
+      <w:pPr>
+        <w:ind w:left="4725" w:hanging="360"/>
+      </w:pPr>
+      <w:rPr>
+        <w:rFonts w:ascii="Symbol" w:hAnsi="Symbol" w:hint="default"/>
+      </w:rPr>
+    </w:lvl>
+    <w:lvl w:ilvl="7" w:tplc="04090003" w:tentative="1">
+      <w:start w:val="1"/>
+      <w:numFmt w:val="bullet"/>
+      <w:lvlText w:val="o"/>
+      <w:lvlJc w:val="left"/>
+      <w:pPr>
+        <w:ind w:left="5445" w:hanging="360"/>
+      </w:pPr>
+      <w:rPr>
+        <w:rFonts w:ascii="Courier New" w:hAnsi="Courier New" w:cs="Courier New" w:hint="default"/>
+      </w:rPr>
+    </w:lvl>
+    <w:lvl w:ilvl="8" w:tplc="04090005" w:tentative="1">
+      <w:start w:val="1"/>
+      <w:numFmt w:val="bullet"/>
+      <w:lvlText w:val=""/>
+      <w:lvlJc w:val="left"/>
+      <w:pPr>
+        <w:ind w:left="6165" w:hanging="360"/>
+      </w:pPr>
+      <w:rPr>
+        <w:rFonts w:ascii="Wingdings" w:hAnsi="Wingdings" w:hint="default"/>
+      </w:rPr>
+    </w:lvl>
+  </w:abstractNum>
+  <w:abstractNum w:abstractNumId="1" w15:restartNumberingAfterBreak="0">
+    <w:nsid w:val="733D2CFE"/>
+    <w:multiLevelType w:val="multilevel"/>
+    <w:tmpl w:val="2A346382"/>
+    <w:lvl w:ilvl="0">
+      <w:start w:val="1"/>
+      <w:numFmt w:val="decimal"/>
+      <w:lvlText w:val="%1"/>
+      <w:lvlJc w:val="left"/>
+      <w:pPr>
+        <w:ind w:left="390" w:hanging="390"/>
+      </w:pPr>
+      <w:rPr>
+        <w:rFonts w:hint="default"/>
+      </w:rPr>
+    </w:lvl>
+    <w:lvl w:ilvl="1">
+      <w:start w:val="1"/>
+      <w:numFmt w:val="decimal"/>
+      <w:lvlText w:val="%1.%2"/>
+      <w:lvlJc w:val="left"/>
+      <w:pPr>
+        <w:ind w:left="390" w:hanging="390"/>
+      </w:pPr>
+      <w:rPr>
+        <w:rFonts w:hint="default"/>
+      </w:rPr>
+    </w:lvl>
+    <w:lvl w:ilvl="2">
+      <w:start w:val="1"/>
+      <w:numFmt w:val="decimal"/>
+      <w:lvlText w:val="%1.%2.%3"/>
+      <w:lvlJc w:val="left"/>
+      <w:pPr>
+        <w:ind w:left="720" w:hanging="720"/>
+      </w:pPr>
+      <w:rPr>
+        <w:rFonts w:hint="default"/>
+      </w:rPr>
+    </w:lvl>
+    <w:lvl w:ilvl="3">
+      <w:start w:val="1"/>
+      <w:numFmt w:val="decimal"/>
+      <w:lvlText w:val="%1.%2.%3.%4"/>
+      <w:lvlJc w:val="left"/>
+      <w:pPr>
+        <w:ind w:left="720" w:hanging="720"/>
+      </w:pPr>
+      <w:rPr>
+        <w:rFonts w:hint="default"/>
+      </w:rPr>
+    </w:lvl>
+    <w:lvl w:ilvl="4">
+      <w:start w:val="1"/>
+      <w:numFmt w:val="decimal"/>
+      <w:lvlText w:val="%1.%2.%3.%4.%5"/>
+      <w:lvlJc w:val="left"/>
+      <w:pPr>
+        <w:ind w:left="1080" w:hanging="1080"/>
+      </w:pPr>
+      <w:rPr>
+        <w:rFonts w:hint="default"/>
+      </w:rPr>
+    </w:lvl>
+    <w:lvl w:ilvl="5">
+      <w:start w:val="1"/>
+      <w:numFmt w:val="decimal"/>
+      <w:lvlText w:val="%1.%2.%3.%4.%5.%6"/>
+      <w:lvlJc w:val="left"/>
+      <w:pPr>
+        <w:ind w:left="1080" w:hanging="1080"/>
+      </w:pPr>
+      <w:rPr>
+        <w:rFonts w:hint="default"/>
+      </w:rPr>
+    </w:lvl>
+    <w:lvl w:ilvl="6">
+      <w:start w:val="1"/>
+      <w:numFmt w:val="decimal"/>
+      <w:lvlText w:val="%1.%2.%3.%4.%5.%6.%7"/>
+      <w:lvlJc w:val="left"/>
+      <w:pPr>
+        <w:ind w:left="1440" w:hanging="1440"/>
+      </w:pPr>
+      <w:rPr>
+        <w:rFonts w:hint="default"/>
+      </w:rPr>
+    </w:lvl>
+    <w:lvl w:ilvl="7">
+      <w:start w:val="1"/>
+      <w:numFmt w:val="decimal"/>
+      <w:lvlText w:val="%1.%2.%3.%4.%5.%6.%7.%8"/>
+      <w:lvlJc w:val="left"/>
+      <w:pPr>
+        <w:ind w:left="1440" w:hanging="1440"/>
+      </w:pPr>
+      <w:rPr>
+        <w:rFonts w:hint="default"/>
+      </w:rPr>
+    </w:lvl>
+    <w:lvl w:ilvl="8">
+      <w:start w:val="1"/>
+      <w:numFmt w:val="decimal"/>
+      <w:lvlText w:val="%1.%2.%3.%4.%5.%6.%7.%8.%9"/>
+      <w:lvlJc w:val="left"/>
+      <w:pPr>
+        <w:ind w:left="1440" w:hanging="1440"/>
+      </w:pPr>
+      <w:rPr>
+        <w:rFonts w:hint="default"/>
+      </w:rPr>
+    </w:lvl>
+  </w:abstractNum>
+  <w:num w:numId="1">
+    <w:abstractNumId w:val="1"/>
+  </w:num>
+  <w:num w:numId="2">
+    <w:abstractNumId w:val="0"/>
+  </w:num>
+</w:numbering>
 </file>
 
 <file path=word/styles.xml><?xml version="1.0" encoding="utf-8"?>
@@ -906,6 +8427,49 @@
     <w:qFormat/>
     <w:rsid w:val="00FF5EE2"/>
   </w:style>
+  <w:style w:type="paragraph" w:styleId="Heading1">
+    <w:name w:val="heading 1"/>
+    <w:basedOn w:val="Normal"/>
+    <w:next w:val="Normal"/>
+    <w:link w:val="Heading1Char"/>
+    <w:uiPriority w:val="9"/>
+    <w:qFormat/>
+    <w:rsid w:val="00E769A3"/>
+    <w:pPr>
+      <w:keepNext/>
+      <w:keepLines/>
+      <w:spacing w:before="240" w:after="0"/>
+      <w:outlineLvl w:val="0"/>
+    </w:pPr>
+    <w:rPr>
+      <w:rFonts w:asciiTheme="majorHAnsi" w:eastAsiaTheme="majorEastAsia" w:hAnsiTheme="majorHAnsi" w:cstheme="majorBidi"/>
+      <w:color w:val="2F5496" w:themeColor="accent1" w:themeShade="BF"/>
+      <w:sz w:val="32"/>
+      <w:szCs w:val="32"/>
+    </w:rPr>
+  </w:style>
+  <w:style w:type="paragraph" w:styleId="Heading2">
+    <w:name w:val="heading 2"/>
+    <w:basedOn w:val="Normal"/>
+    <w:next w:val="Normal"/>
+    <w:link w:val="Heading2Char"/>
+    <w:uiPriority w:val="9"/>
+    <w:unhideWhenUsed/>
+    <w:qFormat/>
+    <w:rsid w:val="00E769A3"/>
+    <w:pPr>
+      <w:keepNext/>
+      <w:keepLines/>
+      <w:spacing w:before="40" w:after="0"/>
+      <w:outlineLvl w:val="1"/>
+    </w:pPr>
+    <w:rPr>
+      <w:rFonts w:asciiTheme="majorHAnsi" w:eastAsiaTheme="majorEastAsia" w:hAnsiTheme="majorHAnsi" w:cstheme="majorBidi"/>
+      <w:color w:val="2F5496" w:themeColor="accent1" w:themeShade="BF"/>
+      <w:sz w:val="26"/>
+      <w:szCs w:val="26"/>
+    </w:rPr>
+  </w:style>
   <w:style w:type="character" w:default="1" w:styleId="DefaultParagraphFont">
     <w:name w:val="Default Paragraph Font"/>
     <w:uiPriority w:val="1"/>
@@ -932,6 +8496,145 @@
     <w:uiPriority w:val="99"/>
     <w:semiHidden/>
     <w:unhideWhenUsed/>
+  </w:style>
+  <w:style w:type="character" w:customStyle="1" w:styleId="Heading1Char">
+    <w:name w:val="Heading 1 Char"/>
+    <w:basedOn w:val="DefaultParagraphFont"/>
+    <w:link w:val="Heading1"/>
+    <w:uiPriority w:val="9"/>
+    <w:rsid w:val="00E769A3"/>
+    <w:rPr>
+      <w:rFonts w:asciiTheme="majorHAnsi" w:eastAsiaTheme="majorEastAsia" w:hAnsiTheme="majorHAnsi" w:cstheme="majorBidi"/>
+      <w:color w:val="2F5496" w:themeColor="accent1" w:themeShade="BF"/>
+      <w:sz w:val="32"/>
+      <w:szCs w:val="32"/>
+    </w:rPr>
+  </w:style>
+  <w:style w:type="character" w:customStyle="1" w:styleId="Heading2Char">
+    <w:name w:val="Heading 2 Char"/>
+    <w:basedOn w:val="DefaultParagraphFont"/>
+    <w:link w:val="Heading2"/>
+    <w:uiPriority w:val="9"/>
+    <w:rsid w:val="00E769A3"/>
+    <w:rPr>
+      <w:rFonts w:asciiTheme="majorHAnsi" w:eastAsiaTheme="majorEastAsia" w:hAnsiTheme="majorHAnsi" w:cstheme="majorBidi"/>
+      <w:color w:val="2F5496" w:themeColor="accent1" w:themeShade="BF"/>
+      <w:sz w:val="26"/>
+      <w:szCs w:val="26"/>
+    </w:rPr>
+  </w:style>
+  <w:style w:type="paragraph" w:styleId="ListParagraph">
+    <w:name w:val="List Paragraph"/>
+    <w:basedOn w:val="Normal"/>
+    <w:uiPriority w:val="34"/>
+    <w:qFormat/>
+    <w:rsid w:val="00965B07"/>
+    <w:pPr>
+      <w:ind w:left="720"/>
+      <w:contextualSpacing/>
+    </w:pPr>
+  </w:style>
+  <w:style w:type="table" w:styleId="TableGrid">
+    <w:name w:val="Table Grid"/>
+    <w:basedOn w:val="TableNormal"/>
+    <w:uiPriority w:val="39"/>
+    <w:rsid w:val="008B753C"/>
+    <w:pPr>
+      <w:spacing w:after="0" w:line="240" w:lineRule="auto"/>
+    </w:pPr>
+    <w:tblPr>
+      <w:tblBorders>
+        <w:top w:val="single" w:sz="4" w:space="0" w:color="auto"/>
+        <w:left w:val="single" w:sz="4" w:space="0" w:color="auto"/>
+        <w:bottom w:val="single" w:sz="4" w:space="0" w:color="auto"/>
+        <w:right w:val="single" w:sz="4" w:space="0" w:color="auto"/>
+        <w:insideH w:val="single" w:sz="4" w:space="0" w:color="auto"/>
+        <w:insideV w:val="single" w:sz="4" w:space="0" w:color="auto"/>
+      </w:tblBorders>
+    </w:tblPr>
+  </w:style>
+  <w:style w:type="paragraph" w:styleId="NormalWeb">
+    <w:name w:val="Normal (Web)"/>
+    <w:basedOn w:val="Normal"/>
+    <w:uiPriority w:val="99"/>
+    <w:unhideWhenUsed/>
+    <w:rsid w:val="009F3153"/>
+    <w:pPr>
+      <w:spacing w:before="100" w:beforeAutospacing="1" w:after="100" w:afterAutospacing="1" w:line="240" w:lineRule="auto"/>
+    </w:pPr>
+    <w:rPr>
+      <w:rFonts w:ascii="Times New Roman" w:eastAsia="Times New Roman" w:hAnsi="Times New Roman" w:cs="Times New Roman"/>
+      <w:sz w:val="24"/>
+      <w:szCs w:val="24"/>
+    </w:rPr>
+  </w:style>
+  <w:style w:type="paragraph" w:styleId="TOCHeading">
+    <w:name w:val="TOC Heading"/>
+    <w:basedOn w:val="Heading1"/>
+    <w:next w:val="Normal"/>
+    <w:uiPriority w:val="39"/>
+    <w:unhideWhenUsed/>
+    <w:qFormat/>
+    <w:rsid w:val="00506224"/>
+    <w:pPr>
+      <w:outlineLvl w:val="9"/>
+    </w:pPr>
+  </w:style>
+  <w:style w:type="paragraph" w:styleId="TOC1">
+    <w:name w:val="toc 1"/>
+    <w:basedOn w:val="Normal"/>
+    <w:next w:val="Normal"/>
+    <w:autoRedefine/>
+    <w:uiPriority w:val="39"/>
+    <w:unhideWhenUsed/>
+    <w:rsid w:val="00506224"/>
+    <w:pPr>
+      <w:spacing w:after="100"/>
+    </w:pPr>
+  </w:style>
+  <w:style w:type="paragraph" w:styleId="TOC2">
+    <w:name w:val="toc 2"/>
+    <w:basedOn w:val="Normal"/>
+    <w:next w:val="Normal"/>
+    <w:autoRedefine/>
+    <w:uiPriority w:val="39"/>
+    <w:unhideWhenUsed/>
+    <w:rsid w:val="00506224"/>
+    <w:pPr>
+      <w:spacing w:after="100"/>
+      <w:ind w:left="220"/>
+    </w:pPr>
+  </w:style>
+  <w:style w:type="character" w:styleId="Hyperlink">
+    <w:name w:val="Hyperlink"/>
+    <w:basedOn w:val="DefaultParagraphFont"/>
+    <w:uiPriority w:val="99"/>
+    <w:unhideWhenUsed/>
+    <w:rsid w:val="00506224"/>
+    <w:rPr>
+      <w:color w:val="0563C1" w:themeColor="hyperlink"/>
+      <w:u w:val="single"/>
+    </w:rPr>
+  </w:style>
+  <w:style w:type="character" w:styleId="IntenseEmphasis">
+    <w:name w:val="Intense Emphasis"/>
+    <w:basedOn w:val="DefaultParagraphFont"/>
+    <w:uiPriority w:val="21"/>
+    <w:qFormat/>
+    <w:rsid w:val="00277AEA"/>
+    <w:rPr>
+      <w:i/>
+      <w:iCs/>
+      <w:color w:val="4472C4" w:themeColor="accent1"/>
+    </w:rPr>
+  </w:style>
+  <w:style w:type="paragraph" w:styleId="Bibliography">
+    <w:name w:val="Bibliography"/>
+    <w:basedOn w:val="Normal"/>
+    <w:next w:val="Normal"/>
+    <w:uiPriority w:val="37"/>
+    <w:unhideWhenUsed/>
+    <w:rsid w:val="00277AEA"/>
   </w:style>
 </w:styles>
 </file>
@@ -1195,4 +8898,61 @@
     </a:ext>
   </a:extLst>
 </a:theme>
+</file>
+
+<file path=customXml/item1.xml><?xml version="1.0" encoding="utf-8"?>
+<b:Sources xmlns:b="http://schemas.openxmlformats.org/officeDocument/2006/bibliography" xmlns="http://schemas.openxmlformats.org/officeDocument/2006/bibliography" SelectedStyle="\HarvardAnglia2008OfficeOnline.xsl" StyleName="Harvard - Anglia" Version="2008">
+  <b:Source>
+    <b:Tag>Def17</b:Tag>
+    <b:SourceType>InternetSite</b:SourceType>
+    <b:Guid>{55224802-9E3D-452C-A99D-4F3702CCB528}</b:Guid>
+    <b:Author>
+      <b:Author>
+        <b:NameList>
+          <b:Person>
+            <b:Last>WhatIs.com</b:Last>
+            <b:First>Definiftion</b:First>
+            <b:Middle>from</b:Middle>
+          </b:Person>
+        </b:NameList>
+      </b:Author>
+    </b:Author>
+    <b:Title>What is Configuration Management</b:Title>
+    <b:Year>2017</b:Year>
+    <b:YearAccessed>2017</b:YearAccessed>
+    <b:MonthAccessed>7</b:MonthAccessed>
+    <b:DayAccessed>13</b:DayAccessed>
+    <b:URL>searchitoperation.techtarget.com</b:URL>
+    <b:RefOrder>2</b:RefOrder>
+  </b:Source>
+  <b:Source>
+    <b:Tag>htt175</b:Tag>
+    <b:SourceType>InternetSite</b:SourceType>
+    <b:Guid>{8EF948B4-25A8-4ABC-9D85-7A04D8D5A033}</b:Guid>
+    <b:Author>
+      <b:Author>
+        <b:NameList>
+          <b:Person>
+            <b:Last>https://www.projectsmart.co.uk/</b:Last>
+          </b:Person>
+        </b:NameList>
+      </b:Author>
+    </b:Author>
+    <b:Title>work-breakdown-structure-purpose-</b:Title>
+    <b:Year>2017</b:Year>
+    <b:YearAccessed>2017</b:YearAccessed>
+    <b:MonthAccessed>7</b:MonthAccessed>
+    <b:DayAccessed>13</b:DayAccessed>
+    <b:URL>https://www.projectsmart.co.uk/work-breakdown-structure-purpose-process-pitfalls.php</b:URL>
+    <b:RefOrder>1</b:RefOrder>
+  </b:Source>
+</b:Sources>
+</file>
+
+<file path=customXml/itemProps1.xml><?xml version="1.0" encoding="utf-8"?>
+<ds:datastoreItem xmlns:ds="http://schemas.openxmlformats.org/officeDocument/2006/customXml" ds:itemID="{F0F36310-9C7B-41BB-BBBA-D276F92077E8}">
+  <ds:schemaRefs>
+    <ds:schemaRef ds:uri="http://schemas.openxmlformats.org/officeDocument/2006/bibliography"/>
+  </ds:schemaRefs>
+</ds:datastoreItem>
 </file>